--- a/input/TSP_CMC_54886.docx
+++ b/input/TSP_CMC_54886.docx
@@ -514,7 +514,7 @@
           <mc:Choice Requires="wps">
             <w:drawing>
               <wp:inline distT="0" distB="0" distL="0" distR="5715" wp14:anchorId="700C2AD8">
-                <wp:extent cx="5538470" cy="3343275"/>
+                <wp:extent cx="5539105" cy="3343910"/>
                 <wp:effectExtent l="0" t="0" r="5715" b="0"/>
                 <wp:docPr id="1" name="Shape1"/>
                 <a:graphic xmlns:a="http://schemas.openxmlformats.org/drawingml/2006/main">
@@ -524,7 +524,7 @@
                       <wps:spPr>
                         <a:xfrm>
                           <a:off x="0" y="0"/>
-                          <a:ext cx="5537880" cy="3342600"/>
+                          <a:ext cx="5538600" cy="3343320"/>
                         </a:xfrm>
                         <a:prstGeom prst="rect">
                           <a:avLst/>
@@ -631,7 +631,7 @@
           </mc:Choice>
           <mc:Fallback>
             <w:pict>
-              <v:rect id="shape_0" ID="Shape1" fillcolor="white" stroked="f" style="position:absolute;margin-left:0pt;margin-top:-263.25pt;width:436pt;height:263.15pt;mso-position-vertical:top" wp14:anchorId="700C2AD8">
+              <v:rect id="shape_0" ID="Shape1" fillcolor="white" stroked="f" style="position:absolute;margin-left:0pt;margin-top:-263.3pt;width:436.05pt;height:263.2pt;mso-position-vertical:top" wp14:anchorId="700C2AD8">
                 <w10:wrap type="square"/>
                 <v:fill o:detectmouseclick="t" type="solid" color2="black"/>
                 <v:stroke color="#3465a4" weight="12600" joinstyle="miter" endcap="flat"/>
@@ -773,7 +773,6 @@
       <w:pPr>
         <w:pStyle w:val="Normal"/>
         <w:widowControl w:val="false"/>
-        <w:pBdr/>
         <w:spacing w:before="240" w:after="60"/>
         <w:rPr>
           <w:rFonts w:eastAsia="Times New Roman"/>
@@ -803,7 +802,7 @@
       </w:pPr>
       <w:sdt>
         <w:sdtPr>
-          <w:id w:val="1374972967"/>
+          <w:id w:val="1245271160"/>
         </w:sdtPr>
         <w:sdtContent>
           <w:r>
@@ -1205,7 +1204,6 @@
       <w:pPr>
         <w:pStyle w:val="Normal"/>
         <w:widowControl w:val="false"/>
-        <w:pBdr/>
         <w:spacing w:before="120" w:after="120"/>
         <w:jc w:val="center"/>
         <w:rPr>
@@ -1266,7 +1264,6 @@
             <w:pPr>
               <w:pStyle w:val="Normal"/>
               <w:widowControl w:val="false"/>
-              <w:pBdr/>
               <w:spacing w:before="0" w:after="60"/>
               <w:jc w:val="center"/>
               <w:rPr>
@@ -1299,7 +1296,6 @@
             <w:pPr>
               <w:pStyle w:val="Normal"/>
               <w:widowControl w:val="false"/>
-              <w:pBdr/>
               <w:spacing w:before="0" w:after="60"/>
               <w:jc w:val="center"/>
               <w:rPr>
@@ -1331,7 +1327,6 @@
             <w:pPr>
               <w:pStyle w:val="Normal"/>
               <w:widowControl w:val="false"/>
-              <w:pBdr/>
               <w:spacing w:before="0" w:after="60"/>
               <w:jc w:val="center"/>
               <w:rPr>
@@ -1368,7 +1363,6 @@
             <w:pPr>
               <w:pStyle w:val="Normal"/>
               <w:widowControl w:val="false"/>
-              <w:pBdr/>
               <w:spacing w:before="0" w:after="60"/>
               <w:jc w:val="center"/>
               <w:rPr>
@@ -1415,7 +1409,6 @@
             <w:pPr>
               <w:pStyle w:val="Normal"/>
               <w:widowControl w:val="false"/>
-              <w:pBdr/>
               <w:spacing w:before="0" w:after="60"/>
               <w:rPr>
                 <w:color w:val="000000" w:themeColor="text1"/>
@@ -1445,7 +1438,6 @@
             <w:pPr>
               <w:pStyle w:val="Normal"/>
               <w:widowControl w:val="false"/>
-              <w:pBdr/>
               <w:spacing w:before="0" w:after="60"/>
               <w:rPr>
                 <w:color w:val="000000" w:themeColor="text1"/>
@@ -1480,7 +1472,6 @@
             <w:pPr>
               <w:pStyle w:val="Normal"/>
               <w:widowControl w:val="false"/>
-              <w:pBdr/>
               <w:spacing w:before="0" w:after="60"/>
               <w:jc w:val="center"/>
               <w:rPr>
@@ -1527,7 +1518,6 @@
             <w:pPr>
               <w:pStyle w:val="Normal"/>
               <w:widowControl w:val="false"/>
-              <w:pBdr/>
               <w:spacing w:before="0" w:after="60"/>
               <w:rPr>
                 <w:color w:val="000000" w:themeColor="text1"/>
@@ -1557,7 +1547,6 @@
             <w:pPr>
               <w:pStyle w:val="Normal"/>
               <w:widowControl w:val="false"/>
-              <w:pBdr/>
               <w:spacing w:before="0" w:after="60"/>
               <w:rPr>
                 <w:color w:val="000000" w:themeColor="text1"/>
@@ -1592,7 +1581,6 @@
             <w:pPr>
               <w:pStyle w:val="Normal"/>
               <w:widowControl w:val="false"/>
-              <w:pBdr/>
               <w:spacing w:before="0" w:after="60"/>
               <w:jc w:val="center"/>
               <w:rPr>
@@ -1639,7 +1627,6 @@
             <w:pPr>
               <w:pStyle w:val="Normal"/>
               <w:widowControl w:val="false"/>
-              <w:pBdr/>
               <w:spacing w:before="0" w:after="60"/>
               <w:rPr>
                 <w:color w:val="000000" w:themeColor="text1"/>
@@ -1669,7 +1656,6 @@
             <w:pPr>
               <w:pStyle w:val="Normal"/>
               <w:widowControl w:val="false"/>
-              <w:pBdr/>
               <w:spacing w:before="0" w:after="60"/>
               <w:rPr>
                 <w:color w:val="000000" w:themeColor="text1"/>
@@ -1704,7 +1690,6 @@
             <w:pPr>
               <w:pStyle w:val="Normal"/>
               <w:widowControl w:val="false"/>
-              <w:pBdr/>
               <w:spacing w:before="0" w:after="60"/>
               <w:jc w:val="center"/>
               <w:rPr>
@@ -1751,7 +1736,6 @@
             <w:pPr>
               <w:pStyle w:val="Normal"/>
               <w:widowControl w:val="false"/>
-              <w:pBdr/>
               <w:spacing w:before="0" w:after="60"/>
               <w:rPr>
                 <w:color w:val="000000" w:themeColor="text1"/>
@@ -1781,7 +1765,6 @@
             <w:pPr>
               <w:pStyle w:val="Normal"/>
               <w:widowControl w:val="false"/>
-              <w:pBdr/>
               <w:spacing w:before="0" w:after="60"/>
               <w:rPr>
                 <w:color w:val="000000" w:themeColor="text1"/>
@@ -1816,7 +1799,6 @@
             <w:pPr>
               <w:pStyle w:val="Normal"/>
               <w:widowControl w:val="false"/>
-              <w:pBdr/>
               <w:spacing w:before="0" w:after="60"/>
               <w:jc w:val="center"/>
               <w:rPr>
@@ -1863,7 +1845,6 @@
             <w:pPr>
               <w:pStyle w:val="Normal"/>
               <w:widowControl w:val="false"/>
-              <w:pBdr/>
               <w:spacing w:before="0" w:after="60"/>
               <w:rPr>
                 <w:color w:val="000000" w:themeColor="text1"/>
@@ -1893,7 +1874,6 @@
             <w:pPr>
               <w:pStyle w:val="Normal"/>
               <w:widowControl w:val="false"/>
-              <w:pBdr/>
               <w:spacing w:before="0" w:after="60"/>
               <w:rPr>
                 <w:color w:val="000000" w:themeColor="text1"/>
@@ -1928,7 +1908,6 @@
             <w:pPr>
               <w:pStyle w:val="Normal"/>
               <w:widowControl w:val="false"/>
-              <w:pBdr/>
               <w:spacing w:before="0" w:after="60"/>
               <w:jc w:val="center"/>
               <w:rPr>
@@ -1975,7 +1954,6 @@
             <w:pPr>
               <w:pStyle w:val="Normal"/>
               <w:widowControl w:val="false"/>
-              <w:pBdr/>
               <w:spacing w:before="0" w:after="60"/>
               <w:rPr>
                 <w:color w:val="000000" w:themeColor="text1"/>
@@ -2005,7 +1983,6 @@
             <w:pPr>
               <w:pStyle w:val="Normal"/>
               <w:widowControl w:val="false"/>
-              <w:pBdr/>
               <w:spacing w:before="0" w:after="60"/>
               <w:rPr>
                 <w:color w:val="000000" w:themeColor="text1"/>
@@ -2040,7 +2017,6 @@
             <w:pPr>
               <w:pStyle w:val="Normal"/>
               <w:widowControl w:val="false"/>
-              <w:pBdr/>
               <w:spacing w:before="0" w:after="60"/>
               <w:jc w:val="center"/>
               <w:rPr>
@@ -2087,7 +2063,6 @@
             <w:pPr>
               <w:pStyle w:val="Normal"/>
               <w:widowControl w:val="false"/>
-              <w:pBdr/>
               <w:spacing w:before="0" w:after="60"/>
               <w:rPr>
                 <w:color w:val="000000" w:themeColor="text1"/>
@@ -2117,7 +2092,6 @@
             <w:pPr>
               <w:pStyle w:val="Normal"/>
               <w:widowControl w:val="false"/>
-              <w:pBdr/>
               <w:spacing w:before="0" w:after="60"/>
               <w:rPr>
                 <w:color w:val="000000" w:themeColor="text1"/>
@@ -2245,7 +2219,7 @@
                   </pic:nvPicPr>
                   <pic:blipFill>
                     <a:blip r:embed="rId3"/>
-                    <a:srcRect l="1334" t="9956" r="50793" b="9396"/>
+                    <a:srcRect l="1335" t="9956" r="50800" b="9396"/>
                     <a:stretch>
                       <a:fillRect/>
                     </a:stretch>
@@ -2270,7 +2244,6 @@
       <w:pPr>
         <w:pStyle w:val="Normal"/>
         <w:widowControl w:val="false"/>
-        <w:pBdr/>
         <w:jc w:val="center"/>
         <w:rPr>
           <w:b/>
@@ -2329,7 +2302,6 @@
             <w:pPr>
               <w:pStyle w:val="Normal"/>
               <w:widowControl w:val="false"/>
-              <w:pBdr/>
               <w:spacing w:before="0" w:after="60"/>
               <w:jc w:val="left"/>
               <w:rPr>
@@ -3080,7 +3052,6 @@
       <w:pPr>
         <w:pStyle w:val="Normal"/>
         <w:widowControl w:val="false"/>
-        <w:pBdr/>
         <w:spacing w:before="120" w:after="120"/>
         <w:jc w:val="center"/>
         <w:rPr>
@@ -4674,7 +4645,7 @@
         <w:rPr>
           <w:rFonts w:eastAsia="맑은 고딕" w:eastAsiaTheme="minorEastAsia"/>
           <w:color w:val="000000" w:themeColor="text1"/>
-          <w:shd w:fill="FFE599" w:val="clear"/>
+          <w:highlight w:val="yellow"/>
         </w:rPr>
       </w:r>
     </w:p>
@@ -4801,7 +4772,7 @@
       <w:r>
         <w:rPr>
           <w:color w:val="000000" w:themeColor="text1"/>
-          <w:shd w:fill="FFE599" w:val="clear"/>
+          <w:highlight w:val="yellow"/>
         </w:rPr>
       </w:r>
     </w:p>
@@ -5025,7 +4996,7 @@
       <w:r>
         <w:rPr>
           <w:color w:val="000000" w:themeColor="text1"/>
-          <w:shd w:fill="FFE599" w:val="clear"/>
+          <w:highlight w:val="yellow"/>
         </w:rPr>
       </w:r>
     </w:p>
@@ -5477,7 +5448,7 @@
         <w:rPr>
           <w:rFonts w:eastAsia="맑은 고딕" w:eastAsiaTheme="minorEastAsia"/>
           <w:color w:val="000000" w:themeColor="text1"/>
-          <w:shd w:fill="FFE599" w:val="clear"/>
+          <w:highlight w:val="yellow"/>
         </w:rPr>
       </w:r>
     </w:p>
@@ -5614,7 +5585,7 @@
       <w:r>
         <w:rPr>
           <w:color w:val="000000" w:themeColor="text1"/>
-          <w:shd w:fill="FFE599" w:val="clear"/>
+          <w:highlight w:val="yellow"/>
         </w:rPr>
       </w:r>
     </w:p>
@@ -5772,7 +5743,7 @@
       <w:r>
         <w:rPr>
           <w:color w:val="000000" w:themeColor="text1"/>
-          <w:shd w:fill="FFE599" w:val="clear"/>
+          <w:highlight w:val="yellow"/>
         </w:rPr>
       </w:r>
     </w:p>
@@ -5942,7 +5913,7 @@
       <w:r>
         <w:rPr>
           <w:color w:val="000000" w:themeColor="text1"/>
-          <w:shd w:fill="FFE599" w:val="clear"/>
+          <w:highlight w:val="yellow"/>
         </w:rPr>
       </w:r>
     </w:p>
@@ -6152,7 +6123,7 @@
       <w:r>
         <w:rPr>
           <w:color w:val="000000" w:themeColor="text1"/>
-          <w:shd w:fill="FFE599" w:val="clear"/>
+          <w:highlight w:val="yellow"/>
         </w:rPr>
       </w:r>
     </w:p>
@@ -6255,7 +6226,7 @@
         <w:rPr>
           <w:rFonts w:eastAsia="맑은 고딕" w:eastAsiaTheme="minorEastAsia"/>
           <w:color w:val="000000" w:themeColor="text1"/>
-          <w:shd w:fill="FFE599" w:val="clear"/>
+          <w:highlight w:val="yellow"/>
         </w:rPr>
       </w:r>
     </w:p>
@@ -6437,7 +6408,7 @@
       <w:r>
         <w:rPr>
           <w:color w:val="000000" w:themeColor="text1"/>
-          <w:shd w:fill="FFE599" w:val="clear"/>
+          <w:highlight w:val="yellow"/>
         </w:rPr>
       </w:r>
     </w:p>
@@ -6606,7 +6577,7 @@
       <w:r>
         <w:rPr>
           <w:color w:val="000000" w:themeColor="text1"/>
-          <w:shd w:fill="FFE599" w:val="clear"/>
+          <w:highlight w:val="yellow"/>
         </w:rPr>
       </w:r>
     </w:p>
@@ -6885,7 +6856,7 @@
       <w:r>
         <w:rPr>
           <w:color w:val="000000" w:themeColor="text1"/>
-          <w:shd w:fill="FFE599" w:val="clear"/>
+          <w:highlight w:val="yellow"/>
         </w:rPr>
       </w:r>
     </w:p>
@@ -7151,7 +7122,6 @@
           <w:p>
             <w:pPr>
               <w:pStyle w:val="Normal"/>
-              <w:pBdr/>
               <w:spacing w:before="120" w:after="120"/>
               <w:ind w:left="709" w:hanging="0"/>
               <w:jc w:val="center"/>
@@ -7217,7 +7187,6 @@
           <w:p>
             <w:pPr>
               <w:pStyle w:val="Normal"/>
-              <w:pBdr/>
               <w:spacing w:before="120" w:after="120"/>
               <w:jc w:val="right"/>
               <w:rPr>
@@ -7568,14 +7537,14 @@
         <w:tblLook w:val="0400" w:noHBand="0" w:noVBand="1" w:firstColumn="0" w:lastRow="0" w:lastColumn="0" w:firstRow="0"/>
       </w:tblPr>
       <w:tblGrid>
-        <w:gridCol w:w="7938"/>
-        <w:gridCol w:w="701"/>
+        <w:gridCol w:w="7939"/>
+        <w:gridCol w:w="700"/>
       </w:tblGrid>
       <w:tr>
         <w:trPr/>
         <w:tc>
           <w:tcPr>
-            <w:tcW w:w="7938" w:type="dxa"/>
+            <w:tcW w:w="7939" w:type="dxa"/>
             <w:tcBorders>
               <w:top w:val="nil"/>
               <w:left w:val="nil"/>
@@ -7586,7 +7555,6 @@
           <w:p>
             <w:pPr>
               <w:pStyle w:val="Normal"/>
-              <w:pBdr/>
               <w:spacing w:before="120" w:after="120"/>
               <w:ind w:left="709" w:hanging="0"/>
               <w:jc w:val="center"/>
@@ -7683,7 +7651,7 @@
         </w:tc>
         <w:tc>
           <w:tcPr>
-            <w:tcW w:w="701" w:type="dxa"/>
+            <w:tcW w:w="700" w:type="dxa"/>
             <w:tcBorders>
               <w:top w:val="nil"/>
               <w:left w:val="nil"/>
@@ -7694,7 +7662,6 @@
           <w:p>
             <w:pPr>
               <w:pStyle w:val="Normal"/>
-              <w:pBdr/>
               <w:spacing w:before="120" w:after="120"/>
               <w:jc w:val="right"/>
               <w:rPr>
@@ -7820,21 +7787,20 @@
         <w:tblLook w:val="0400" w:noHBand="0" w:noVBand="1" w:firstColumn="0" w:lastRow="0" w:lastColumn="0" w:firstRow="0"/>
       </w:tblPr>
       <w:tblGrid>
-        <w:gridCol w:w="7938"/>
-        <w:gridCol w:w="701"/>
+        <w:gridCol w:w="7939"/>
+        <w:gridCol w:w="700"/>
       </w:tblGrid>
       <w:tr>
         <w:trPr/>
         <w:tc>
           <w:tcPr>
-            <w:tcW w:w="7938" w:type="dxa"/>
+            <w:tcW w:w="7939" w:type="dxa"/>
             <w:tcBorders/>
             <w:shd w:color="auto" w:fill="auto" w:val="clear"/>
           </w:tcPr>
           <w:p>
             <w:pPr>
               <w:pStyle w:val="Normal"/>
-              <w:pBdr/>
               <w:spacing w:before="120" w:after="120"/>
               <w:ind w:left="709" w:hanging="0"/>
               <w:jc w:val="center"/>
@@ -7907,14 +7873,13 @@
         </w:tc>
         <w:tc>
           <w:tcPr>
-            <w:tcW w:w="701" w:type="dxa"/>
+            <w:tcW w:w="700" w:type="dxa"/>
             <w:tcBorders/>
             <w:shd w:color="auto" w:fill="auto" w:val="clear"/>
           </w:tcPr>
           <w:p>
             <w:pPr>
               <w:pStyle w:val="Normal"/>
-              <w:pBdr/>
               <w:spacing w:before="120" w:after="120"/>
               <w:jc w:val="right"/>
               <w:rPr>
@@ -7970,14 +7935,14 @@
         <w:tblLook w:val="0400" w:noHBand="0" w:noVBand="1" w:firstColumn="0" w:lastRow="0" w:lastColumn="0" w:firstRow="0"/>
       </w:tblPr>
       <w:tblGrid>
-        <w:gridCol w:w="7938"/>
-        <w:gridCol w:w="701"/>
+        <w:gridCol w:w="7939"/>
+        <w:gridCol w:w="700"/>
       </w:tblGrid>
       <w:tr>
         <w:trPr/>
         <w:tc>
           <w:tcPr>
-            <w:tcW w:w="7938" w:type="dxa"/>
+            <w:tcW w:w="7939" w:type="dxa"/>
             <w:tcBorders>
               <w:top w:val="nil"/>
               <w:left w:val="nil"/>
@@ -7988,7 +7953,6 @@
           <w:p>
             <w:pPr>
               <w:pStyle w:val="Normal"/>
-              <w:pBdr/>
               <w:spacing w:before="120" w:after="120"/>
               <w:ind w:left="709" w:hanging="0"/>
               <w:jc w:val="center"/>
@@ -8049,7 +8013,7 @@
         </w:tc>
         <w:tc>
           <w:tcPr>
-            <w:tcW w:w="701" w:type="dxa"/>
+            <w:tcW w:w="700" w:type="dxa"/>
             <w:tcBorders>
               <w:top w:val="nil"/>
               <w:left w:val="nil"/>
@@ -8060,7 +8024,6 @@
           <w:p>
             <w:pPr>
               <w:pStyle w:val="Normal"/>
-              <w:pBdr/>
               <w:spacing w:before="120" w:after="120"/>
               <w:jc w:val="right"/>
               <w:rPr>
@@ -8115,14 +8078,14 @@
         <w:tblLook w:val="0400" w:noHBand="0" w:noVBand="1" w:firstColumn="0" w:lastRow="0" w:lastColumn="0" w:firstRow="0"/>
       </w:tblPr>
       <w:tblGrid>
-        <w:gridCol w:w="7938"/>
-        <w:gridCol w:w="701"/>
+        <w:gridCol w:w="7939"/>
+        <w:gridCol w:w="700"/>
       </w:tblGrid>
       <w:tr>
         <w:trPr/>
         <w:tc>
           <w:tcPr>
-            <w:tcW w:w="7938" w:type="dxa"/>
+            <w:tcW w:w="7939" w:type="dxa"/>
             <w:tcBorders/>
             <w:shd w:color="auto" w:fill="auto" w:val="clear"/>
           </w:tcPr>
@@ -8130,7 +8093,6 @@
             <w:pPr>
               <w:pStyle w:val="Normal"/>
               <w:widowControl w:val="false"/>
-              <w:pBdr/>
               <w:tabs>
                 <w:tab w:val="clear" w:pos="720"/>
                 <w:tab w:val="left" w:pos="187" w:leader="none"/>
@@ -8235,14 +8197,13 @@
         </w:tc>
         <w:tc>
           <w:tcPr>
-            <w:tcW w:w="701" w:type="dxa"/>
+            <w:tcW w:w="700" w:type="dxa"/>
             <w:tcBorders/>
             <w:shd w:color="auto" w:fill="auto" w:val="clear"/>
           </w:tcPr>
           <w:p>
             <w:pPr>
               <w:pStyle w:val="Normal"/>
-              <w:pBdr/>
               <w:spacing w:before="120" w:after="120"/>
               <w:jc w:val="right"/>
               <w:rPr>
@@ -8355,7 +8316,6 @@
       <w:pPr>
         <w:pStyle w:val="Normal"/>
         <w:widowControl w:val="false"/>
-        <w:pBdr/>
         <w:spacing w:before="120" w:after="120"/>
         <w:jc w:val="center"/>
         <w:rPr>
@@ -8421,7 +8381,6 @@
           <w:p>
             <w:pPr>
               <w:pStyle w:val="Normal"/>
-              <w:pBdr/>
               <w:spacing w:before="0" w:after="0"/>
               <w:jc w:val="center"/>
               <w:rPr>
@@ -8457,7 +8416,6 @@
           <w:p>
             <w:pPr>
               <w:pStyle w:val="Normal"/>
-              <w:pBdr/>
               <w:spacing w:before="0" w:after="0"/>
               <w:jc w:val="center"/>
               <w:rPr>
@@ -8493,7 +8451,6 @@
           <w:p>
             <w:pPr>
               <w:pStyle w:val="Normal"/>
-              <w:pBdr/>
               <w:spacing w:before="0" w:after="0"/>
               <w:jc w:val="center"/>
               <w:rPr>
@@ -8548,7 +8505,6 @@
           <w:p>
             <w:pPr>
               <w:pStyle w:val="Normal"/>
-              <w:pBdr/>
               <w:spacing w:before="0" w:after="0"/>
               <w:jc w:val="center"/>
               <w:rPr>
@@ -8583,7 +8539,6 @@
           <w:p>
             <w:pPr>
               <w:pStyle w:val="Normal"/>
-              <w:pBdr/>
               <w:spacing w:before="0" w:after="0"/>
               <w:jc w:val="center"/>
               <w:rPr>
@@ -8623,7 +8578,6 @@
           <w:p>
             <w:pPr>
               <w:pStyle w:val="Normal"/>
-              <w:pBdr/>
               <w:spacing w:before="0" w:after="0"/>
               <w:jc w:val="center"/>
               <w:rPr>
@@ -8656,7 +8610,6 @@
           <w:p>
             <w:pPr>
               <w:pStyle w:val="Normal"/>
-              <w:pBdr/>
               <w:spacing w:before="0" w:after="0"/>
               <w:jc w:val="center"/>
               <w:rPr>
@@ -8689,7 +8642,6 @@
           <w:p>
             <w:pPr>
               <w:pStyle w:val="Normal"/>
-              <w:pBdr/>
               <w:spacing w:before="0" w:after="0"/>
               <w:jc w:val="center"/>
               <w:rPr>
@@ -8722,7 +8674,6 @@
           <w:p>
             <w:pPr>
               <w:pStyle w:val="Normal"/>
-              <w:pBdr/>
               <w:spacing w:before="0" w:after="0"/>
               <w:jc w:val="center"/>
               <w:rPr>
@@ -8754,7 +8705,6 @@
           <w:p>
             <w:pPr>
               <w:pStyle w:val="Normal"/>
-              <w:pBdr/>
               <w:spacing w:before="0" w:after="0"/>
               <w:jc w:val="center"/>
               <w:rPr>
@@ -8791,7 +8741,6 @@
           <w:p>
             <w:pPr>
               <w:pStyle w:val="Normal"/>
-              <w:pBdr/>
               <w:spacing w:before="0" w:after="0"/>
               <w:jc w:val="center"/>
               <w:rPr>
@@ -8824,7 +8773,6 @@
           <w:p>
             <w:pPr>
               <w:pStyle w:val="Normal"/>
-              <w:pBdr/>
               <w:spacing w:before="0" w:after="0"/>
               <w:jc w:val="center"/>
               <w:rPr>
@@ -8857,7 +8805,6 @@
           <w:p>
             <w:pPr>
               <w:pStyle w:val="Normal"/>
-              <w:pBdr/>
               <w:spacing w:before="0" w:after="0"/>
               <w:jc w:val="center"/>
               <w:rPr>
@@ -8890,7 +8837,6 @@
           <w:p>
             <w:pPr>
               <w:pStyle w:val="Normal"/>
-              <w:pBdr/>
               <w:spacing w:before="0" w:after="0"/>
               <w:jc w:val="center"/>
               <w:rPr>
@@ -8922,7 +8868,6 @@
           <w:p>
             <w:pPr>
               <w:pStyle w:val="Normal"/>
-              <w:pBdr/>
               <w:spacing w:before="0" w:after="0"/>
               <w:jc w:val="center"/>
               <w:rPr>
@@ -8959,7 +8904,6 @@
           <w:p>
             <w:pPr>
               <w:pStyle w:val="Normal"/>
-              <w:pBdr/>
               <w:spacing w:before="0" w:after="0"/>
               <w:jc w:val="center"/>
               <w:rPr>
@@ -8992,7 +8936,6 @@
           <w:p>
             <w:pPr>
               <w:pStyle w:val="Normal"/>
-              <w:pBdr/>
               <w:spacing w:before="0" w:after="0"/>
               <w:jc w:val="center"/>
               <w:rPr>
@@ -9025,7 +8968,6 @@
           <w:p>
             <w:pPr>
               <w:pStyle w:val="Normal"/>
-              <w:pBdr/>
               <w:spacing w:before="0" w:after="0"/>
               <w:jc w:val="center"/>
               <w:rPr>
@@ -9058,7 +9000,6 @@
           <w:p>
             <w:pPr>
               <w:pStyle w:val="Normal"/>
-              <w:pBdr/>
               <w:spacing w:before="0" w:after="0"/>
               <w:jc w:val="center"/>
               <w:rPr>
@@ -9090,7 +9031,6 @@
           <w:p>
             <w:pPr>
               <w:pStyle w:val="Normal"/>
-              <w:pBdr/>
               <w:spacing w:before="0" w:after="0"/>
               <w:jc w:val="center"/>
               <w:rPr>
@@ -9127,7 +9067,6 @@
           <w:p>
             <w:pPr>
               <w:pStyle w:val="Normal"/>
-              <w:pBdr/>
               <w:spacing w:before="0" w:after="0"/>
               <w:jc w:val="center"/>
               <w:rPr>
@@ -9160,7 +9099,6 @@
           <w:p>
             <w:pPr>
               <w:pStyle w:val="Normal"/>
-              <w:pBdr/>
               <w:spacing w:before="0" w:after="0"/>
               <w:jc w:val="center"/>
               <w:rPr>
@@ -9193,7 +9131,6 @@
           <w:p>
             <w:pPr>
               <w:pStyle w:val="Normal"/>
-              <w:pBdr/>
               <w:spacing w:before="0" w:after="0"/>
               <w:jc w:val="center"/>
               <w:rPr>
@@ -9226,7 +9163,6 @@
           <w:p>
             <w:pPr>
               <w:pStyle w:val="Normal"/>
-              <w:pBdr/>
               <w:spacing w:before="0" w:after="0"/>
               <w:jc w:val="center"/>
               <w:rPr>
@@ -9258,7 +9194,6 @@
           <w:p>
             <w:pPr>
               <w:pStyle w:val="Normal"/>
-              <w:pBdr/>
               <w:spacing w:before="0" w:after="0"/>
               <w:jc w:val="center"/>
               <w:rPr>
@@ -9406,7 +9341,6 @@
       <w:pPr>
         <w:pStyle w:val="Normal"/>
         <w:widowControl w:val="false"/>
-        <w:pBdr/>
         <w:jc w:val="center"/>
         <w:rPr>
           <w:rFonts w:eastAsia="Times New Roman"/>
@@ -9492,7 +9426,6 @@
       <w:pPr>
         <w:pStyle w:val="Normal"/>
         <w:widowControl w:val="false"/>
-        <w:pBdr/>
         <w:spacing w:before="120" w:after="120"/>
         <w:jc w:val="center"/>
         <w:rPr>
@@ -9538,11 +9471,11 @@
         <w:gridCol w:w="1880"/>
         <w:gridCol w:w="846"/>
         <w:gridCol w:w="845"/>
-        <w:gridCol w:w="847"/>
-        <w:gridCol w:w="846"/>
+        <w:gridCol w:w="848"/>
         <w:gridCol w:w="845"/>
-        <w:gridCol w:w="847"/>
         <w:gridCol w:w="845"/>
+        <w:gridCol w:w="848"/>
+        <w:gridCol w:w="844"/>
       </w:tblGrid>
       <w:tr>
         <w:trPr>
@@ -9561,7 +9494,6 @@
           <w:p>
             <w:pPr>
               <w:pStyle w:val="Normal"/>
-              <w:pBdr/>
               <w:spacing w:before="0" w:after="0"/>
               <w:jc w:val="center"/>
               <w:rPr>
@@ -9616,7 +9548,6 @@
           <w:p>
             <w:pPr>
               <w:pStyle w:val="Normal"/>
-              <w:pBdr/>
               <w:spacing w:before="0" w:after="0"/>
               <w:jc w:val="center"/>
               <w:rPr>
@@ -9652,7 +9583,6 @@
           <w:p>
             <w:pPr>
               <w:pStyle w:val="Normal"/>
-              <w:pBdr/>
               <w:spacing w:before="0" w:after="0"/>
               <w:jc w:val="center"/>
               <w:rPr>
@@ -9676,7 +9606,7 @@
         </w:tc>
         <w:tc>
           <w:tcPr>
-            <w:tcW w:w="847" w:type="dxa"/>
+            <w:tcW w:w="848" w:type="dxa"/>
             <w:tcBorders>
               <w:top w:val="single" w:sz="4" w:space="0" w:color="000000"/>
               <w:left w:val="single" w:sz="4" w:space="0" w:color="000000"/>
@@ -9688,7 +9618,6 @@
           <w:p>
             <w:pPr>
               <w:pStyle w:val="Normal"/>
-              <w:pBdr/>
               <w:spacing w:before="0" w:after="0"/>
               <w:jc w:val="center"/>
               <w:rPr>
@@ -9707,6 +9636,181 @@
                 <w:szCs w:val="22"/>
               </w:rPr>
               <w:t>5</w:t>
+            </w:r>
+          </w:p>
+        </w:tc>
+        <w:tc>
+          <w:tcPr>
+            <w:tcW w:w="845" w:type="dxa"/>
+            <w:tcBorders>
+              <w:top w:val="single" w:sz="4" w:space="0" w:color="000000"/>
+              <w:left w:val="single" w:sz="4" w:space="0" w:color="000000"/>
+              <w:bottom w:val="single" w:sz="4" w:space="0" w:color="000000"/>
+              <w:right w:val="single" w:sz="4" w:space="0" w:color="000000"/>
+            </w:tcBorders>
+            <w:shd w:color="auto" w:fill="auto" w:val="clear"/>
+          </w:tcPr>
+          <w:p>
+            <w:pPr>
+              <w:pStyle w:val="Normal"/>
+              <w:spacing w:before="0" w:after="0"/>
+              <w:jc w:val="center"/>
+              <w:rPr>
+                <w:rFonts w:eastAsia="Palatino Linotype"/>
+                <w:b/>
+                <w:b/>
+                <w:color w:val="000000" w:themeColor="text1"/>
+                <w:szCs w:val="22"/>
+              </w:rPr>
+            </w:pPr>
+            <w:r>
+              <w:rPr>
+                <w:rFonts w:eastAsia="Palatino Linotype"/>
+                <w:b/>
+                <w:color w:val="000000" w:themeColor="text1"/>
+                <w:szCs w:val="22"/>
+              </w:rPr>
+              <w:t>6</w:t>
+            </w:r>
+          </w:p>
+        </w:tc>
+        <w:tc>
+          <w:tcPr>
+            <w:tcW w:w="845" w:type="dxa"/>
+            <w:tcBorders>
+              <w:top w:val="single" w:sz="4" w:space="0" w:color="000000"/>
+              <w:left w:val="single" w:sz="4" w:space="0" w:color="000000"/>
+              <w:bottom w:val="single" w:sz="4" w:space="0" w:color="000000"/>
+              <w:right w:val="single" w:sz="4" w:space="0" w:color="000000"/>
+            </w:tcBorders>
+            <w:shd w:color="auto" w:fill="auto" w:val="clear"/>
+          </w:tcPr>
+          <w:p>
+            <w:pPr>
+              <w:pStyle w:val="Normal"/>
+              <w:spacing w:before="0" w:after="0"/>
+              <w:jc w:val="center"/>
+              <w:rPr>
+                <w:rFonts w:eastAsia="Palatino Linotype"/>
+                <w:b/>
+                <w:b/>
+                <w:color w:val="000000" w:themeColor="text1"/>
+                <w:szCs w:val="22"/>
+              </w:rPr>
+            </w:pPr>
+            <w:r>
+              <w:rPr>
+                <w:rFonts w:eastAsia="Palatino Linotype"/>
+                <w:b/>
+                <w:color w:val="000000" w:themeColor="text1"/>
+                <w:szCs w:val="22"/>
+              </w:rPr>
+              <w:t>7</w:t>
+            </w:r>
+          </w:p>
+        </w:tc>
+        <w:tc>
+          <w:tcPr>
+            <w:tcW w:w="848" w:type="dxa"/>
+            <w:tcBorders>
+              <w:top w:val="single" w:sz="4" w:space="0" w:color="000000"/>
+              <w:left w:val="single" w:sz="4" w:space="0" w:color="000000"/>
+              <w:bottom w:val="single" w:sz="4" w:space="0" w:color="000000"/>
+              <w:right w:val="single" w:sz="4" w:space="0" w:color="000000"/>
+            </w:tcBorders>
+            <w:shd w:color="auto" w:fill="auto" w:val="clear"/>
+          </w:tcPr>
+          <w:p>
+            <w:pPr>
+              <w:pStyle w:val="Normal"/>
+              <w:spacing w:before="0" w:after="0"/>
+              <w:jc w:val="center"/>
+              <w:rPr>
+                <w:rFonts w:eastAsia="Palatino Linotype"/>
+                <w:b/>
+                <w:b/>
+                <w:color w:val="000000" w:themeColor="text1"/>
+                <w:szCs w:val="22"/>
+              </w:rPr>
+            </w:pPr>
+            <w:r>
+              <w:rPr>
+                <w:rFonts w:eastAsia="Palatino Linotype"/>
+                <w:b/>
+                <w:color w:val="000000" w:themeColor="text1"/>
+                <w:szCs w:val="22"/>
+              </w:rPr>
+              <w:t>8</w:t>
+            </w:r>
+          </w:p>
+        </w:tc>
+        <w:tc>
+          <w:tcPr>
+            <w:tcW w:w="844" w:type="dxa"/>
+            <w:tcBorders>
+              <w:top w:val="single" w:sz="4" w:space="0" w:color="000000"/>
+              <w:left w:val="single" w:sz="4" w:space="0" w:color="000000"/>
+              <w:bottom w:val="single" w:sz="4" w:space="0" w:color="000000"/>
+            </w:tcBorders>
+            <w:shd w:color="auto" w:fill="auto" w:val="clear"/>
+          </w:tcPr>
+          <w:p>
+            <w:pPr>
+              <w:pStyle w:val="Normal"/>
+              <w:spacing w:before="0" w:after="0"/>
+              <w:jc w:val="center"/>
+              <w:rPr>
+                <w:rFonts w:eastAsia="Palatino Linotype"/>
+                <w:b/>
+                <w:b/>
+                <w:color w:val="000000" w:themeColor="text1"/>
+                <w:szCs w:val="22"/>
+              </w:rPr>
+            </w:pPr>
+            <w:r>
+              <w:rPr>
+                <w:rFonts w:eastAsia="Palatino Linotype"/>
+                <w:b/>
+                <w:color w:val="000000" w:themeColor="text1"/>
+                <w:szCs w:val="22"/>
+              </w:rPr>
+              <w:t>9</w:t>
+            </w:r>
+          </w:p>
+        </w:tc>
+      </w:tr>
+      <w:tr>
+        <w:trPr>
+          <w:trHeight w:val="246" w:hRule="atLeast"/>
+        </w:trPr>
+        <w:tc>
+          <w:tcPr>
+            <w:tcW w:w="1880" w:type="dxa"/>
+            <w:tcBorders>
+              <w:top w:val="single" w:sz="4" w:space="0" w:color="000000"/>
+              <w:bottom w:val="single" w:sz="4" w:space="0" w:color="000000"/>
+              <w:right w:val="single" w:sz="4" w:space="0" w:color="000000"/>
+            </w:tcBorders>
+            <w:shd w:color="auto" w:fill="auto" w:val="clear"/>
+          </w:tcPr>
+          <w:p>
+            <w:pPr>
+              <w:pStyle w:val="Normal"/>
+              <w:spacing w:before="0" w:after="0"/>
+              <w:jc w:val="center"/>
+              <w:rPr>
+                <w:rFonts w:eastAsia="Palatino Linotype"/>
+                <w:color w:val="000000" w:themeColor="text1"/>
+                <w:szCs w:val="22"/>
+              </w:rPr>
+            </w:pPr>
+            <w:r>
+              <w:rPr>
+                <w:rFonts w:eastAsia="Palatino Linotype"/>
+                <w:color w:val="000000" w:themeColor="text1"/>
+                <w:szCs w:val="22"/>
+              </w:rPr>
+              <w:t>Model Accuracy</w:t>
             </w:r>
           </w:p>
         </w:tc>
@@ -9724,25 +9828,21 @@
           <w:p>
             <w:pPr>
               <w:pStyle w:val="Normal"/>
-              <w:pBdr/>
-              <w:spacing w:before="0" w:after="0"/>
-              <w:jc w:val="center"/>
-              <w:rPr>
-                <w:rFonts w:eastAsia="Palatino Linotype"/>
-                <w:b/>
-                <w:b/>
-                <w:color w:val="000000" w:themeColor="text1"/>
-                <w:szCs w:val="22"/>
-              </w:rPr>
-            </w:pPr>
-            <w:r>
-              <w:rPr>
-                <w:rFonts w:eastAsia="Palatino Linotype"/>
-                <w:b/>
-                <w:color w:val="000000" w:themeColor="text1"/>
-                <w:szCs w:val="22"/>
-              </w:rPr>
-              <w:t>6</w:t>
+              <w:spacing w:before="0" w:after="0"/>
+              <w:jc w:val="center"/>
+              <w:rPr>
+                <w:rFonts w:eastAsia="Palatino Linotype"/>
+                <w:color w:val="000000" w:themeColor="text1"/>
+                <w:szCs w:val="22"/>
+              </w:rPr>
+            </w:pPr>
+            <w:r>
+              <w:rPr>
+                <w:rFonts w:eastAsia="Palatino Linotype"/>
+                <w:color w:val="000000" w:themeColor="text1"/>
+                <w:szCs w:val="22"/>
+              </w:rPr>
+              <w:t>80.28</w:t>
             </w:r>
           </w:p>
         </w:tc>
@@ -9760,31 +9860,27 @@
           <w:p>
             <w:pPr>
               <w:pStyle w:val="Normal"/>
-              <w:pBdr/>
-              <w:spacing w:before="0" w:after="0"/>
-              <w:jc w:val="center"/>
-              <w:rPr>
-                <w:rFonts w:eastAsia="Palatino Linotype"/>
-                <w:b/>
-                <w:b/>
-                <w:color w:val="000000" w:themeColor="text1"/>
-                <w:szCs w:val="22"/>
-              </w:rPr>
-            </w:pPr>
-            <w:r>
-              <w:rPr>
-                <w:rFonts w:eastAsia="Palatino Linotype"/>
-                <w:b/>
-                <w:color w:val="000000" w:themeColor="text1"/>
-                <w:szCs w:val="22"/>
-              </w:rPr>
-              <w:t>7</w:t>
-            </w:r>
-          </w:p>
-        </w:tc>
-        <w:tc>
-          <w:tcPr>
-            <w:tcW w:w="847" w:type="dxa"/>
+              <w:spacing w:before="0" w:after="0"/>
+              <w:jc w:val="center"/>
+              <w:rPr>
+                <w:rFonts w:eastAsia="Palatino Linotype"/>
+                <w:color w:val="000000" w:themeColor="text1"/>
+                <w:szCs w:val="22"/>
+              </w:rPr>
+            </w:pPr>
+            <w:r>
+              <w:rPr>
+                <w:rFonts w:eastAsia="Palatino Linotype"/>
+                <w:color w:val="000000" w:themeColor="text1"/>
+                <w:szCs w:val="22"/>
+              </w:rPr>
+              <w:t>79.93</w:t>
+            </w:r>
+          </w:p>
+        </w:tc>
+        <w:tc>
+          <w:tcPr>
+            <w:tcW w:w="848" w:type="dxa"/>
             <w:tcBorders>
               <w:top w:val="single" w:sz="4" w:space="0" w:color="000000"/>
               <w:left w:val="single" w:sz="4" w:space="0" w:color="000000"/>
@@ -9796,115 +9892,6 @@
           <w:p>
             <w:pPr>
               <w:pStyle w:val="Normal"/>
-              <w:pBdr/>
-              <w:spacing w:before="0" w:after="0"/>
-              <w:jc w:val="center"/>
-              <w:rPr>
-                <w:rFonts w:eastAsia="Palatino Linotype"/>
-                <w:b/>
-                <w:b/>
-                <w:color w:val="000000" w:themeColor="text1"/>
-                <w:szCs w:val="22"/>
-              </w:rPr>
-            </w:pPr>
-            <w:r>
-              <w:rPr>
-                <w:rFonts w:eastAsia="Palatino Linotype"/>
-                <w:b/>
-                <w:color w:val="000000" w:themeColor="text1"/>
-                <w:szCs w:val="22"/>
-              </w:rPr>
-              <w:t>8</w:t>
-            </w:r>
-          </w:p>
-        </w:tc>
-        <w:tc>
-          <w:tcPr>
-            <w:tcW w:w="845" w:type="dxa"/>
-            <w:tcBorders>
-              <w:top w:val="single" w:sz="4" w:space="0" w:color="000000"/>
-              <w:left w:val="single" w:sz="4" w:space="0" w:color="000000"/>
-              <w:bottom w:val="single" w:sz="4" w:space="0" w:color="000000"/>
-            </w:tcBorders>
-            <w:shd w:color="auto" w:fill="auto" w:val="clear"/>
-          </w:tcPr>
-          <w:p>
-            <w:pPr>
-              <w:pStyle w:val="Normal"/>
-              <w:pBdr/>
-              <w:spacing w:before="0" w:after="0"/>
-              <w:jc w:val="center"/>
-              <w:rPr>
-                <w:rFonts w:eastAsia="Palatino Linotype"/>
-                <w:b/>
-                <w:b/>
-                <w:color w:val="000000" w:themeColor="text1"/>
-                <w:szCs w:val="22"/>
-              </w:rPr>
-            </w:pPr>
-            <w:r>
-              <w:rPr>
-                <w:rFonts w:eastAsia="Palatino Linotype"/>
-                <w:b/>
-                <w:color w:val="000000" w:themeColor="text1"/>
-                <w:szCs w:val="22"/>
-              </w:rPr>
-              <w:t>9</w:t>
-            </w:r>
-          </w:p>
-        </w:tc>
-      </w:tr>
-      <w:tr>
-        <w:trPr>
-          <w:trHeight w:val="246" w:hRule="atLeast"/>
-        </w:trPr>
-        <w:tc>
-          <w:tcPr>
-            <w:tcW w:w="1880" w:type="dxa"/>
-            <w:tcBorders>
-              <w:top w:val="single" w:sz="4" w:space="0" w:color="000000"/>
-              <w:bottom w:val="single" w:sz="4" w:space="0" w:color="000000"/>
-              <w:right w:val="single" w:sz="4" w:space="0" w:color="000000"/>
-            </w:tcBorders>
-            <w:shd w:color="auto" w:fill="auto" w:val="clear"/>
-          </w:tcPr>
-          <w:p>
-            <w:pPr>
-              <w:pStyle w:val="Normal"/>
-              <w:pBdr/>
-              <w:spacing w:before="0" w:after="0"/>
-              <w:jc w:val="center"/>
-              <w:rPr>
-                <w:rFonts w:eastAsia="Palatino Linotype"/>
-                <w:color w:val="000000" w:themeColor="text1"/>
-                <w:szCs w:val="22"/>
-              </w:rPr>
-            </w:pPr>
-            <w:r>
-              <w:rPr>
-                <w:rFonts w:eastAsia="Palatino Linotype"/>
-                <w:color w:val="000000" w:themeColor="text1"/>
-                <w:szCs w:val="22"/>
-              </w:rPr>
-              <w:t>Model Accuracy</w:t>
-            </w:r>
-          </w:p>
-        </w:tc>
-        <w:tc>
-          <w:tcPr>
-            <w:tcW w:w="846" w:type="dxa"/>
-            <w:tcBorders>
-              <w:top w:val="single" w:sz="4" w:space="0" w:color="000000"/>
-              <w:left w:val="single" w:sz="4" w:space="0" w:color="000000"/>
-              <w:bottom w:val="single" w:sz="4" w:space="0" w:color="000000"/>
-              <w:right w:val="single" w:sz="4" w:space="0" w:color="000000"/>
-            </w:tcBorders>
-            <w:shd w:color="auto" w:fill="auto" w:val="clear"/>
-          </w:tcPr>
-          <w:p>
-            <w:pPr>
-              <w:pStyle w:val="Normal"/>
-              <w:pBdr/>
               <w:spacing w:before="0" w:after="0"/>
               <w:jc w:val="center"/>
               <w:rPr>
@@ -9937,73 +9924,6 @@
           <w:p>
             <w:pPr>
               <w:pStyle w:val="Normal"/>
-              <w:pBdr/>
-              <w:spacing w:before="0" w:after="0"/>
-              <w:jc w:val="center"/>
-              <w:rPr>
-                <w:rFonts w:eastAsia="Palatino Linotype"/>
-                <w:color w:val="000000" w:themeColor="text1"/>
-                <w:szCs w:val="22"/>
-              </w:rPr>
-            </w:pPr>
-            <w:r>
-              <w:rPr>
-                <w:rFonts w:eastAsia="Palatino Linotype"/>
-                <w:color w:val="000000" w:themeColor="text1"/>
-                <w:szCs w:val="22"/>
-              </w:rPr>
-              <w:t>79.93</w:t>
-            </w:r>
-          </w:p>
-        </w:tc>
-        <w:tc>
-          <w:tcPr>
-            <w:tcW w:w="847" w:type="dxa"/>
-            <w:tcBorders>
-              <w:top w:val="single" w:sz="4" w:space="0" w:color="000000"/>
-              <w:left w:val="single" w:sz="4" w:space="0" w:color="000000"/>
-              <w:bottom w:val="single" w:sz="4" w:space="0" w:color="000000"/>
-              <w:right w:val="single" w:sz="4" w:space="0" w:color="000000"/>
-            </w:tcBorders>
-            <w:shd w:color="auto" w:fill="auto" w:val="clear"/>
-          </w:tcPr>
-          <w:p>
-            <w:pPr>
-              <w:pStyle w:val="Normal"/>
-              <w:pBdr/>
-              <w:spacing w:before="0" w:after="0"/>
-              <w:jc w:val="center"/>
-              <w:rPr>
-                <w:rFonts w:eastAsia="Palatino Linotype"/>
-                <w:color w:val="000000" w:themeColor="text1"/>
-                <w:szCs w:val="22"/>
-              </w:rPr>
-            </w:pPr>
-            <w:r>
-              <w:rPr>
-                <w:rFonts w:eastAsia="Palatino Linotype"/>
-                <w:color w:val="000000" w:themeColor="text1"/>
-                <w:szCs w:val="22"/>
-              </w:rPr>
-              <w:t>80.28</w:t>
-            </w:r>
-          </w:p>
-        </w:tc>
-        <w:tc>
-          <w:tcPr>
-            <w:tcW w:w="846" w:type="dxa"/>
-            <w:tcBorders>
-              <w:top w:val="single" w:sz="4" w:space="0" w:color="000000"/>
-              <w:left w:val="single" w:sz="4" w:space="0" w:color="000000"/>
-              <w:bottom w:val="single" w:sz="4" w:space="0" w:color="000000"/>
-              <w:right w:val="single" w:sz="4" w:space="0" w:color="000000"/>
-            </w:tcBorders>
-            <w:shd w:color="auto" w:fill="auto" w:val="clear"/>
-          </w:tcPr>
-          <w:p>
-            <w:pPr>
-              <w:pStyle w:val="Normal"/>
-              <w:pBdr/>
               <w:spacing w:before="0" w:after="0"/>
               <w:jc w:val="center"/>
               <w:rPr>
@@ -10036,7 +9956,6 @@
           <w:p>
             <w:pPr>
               <w:pStyle w:val="Normal"/>
-              <w:pBdr/>
               <w:spacing w:before="0" w:after="0"/>
               <w:jc w:val="center"/>
               <w:rPr>
@@ -10057,7 +9976,7 @@
         </w:tc>
         <w:tc>
           <w:tcPr>
-            <w:tcW w:w="847" w:type="dxa"/>
+            <w:tcW w:w="848" w:type="dxa"/>
             <w:tcBorders>
               <w:top w:val="single" w:sz="4" w:space="0" w:color="000000"/>
               <w:left w:val="single" w:sz="4" w:space="0" w:color="000000"/>
@@ -10069,7 +9988,6 @@
           <w:p>
             <w:pPr>
               <w:pStyle w:val="Normal"/>
-              <w:pBdr/>
               <w:spacing w:before="0" w:after="0"/>
               <w:jc w:val="center"/>
               <w:rPr>
@@ -10090,7 +10008,7 @@
         </w:tc>
         <w:tc>
           <w:tcPr>
-            <w:tcW w:w="845" w:type="dxa"/>
+            <w:tcW w:w="844" w:type="dxa"/>
             <w:tcBorders>
               <w:top w:val="single" w:sz="4" w:space="0" w:color="000000"/>
               <w:left w:val="single" w:sz="4" w:space="0" w:color="000000"/>
@@ -10101,7 +10019,6 @@
           <w:p>
             <w:pPr>
               <w:pStyle w:val="Normal"/>
-              <w:pBdr/>
               <w:spacing w:before="0" w:after="0"/>
               <w:jc w:val="center"/>
               <w:rPr>
@@ -10165,7 +10082,6 @@
     <w:p>
       <w:pPr>
         <w:pStyle w:val="Normal"/>
-        <w:pBdr/>
         <w:spacing w:lineRule="auto" w:line="228" w:before="0" w:after="0"/>
         <w:jc w:val="center"/>
         <w:rPr>
@@ -10225,7 +10141,6 @@
       <w:pPr>
         <w:pStyle w:val="Normal"/>
         <w:widowControl w:val="false"/>
-        <w:pBdr/>
         <w:jc w:val="center"/>
         <w:rPr>
           <w:rFonts w:eastAsia="Times New Roman"/>
@@ -10255,7 +10170,6 @@
       <w:pPr>
         <w:pStyle w:val="Normal"/>
         <w:widowControl w:val="false"/>
-        <w:pBdr/>
         <w:jc w:val="center"/>
         <w:rPr>
           <w:rFonts w:eastAsia="맑은 고딕" w:eastAsiaTheme="minorEastAsia"/>
@@ -10277,7 +10191,6 @@
     <w:p>
       <w:pPr>
         <w:pStyle w:val="Normal"/>
-        <w:pBdr/>
         <w:spacing w:lineRule="auto" w:line="228" w:before="0" w:after="0"/>
         <w:rPr>
           <w:rFonts w:ascii="Palatino Linotype" w:hAnsi="Palatino Linotype" w:eastAsia="Palatino Linotype" w:cs="Palatino Linotype"/>
@@ -10330,7 +10243,6 @@
     <w:p>
       <w:pPr>
         <w:pStyle w:val="Normal"/>
-        <w:pBdr/>
         <w:spacing w:lineRule="auto" w:line="228" w:before="120" w:after="240"/>
         <w:jc w:val="center"/>
         <w:rPr>
@@ -10383,7 +10295,6 @@
       <w:pPr>
         <w:pStyle w:val="Normal"/>
         <w:widowControl w:val="false"/>
-        <w:pBdr/>
         <w:spacing w:before="120" w:after="120"/>
         <w:jc w:val="center"/>
         <w:rPr>
@@ -10449,7 +10360,6 @@
           <w:p>
             <w:pPr>
               <w:pStyle w:val="Normal"/>
-              <w:pBdr/>
               <w:spacing w:before="0" w:after="0"/>
               <w:jc w:val="center"/>
               <w:rPr>
@@ -10485,7 +10395,6 @@
           <w:p>
             <w:pPr>
               <w:pStyle w:val="Normal"/>
-              <w:pBdr/>
               <w:spacing w:before="0" w:after="0"/>
               <w:jc w:val="center"/>
               <w:rPr>
@@ -10521,7 +10430,6 @@
           <w:p>
             <w:pPr>
               <w:pStyle w:val="Normal"/>
-              <w:pBdr/>
               <w:spacing w:before="0" w:after="0"/>
               <w:jc w:val="center"/>
               <w:rPr>
@@ -10557,7 +10465,6 @@
           <w:p>
             <w:pPr>
               <w:pStyle w:val="Normal"/>
-              <w:pBdr/>
               <w:spacing w:before="0" w:after="0"/>
               <w:jc w:val="center"/>
               <w:rPr>
@@ -10592,7 +10499,6 @@
           <w:p>
             <w:pPr>
               <w:pStyle w:val="Normal"/>
-              <w:pBdr/>
               <w:spacing w:before="0" w:after="0"/>
               <w:jc w:val="center"/>
               <w:rPr>
@@ -10632,7 +10538,6 @@
           <w:p>
             <w:pPr>
               <w:pStyle w:val="Normal"/>
-              <w:pBdr/>
               <w:spacing w:before="0" w:after="0"/>
               <w:jc w:val="center"/>
               <w:rPr>
@@ -10665,7 +10570,6 @@
           <w:p>
             <w:pPr>
               <w:pStyle w:val="Normal"/>
-              <w:pBdr/>
               <w:spacing w:before="0" w:after="0"/>
               <w:jc w:val="center"/>
               <w:rPr>
@@ -10698,7 +10602,6 @@
           <w:p>
             <w:pPr>
               <w:pStyle w:val="Normal"/>
-              <w:pBdr/>
               <w:spacing w:before="0" w:after="0"/>
               <w:jc w:val="center"/>
               <w:rPr>
@@ -10731,7 +10634,6 @@
           <w:p>
             <w:pPr>
               <w:pStyle w:val="Normal"/>
-              <w:pBdr/>
               <w:spacing w:before="0" w:after="0"/>
               <w:jc w:val="center"/>
               <w:rPr>
@@ -10763,7 +10665,6 @@
           <w:p>
             <w:pPr>
               <w:pStyle w:val="Normal"/>
-              <w:pBdr/>
               <w:spacing w:before="0" w:after="0"/>
               <w:jc w:val="center"/>
               <w:rPr>
@@ -10800,7 +10701,6 @@
           <w:p>
             <w:pPr>
               <w:pStyle w:val="Normal"/>
-              <w:pBdr/>
               <w:spacing w:before="0" w:after="0"/>
               <w:jc w:val="center"/>
               <w:rPr>
@@ -10833,7 +10733,6 @@
           <w:p>
             <w:pPr>
               <w:pStyle w:val="Normal"/>
-              <w:pBdr/>
               <w:spacing w:before="0" w:after="0"/>
               <w:jc w:val="center"/>
               <w:rPr>
@@ -10866,7 +10765,6 @@
           <w:p>
             <w:pPr>
               <w:pStyle w:val="Normal"/>
-              <w:pBdr/>
               <w:spacing w:before="0" w:after="0"/>
               <w:jc w:val="center"/>
               <w:rPr>
@@ -10899,7 +10797,6 @@
           <w:p>
             <w:pPr>
               <w:pStyle w:val="Normal"/>
-              <w:pBdr/>
               <w:spacing w:before="0" w:after="0"/>
               <w:jc w:val="center"/>
               <w:rPr>
@@ -10931,7 +10828,6 @@
           <w:p>
             <w:pPr>
               <w:pStyle w:val="Normal"/>
-              <w:pBdr/>
               <w:spacing w:before="0" w:after="0"/>
               <w:jc w:val="center"/>
               <w:rPr>
@@ -10968,7 +10864,6 @@
           <w:p>
             <w:pPr>
               <w:pStyle w:val="Normal"/>
-              <w:pBdr/>
               <w:spacing w:before="0" w:after="0"/>
               <w:jc w:val="center"/>
               <w:rPr>
@@ -11001,7 +10896,6 @@
           <w:p>
             <w:pPr>
               <w:pStyle w:val="Normal"/>
-              <w:pBdr/>
               <w:spacing w:before="0" w:after="0"/>
               <w:jc w:val="center"/>
               <w:rPr>
@@ -11034,7 +10928,6 @@
           <w:p>
             <w:pPr>
               <w:pStyle w:val="Normal"/>
-              <w:pBdr/>
               <w:spacing w:before="0" w:after="0"/>
               <w:jc w:val="center"/>
               <w:rPr>
@@ -11067,7 +10960,6 @@
           <w:p>
             <w:pPr>
               <w:pStyle w:val="Normal"/>
-              <w:pBdr/>
               <w:spacing w:before="0" w:after="0"/>
               <w:jc w:val="center"/>
               <w:rPr>
@@ -11099,7 +10991,6 @@
           <w:p>
             <w:pPr>
               <w:pStyle w:val="Normal"/>
-              <w:pBdr/>
               <w:spacing w:before="0" w:after="0"/>
               <w:jc w:val="center"/>
               <w:rPr>
@@ -11136,7 +11027,6 @@
           <w:p>
             <w:pPr>
               <w:pStyle w:val="Normal"/>
-              <w:pBdr/>
               <w:spacing w:before="0" w:after="0"/>
               <w:jc w:val="center"/>
               <w:rPr>
@@ -11169,7 +11059,6 @@
           <w:p>
             <w:pPr>
               <w:pStyle w:val="Normal"/>
-              <w:pBdr/>
               <w:spacing w:before="0" w:after="0"/>
               <w:jc w:val="center"/>
               <w:rPr>
@@ -11202,7 +11091,6 @@
           <w:p>
             <w:pPr>
               <w:pStyle w:val="Normal"/>
-              <w:pBdr/>
               <w:spacing w:before="0" w:after="0"/>
               <w:jc w:val="center"/>
               <w:rPr>
@@ -11235,7 +11123,6 @@
           <w:p>
             <w:pPr>
               <w:pStyle w:val="Normal"/>
-              <w:pBdr/>
               <w:spacing w:before="0" w:after="0"/>
               <w:jc w:val="center"/>
               <w:rPr>
@@ -11267,7 +11154,6 @@
           <w:p>
             <w:pPr>
               <w:pStyle w:val="Normal"/>
-              <w:pBdr/>
               <w:spacing w:before="0" w:after="0"/>
               <w:jc w:val="center"/>
               <w:rPr>
@@ -11350,7 +11236,6 @@
     <w:p>
       <w:pPr>
         <w:pStyle w:val="Normal"/>
-        <w:pBdr/>
         <w:spacing w:lineRule="auto" w:line="228" w:before="240" w:after="120"/>
         <w:jc w:val="center"/>
         <w:rPr>
@@ -11411,7 +11296,6 @@
       <w:pPr>
         <w:pStyle w:val="Normal"/>
         <w:widowControl w:val="false"/>
-        <w:pBdr/>
         <w:jc w:val="center"/>
         <w:rPr>
           <w:rFonts w:eastAsia="Times New Roman"/>
@@ -11520,21 +11404,21 @@
         <w:tblLook w:val="04a0" w:noHBand="0" w:noVBand="1" w:firstColumn="1" w:lastRow="0" w:lastColumn="0" w:firstRow="1"/>
       </w:tblPr>
       <w:tblGrid>
-        <w:gridCol w:w="1417"/>
-        <w:gridCol w:w="993"/>
-        <w:gridCol w:w="991"/>
-        <w:gridCol w:w="993"/>
-        <w:gridCol w:w="993"/>
-        <w:gridCol w:w="991"/>
+        <w:gridCol w:w="1416"/>
+        <w:gridCol w:w="994"/>
+        <w:gridCol w:w="990"/>
+        <w:gridCol w:w="994"/>
+        <w:gridCol w:w="994"/>
+        <w:gridCol w:w="990"/>
         <w:gridCol w:w="992"/>
-        <w:gridCol w:w="994"/>
-        <w:gridCol w:w="991"/>
+        <w:gridCol w:w="995"/>
+        <w:gridCol w:w="990"/>
       </w:tblGrid>
       <w:tr>
         <w:trPr/>
         <w:tc>
           <w:tcPr>
-            <w:tcW w:w="1417" w:type="dxa"/>
+            <w:tcW w:w="1416" w:type="dxa"/>
             <w:tcBorders>
               <w:left w:val="nil"/>
             </w:tcBorders>
@@ -11564,7 +11448,7 @@
         </w:tc>
         <w:tc>
           <w:tcPr>
-            <w:tcW w:w="993" w:type="dxa"/>
+            <w:tcW w:w="994" w:type="dxa"/>
             <w:tcBorders/>
           </w:tcPr>
           <w:p>
@@ -11592,7 +11476,7 @@
         </w:tc>
         <w:tc>
           <w:tcPr>
-            <w:tcW w:w="991" w:type="dxa"/>
+            <w:tcW w:w="990" w:type="dxa"/>
             <w:tcBorders/>
           </w:tcPr>
           <w:p>
@@ -11620,7 +11504,7 @@
         </w:tc>
         <w:tc>
           <w:tcPr>
-            <w:tcW w:w="993" w:type="dxa"/>
+            <w:tcW w:w="994" w:type="dxa"/>
             <w:tcBorders/>
           </w:tcPr>
           <w:p>
@@ -11648,7 +11532,7 @@
         </w:tc>
         <w:tc>
           <w:tcPr>
-            <w:tcW w:w="993" w:type="dxa"/>
+            <w:tcW w:w="994" w:type="dxa"/>
             <w:tcBorders/>
           </w:tcPr>
           <w:p>
@@ -11698,7 +11582,7 @@
         </w:tc>
         <w:tc>
           <w:tcPr>
-            <w:tcW w:w="991" w:type="dxa"/>
+            <w:tcW w:w="990" w:type="dxa"/>
             <w:tcBorders/>
           </w:tcPr>
           <w:p>
@@ -11776,7 +11660,7 @@
         </w:tc>
         <w:tc>
           <w:tcPr>
-            <w:tcW w:w="994" w:type="dxa"/>
+            <w:tcW w:w="995" w:type="dxa"/>
             <w:tcBorders/>
           </w:tcPr>
           <w:p>
@@ -11826,7 +11710,7 @@
         </w:tc>
         <w:tc>
           <w:tcPr>
-            <w:tcW w:w="991" w:type="dxa"/>
+            <w:tcW w:w="990" w:type="dxa"/>
             <w:tcBorders>
               <w:right w:val="nil"/>
             </w:tcBorders>
@@ -11859,7 +11743,7 @@
         <w:trPr/>
         <w:tc>
           <w:tcPr>
-            <w:tcW w:w="1417" w:type="dxa"/>
+            <w:tcW w:w="1416" w:type="dxa"/>
             <w:tcBorders>
               <w:left w:val="nil"/>
             </w:tcBorders>
@@ -11887,7 +11771,7 @@
         </w:tc>
         <w:tc>
           <w:tcPr>
-            <w:tcW w:w="993" w:type="dxa"/>
+            <w:tcW w:w="994" w:type="dxa"/>
             <w:tcBorders/>
           </w:tcPr>
           <w:p>
@@ -11913,7 +11797,7 @@
         </w:tc>
         <w:tc>
           <w:tcPr>
-            <w:tcW w:w="991" w:type="dxa"/>
+            <w:tcW w:w="990" w:type="dxa"/>
             <w:tcBorders/>
           </w:tcPr>
           <w:p>
@@ -11939,7 +11823,7 @@
         </w:tc>
         <w:tc>
           <w:tcPr>
-            <w:tcW w:w="993" w:type="dxa"/>
+            <w:tcW w:w="994" w:type="dxa"/>
             <w:tcBorders/>
           </w:tcPr>
           <w:p>
@@ -11965,7 +11849,7 @@
         </w:tc>
         <w:tc>
           <w:tcPr>
-            <w:tcW w:w="993" w:type="dxa"/>
+            <w:tcW w:w="994" w:type="dxa"/>
             <w:tcBorders/>
           </w:tcPr>
           <w:p>
@@ -11991,7 +11875,7 @@
         </w:tc>
         <w:tc>
           <w:tcPr>
-            <w:tcW w:w="991" w:type="dxa"/>
+            <w:tcW w:w="990" w:type="dxa"/>
             <w:tcBorders/>
           </w:tcPr>
           <w:p>
@@ -12043,7 +11927,7 @@
         </w:tc>
         <w:tc>
           <w:tcPr>
-            <w:tcW w:w="994" w:type="dxa"/>
+            <w:tcW w:w="995" w:type="dxa"/>
             <w:tcBorders/>
           </w:tcPr>
           <w:p>
@@ -12069,7 +11953,7 @@
         </w:tc>
         <w:tc>
           <w:tcPr>
-            <w:tcW w:w="991" w:type="dxa"/>
+            <w:tcW w:w="990" w:type="dxa"/>
             <w:tcBorders>
               <w:right w:val="nil"/>
             </w:tcBorders>
@@ -12100,7 +11984,7 @@
         <w:trPr/>
         <w:tc>
           <w:tcPr>
-            <w:tcW w:w="1417" w:type="dxa"/>
+            <w:tcW w:w="1416" w:type="dxa"/>
             <w:tcBorders>
               <w:left w:val="nil"/>
             </w:tcBorders>
@@ -12128,7 +12012,7 @@
         </w:tc>
         <w:tc>
           <w:tcPr>
-            <w:tcW w:w="993" w:type="dxa"/>
+            <w:tcW w:w="994" w:type="dxa"/>
             <w:tcBorders/>
           </w:tcPr>
           <w:p>
@@ -12154,7 +12038,7 @@
         </w:tc>
         <w:tc>
           <w:tcPr>
-            <w:tcW w:w="991" w:type="dxa"/>
+            <w:tcW w:w="990" w:type="dxa"/>
             <w:tcBorders/>
           </w:tcPr>
           <w:p>
@@ -12180,7 +12064,7 @@
         </w:tc>
         <w:tc>
           <w:tcPr>
-            <w:tcW w:w="993" w:type="dxa"/>
+            <w:tcW w:w="994" w:type="dxa"/>
             <w:tcBorders/>
           </w:tcPr>
           <w:p>
@@ -12206,7 +12090,7 @@
         </w:tc>
         <w:tc>
           <w:tcPr>
-            <w:tcW w:w="993" w:type="dxa"/>
+            <w:tcW w:w="994" w:type="dxa"/>
             <w:tcBorders/>
           </w:tcPr>
           <w:p>
@@ -12232,7 +12116,7 @@
         </w:tc>
         <w:tc>
           <w:tcPr>
-            <w:tcW w:w="991" w:type="dxa"/>
+            <w:tcW w:w="990" w:type="dxa"/>
             <w:tcBorders/>
           </w:tcPr>
           <w:p>
@@ -12284,7 +12168,7 @@
         </w:tc>
         <w:tc>
           <w:tcPr>
-            <w:tcW w:w="994" w:type="dxa"/>
+            <w:tcW w:w="995" w:type="dxa"/>
             <w:tcBorders/>
           </w:tcPr>
           <w:p>
@@ -12310,7 +12194,7 @@
         </w:tc>
         <w:tc>
           <w:tcPr>
-            <w:tcW w:w="991" w:type="dxa"/>
+            <w:tcW w:w="990" w:type="dxa"/>
             <w:tcBorders>
               <w:right w:val="nil"/>
             </w:tcBorders>
@@ -12341,7 +12225,7 @@
         <w:trPr/>
         <w:tc>
           <w:tcPr>
-            <w:tcW w:w="1417" w:type="dxa"/>
+            <w:tcW w:w="1416" w:type="dxa"/>
             <w:tcBorders>
               <w:left w:val="nil"/>
             </w:tcBorders>
@@ -12369,7 +12253,7 @@
         </w:tc>
         <w:tc>
           <w:tcPr>
-            <w:tcW w:w="993" w:type="dxa"/>
+            <w:tcW w:w="994" w:type="dxa"/>
             <w:tcBorders/>
           </w:tcPr>
           <w:p>
@@ -12395,7 +12279,7 @@
         </w:tc>
         <w:tc>
           <w:tcPr>
-            <w:tcW w:w="991" w:type="dxa"/>
+            <w:tcW w:w="990" w:type="dxa"/>
             <w:tcBorders/>
           </w:tcPr>
           <w:p>
@@ -12421,7 +12305,7 @@
         </w:tc>
         <w:tc>
           <w:tcPr>
-            <w:tcW w:w="993" w:type="dxa"/>
+            <w:tcW w:w="994" w:type="dxa"/>
             <w:tcBorders/>
           </w:tcPr>
           <w:p>
@@ -12447,7 +12331,7 @@
         </w:tc>
         <w:tc>
           <w:tcPr>
-            <w:tcW w:w="993" w:type="dxa"/>
+            <w:tcW w:w="994" w:type="dxa"/>
             <w:tcBorders/>
           </w:tcPr>
           <w:p>
@@ -12473,7 +12357,7 @@
         </w:tc>
         <w:tc>
           <w:tcPr>
-            <w:tcW w:w="991" w:type="dxa"/>
+            <w:tcW w:w="990" w:type="dxa"/>
             <w:tcBorders/>
           </w:tcPr>
           <w:p>
@@ -12525,7 +12409,7 @@
         </w:tc>
         <w:tc>
           <w:tcPr>
-            <w:tcW w:w="994" w:type="dxa"/>
+            <w:tcW w:w="995" w:type="dxa"/>
             <w:tcBorders/>
           </w:tcPr>
           <w:p>
@@ -12551,7 +12435,7 @@
         </w:tc>
         <w:tc>
           <w:tcPr>
-            <w:tcW w:w="991" w:type="dxa"/>
+            <w:tcW w:w="990" w:type="dxa"/>
             <w:tcBorders>
               <w:right w:val="nil"/>
             </w:tcBorders>
@@ -12582,7 +12466,7 @@
         <w:trPr/>
         <w:tc>
           <w:tcPr>
-            <w:tcW w:w="1417" w:type="dxa"/>
+            <w:tcW w:w="1416" w:type="dxa"/>
             <w:tcBorders>
               <w:left w:val="nil"/>
             </w:tcBorders>
@@ -12610,7 +12494,7 @@
         </w:tc>
         <w:tc>
           <w:tcPr>
-            <w:tcW w:w="993" w:type="dxa"/>
+            <w:tcW w:w="994" w:type="dxa"/>
             <w:tcBorders/>
           </w:tcPr>
           <w:p>
@@ -12636,7 +12520,7 @@
         </w:tc>
         <w:tc>
           <w:tcPr>
-            <w:tcW w:w="991" w:type="dxa"/>
+            <w:tcW w:w="990" w:type="dxa"/>
             <w:tcBorders/>
           </w:tcPr>
           <w:p>
@@ -12662,7 +12546,7 @@
         </w:tc>
         <w:tc>
           <w:tcPr>
-            <w:tcW w:w="993" w:type="dxa"/>
+            <w:tcW w:w="994" w:type="dxa"/>
             <w:tcBorders/>
           </w:tcPr>
           <w:p>
@@ -12688,7 +12572,7 @@
         </w:tc>
         <w:tc>
           <w:tcPr>
-            <w:tcW w:w="993" w:type="dxa"/>
+            <w:tcW w:w="994" w:type="dxa"/>
             <w:tcBorders/>
           </w:tcPr>
           <w:p>
@@ -12714,7 +12598,7 @@
         </w:tc>
         <w:tc>
           <w:tcPr>
-            <w:tcW w:w="991" w:type="dxa"/>
+            <w:tcW w:w="990" w:type="dxa"/>
             <w:tcBorders/>
           </w:tcPr>
           <w:p>
@@ -12766,7 +12650,7 @@
         </w:tc>
         <w:tc>
           <w:tcPr>
-            <w:tcW w:w="994" w:type="dxa"/>
+            <w:tcW w:w="995" w:type="dxa"/>
             <w:tcBorders/>
           </w:tcPr>
           <w:p>
@@ -12792,7 +12676,7 @@
         </w:tc>
         <w:tc>
           <w:tcPr>
-            <w:tcW w:w="991" w:type="dxa"/>
+            <w:tcW w:w="990" w:type="dxa"/>
             <w:tcBorders>
               <w:right w:val="nil"/>
             </w:tcBorders>
@@ -12823,7 +12707,7 @@
         <w:trPr/>
         <w:tc>
           <w:tcPr>
-            <w:tcW w:w="1417" w:type="dxa"/>
+            <w:tcW w:w="1416" w:type="dxa"/>
             <w:tcBorders>
               <w:left w:val="nil"/>
             </w:tcBorders>
@@ -12851,7 +12735,7 @@
         </w:tc>
         <w:tc>
           <w:tcPr>
-            <w:tcW w:w="993" w:type="dxa"/>
+            <w:tcW w:w="994" w:type="dxa"/>
             <w:tcBorders/>
           </w:tcPr>
           <w:p>
@@ -12877,7 +12761,7 @@
         </w:tc>
         <w:tc>
           <w:tcPr>
-            <w:tcW w:w="991" w:type="dxa"/>
+            <w:tcW w:w="990" w:type="dxa"/>
             <w:tcBorders/>
           </w:tcPr>
           <w:p>
@@ -12903,7 +12787,7 @@
         </w:tc>
         <w:tc>
           <w:tcPr>
-            <w:tcW w:w="993" w:type="dxa"/>
+            <w:tcW w:w="994" w:type="dxa"/>
             <w:tcBorders/>
           </w:tcPr>
           <w:p>
@@ -12929,7 +12813,7 @@
         </w:tc>
         <w:tc>
           <w:tcPr>
-            <w:tcW w:w="993" w:type="dxa"/>
+            <w:tcW w:w="994" w:type="dxa"/>
             <w:tcBorders/>
           </w:tcPr>
           <w:p>
@@ -12955,7 +12839,7 @@
         </w:tc>
         <w:tc>
           <w:tcPr>
-            <w:tcW w:w="991" w:type="dxa"/>
+            <w:tcW w:w="990" w:type="dxa"/>
             <w:tcBorders/>
           </w:tcPr>
           <w:p>
@@ -13007,7 +12891,7 @@
         </w:tc>
         <w:tc>
           <w:tcPr>
-            <w:tcW w:w="994" w:type="dxa"/>
+            <w:tcW w:w="995" w:type="dxa"/>
             <w:tcBorders/>
           </w:tcPr>
           <w:p>
@@ -13033,7 +12917,7 @@
         </w:tc>
         <w:tc>
           <w:tcPr>
-            <w:tcW w:w="991" w:type="dxa"/>
+            <w:tcW w:w="990" w:type="dxa"/>
             <w:tcBorders>
               <w:right w:val="nil"/>
             </w:tcBorders>
@@ -13064,7 +12948,7 @@
         <w:trPr/>
         <w:tc>
           <w:tcPr>
-            <w:tcW w:w="1417" w:type="dxa"/>
+            <w:tcW w:w="1416" w:type="dxa"/>
             <w:tcBorders>
               <w:left w:val="nil"/>
             </w:tcBorders>
@@ -13092,7 +12976,7 @@
         </w:tc>
         <w:tc>
           <w:tcPr>
-            <w:tcW w:w="993" w:type="dxa"/>
+            <w:tcW w:w="994" w:type="dxa"/>
             <w:tcBorders/>
           </w:tcPr>
           <w:p>
@@ -13118,7 +13002,7 @@
         </w:tc>
         <w:tc>
           <w:tcPr>
-            <w:tcW w:w="991" w:type="dxa"/>
+            <w:tcW w:w="990" w:type="dxa"/>
             <w:tcBorders/>
           </w:tcPr>
           <w:p>
@@ -13144,7 +13028,7 @@
         </w:tc>
         <w:tc>
           <w:tcPr>
-            <w:tcW w:w="993" w:type="dxa"/>
+            <w:tcW w:w="994" w:type="dxa"/>
             <w:tcBorders/>
           </w:tcPr>
           <w:p>
@@ -13170,7 +13054,7 @@
         </w:tc>
         <w:tc>
           <w:tcPr>
-            <w:tcW w:w="993" w:type="dxa"/>
+            <w:tcW w:w="994" w:type="dxa"/>
             <w:tcBorders/>
           </w:tcPr>
           <w:p>
@@ -13196,7 +13080,7 @@
         </w:tc>
         <w:tc>
           <w:tcPr>
-            <w:tcW w:w="991" w:type="dxa"/>
+            <w:tcW w:w="990" w:type="dxa"/>
             <w:tcBorders/>
           </w:tcPr>
           <w:p>
@@ -13248,7 +13132,7 @@
         </w:tc>
         <w:tc>
           <w:tcPr>
-            <w:tcW w:w="994" w:type="dxa"/>
+            <w:tcW w:w="995" w:type="dxa"/>
             <w:tcBorders/>
           </w:tcPr>
           <w:p>
@@ -13274,7 +13158,7 @@
         </w:tc>
         <w:tc>
           <w:tcPr>
-            <w:tcW w:w="991" w:type="dxa"/>
+            <w:tcW w:w="990" w:type="dxa"/>
             <w:tcBorders>
               <w:right w:val="nil"/>
             </w:tcBorders>
@@ -13305,7 +13189,7 @@
         <w:trPr/>
         <w:tc>
           <w:tcPr>
-            <w:tcW w:w="1417" w:type="dxa"/>
+            <w:tcW w:w="1416" w:type="dxa"/>
             <w:tcBorders>
               <w:left w:val="nil"/>
             </w:tcBorders>
@@ -13333,7 +13217,7 @@
         </w:tc>
         <w:tc>
           <w:tcPr>
-            <w:tcW w:w="993" w:type="dxa"/>
+            <w:tcW w:w="994" w:type="dxa"/>
             <w:tcBorders/>
           </w:tcPr>
           <w:p>
@@ -13359,7 +13243,7 @@
         </w:tc>
         <w:tc>
           <w:tcPr>
-            <w:tcW w:w="991" w:type="dxa"/>
+            <w:tcW w:w="990" w:type="dxa"/>
             <w:tcBorders/>
           </w:tcPr>
           <w:p>
@@ -13385,7 +13269,7 @@
         </w:tc>
         <w:tc>
           <w:tcPr>
-            <w:tcW w:w="993" w:type="dxa"/>
+            <w:tcW w:w="994" w:type="dxa"/>
             <w:tcBorders/>
           </w:tcPr>
           <w:p>
@@ -13411,7 +13295,7 @@
         </w:tc>
         <w:tc>
           <w:tcPr>
-            <w:tcW w:w="993" w:type="dxa"/>
+            <w:tcW w:w="994" w:type="dxa"/>
             <w:tcBorders/>
           </w:tcPr>
           <w:p>
@@ -13437,7 +13321,7 @@
         </w:tc>
         <w:tc>
           <w:tcPr>
-            <w:tcW w:w="991" w:type="dxa"/>
+            <w:tcW w:w="990" w:type="dxa"/>
             <w:tcBorders/>
           </w:tcPr>
           <w:p>
@@ -13489,7 +13373,7 @@
         </w:tc>
         <w:tc>
           <w:tcPr>
-            <w:tcW w:w="994" w:type="dxa"/>
+            <w:tcW w:w="995" w:type="dxa"/>
             <w:tcBorders/>
           </w:tcPr>
           <w:p>
@@ -13515,7 +13399,7 @@
         </w:tc>
         <w:tc>
           <w:tcPr>
-            <w:tcW w:w="991" w:type="dxa"/>
+            <w:tcW w:w="990" w:type="dxa"/>
             <w:tcBorders>
               <w:right w:val="nil"/>
             </w:tcBorders>
@@ -13546,7 +13430,7 @@
         <w:trPr/>
         <w:tc>
           <w:tcPr>
-            <w:tcW w:w="1417" w:type="dxa"/>
+            <w:tcW w:w="1416" w:type="dxa"/>
             <w:tcBorders>
               <w:left w:val="nil"/>
             </w:tcBorders>
@@ -13574,7 +13458,7 @@
         </w:tc>
         <w:tc>
           <w:tcPr>
-            <w:tcW w:w="993" w:type="dxa"/>
+            <w:tcW w:w="994" w:type="dxa"/>
             <w:tcBorders/>
           </w:tcPr>
           <w:p>
@@ -13600,7 +13484,7 @@
         </w:tc>
         <w:tc>
           <w:tcPr>
-            <w:tcW w:w="991" w:type="dxa"/>
+            <w:tcW w:w="990" w:type="dxa"/>
             <w:tcBorders/>
           </w:tcPr>
           <w:p>
@@ -13626,7 +13510,7 @@
         </w:tc>
         <w:tc>
           <w:tcPr>
-            <w:tcW w:w="993" w:type="dxa"/>
+            <w:tcW w:w="994" w:type="dxa"/>
             <w:tcBorders/>
           </w:tcPr>
           <w:p>
@@ -13652,7 +13536,7 @@
         </w:tc>
         <w:tc>
           <w:tcPr>
-            <w:tcW w:w="993" w:type="dxa"/>
+            <w:tcW w:w="994" w:type="dxa"/>
             <w:tcBorders/>
           </w:tcPr>
           <w:p>
@@ -13678,7 +13562,7 @@
         </w:tc>
         <w:tc>
           <w:tcPr>
-            <w:tcW w:w="991" w:type="dxa"/>
+            <w:tcW w:w="990" w:type="dxa"/>
             <w:tcBorders/>
           </w:tcPr>
           <w:p>
@@ -13730,7 +13614,7 @@
         </w:tc>
         <w:tc>
           <w:tcPr>
-            <w:tcW w:w="994" w:type="dxa"/>
+            <w:tcW w:w="995" w:type="dxa"/>
             <w:tcBorders/>
           </w:tcPr>
           <w:p>
@@ -13756,7 +13640,7 @@
         </w:tc>
         <w:tc>
           <w:tcPr>
-            <w:tcW w:w="991" w:type="dxa"/>
+            <w:tcW w:w="990" w:type="dxa"/>
             <w:tcBorders>
               <w:right w:val="nil"/>
             </w:tcBorders>
@@ -13787,7 +13671,7 @@
         <w:trPr/>
         <w:tc>
           <w:tcPr>
-            <w:tcW w:w="1417" w:type="dxa"/>
+            <w:tcW w:w="1416" w:type="dxa"/>
             <w:tcBorders>
               <w:left w:val="nil"/>
             </w:tcBorders>
@@ -13815,7 +13699,7 @@
         </w:tc>
         <w:tc>
           <w:tcPr>
-            <w:tcW w:w="993" w:type="dxa"/>
+            <w:tcW w:w="994" w:type="dxa"/>
             <w:tcBorders/>
           </w:tcPr>
           <w:p>
@@ -13841,7 +13725,7 @@
         </w:tc>
         <w:tc>
           <w:tcPr>
-            <w:tcW w:w="991" w:type="dxa"/>
+            <w:tcW w:w="990" w:type="dxa"/>
             <w:tcBorders/>
           </w:tcPr>
           <w:p>
@@ -13867,7 +13751,7 @@
         </w:tc>
         <w:tc>
           <w:tcPr>
-            <w:tcW w:w="993" w:type="dxa"/>
+            <w:tcW w:w="994" w:type="dxa"/>
             <w:tcBorders/>
           </w:tcPr>
           <w:p>
@@ -13893,7 +13777,7 @@
         </w:tc>
         <w:tc>
           <w:tcPr>
-            <w:tcW w:w="993" w:type="dxa"/>
+            <w:tcW w:w="994" w:type="dxa"/>
             <w:tcBorders/>
           </w:tcPr>
           <w:p>
@@ -13919,7 +13803,7 @@
         </w:tc>
         <w:tc>
           <w:tcPr>
-            <w:tcW w:w="991" w:type="dxa"/>
+            <w:tcW w:w="990" w:type="dxa"/>
             <w:tcBorders/>
           </w:tcPr>
           <w:p>
@@ -13971,7 +13855,7 @@
         </w:tc>
         <w:tc>
           <w:tcPr>
-            <w:tcW w:w="994" w:type="dxa"/>
+            <w:tcW w:w="995" w:type="dxa"/>
             <w:tcBorders/>
           </w:tcPr>
           <w:p>
@@ -13997,7 +13881,7 @@
         </w:tc>
         <w:tc>
           <w:tcPr>
-            <w:tcW w:w="991" w:type="dxa"/>
+            <w:tcW w:w="990" w:type="dxa"/>
             <w:tcBorders>
               <w:right w:val="nil"/>
             </w:tcBorders>
@@ -14028,7 +13912,7 @@
         <w:trPr/>
         <w:tc>
           <w:tcPr>
-            <w:tcW w:w="1417" w:type="dxa"/>
+            <w:tcW w:w="1416" w:type="dxa"/>
             <w:tcBorders>
               <w:left w:val="nil"/>
             </w:tcBorders>
@@ -14056,7 +13940,7 @@
         </w:tc>
         <w:tc>
           <w:tcPr>
-            <w:tcW w:w="993" w:type="dxa"/>
+            <w:tcW w:w="994" w:type="dxa"/>
             <w:tcBorders/>
           </w:tcPr>
           <w:p>
@@ -14082,7 +13966,7 @@
         </w:tc>
         <w:tc>
           <w:tcPr>
-            <w:tcW w:w="991" w:type="dxa"/>
+            <w:tcW w:w="990" w:type="dxa"/>
             <w:tcBorders/>
           </w:tcPr>
           <w:p>
@@ -14108,7 +13992,7 @@
         </w:tc>
         <w:tc>
           <w:tcPr>
-            <w:tcW w:w="993" w:type="dxa"/>
+            <w:tcW w:w="994" w:type="dxa"/>
             <w:tcBorders/>
           </w:tcPr>
           <w:p>
@@ -14134,7 +14018,7 @@
         </w:tc>
         <w:tc>
           <w:tcPr>
-            <w:tcW w:w="993" w:type="dxa"/>
+            <w:tcW w:w="994" w:type="dxa"/>
             <w:tcBorders/>
           </w:tcPr>
           <w:p>
@@ -14160,7 +14044,7 @@
         </w:tc>
         <w:tc>
           <w:tcPr>
-            <w:tcW w:w="991" w:type="dxa"/>
+            <w:tcW w:w="990" w:type="dxa"/>
             <w:tcBorders/>
           </w:tcPr>
           <w:p>
@@ -14212,7 +14096,7 @@
         </w:tc>
         <w:tc>
           <w:tcPr>
-            <w:tcW w:w="994" w:type="dxa"/>
+            <w:tcW w:w="995" w:type="dxa"/>
             <w:tcBorders/>
           </w:tcPr>
           <w:p>
@@ -14238,7 +14122,7 @@
         </w:tc>
         <w:tc>
           <w:tcPr>
-            <w:tcW w:w="991" w:type="dxa"/>
+            <w:tcW w:w="990" w:type="dxa"/>
             <w:tcBorders>
               <w:right w:val="nil"/>
             </w:tcBorders>
@@ -14269,7 +14153,7 @@
         <w:trPr/>
         <w:tc>
           <w:tcPr>
-            <w:tcW w:w="1417" w:type="dxa"/>
+            <w:tcW w:w="1416" w:type="dxa"/>
             <w:tcBorders>
               <w:left w:val="nil"/>
             </w:tcBorders>
@@ -14297,7 +14181,7 @@
         </w:tc>
         <w:tc>
           <w:tcPr>
-            <w:tcW w:w="993" w:type="dxa"/>
+            <w:tcW w:w="994" w:type="dxa"/>
             <w:tcBorders/>
           </w:tcPr>
           <w:p>
@@ -14323,7 +14207,7 @@
         </w:tc>
         <w:tc>
           <w:tcPr>
-            <w:tcW w:w="991" w:type="dxa"/>
+            <w:tcW w:w="990" w:type="dxa"/>
             <w:tcBorders/>
           </w:tcPr>
           <w:p>
@@ -14349,7 +14233,7 @@
         </w:tc>
         <w:tc>
           <w:tcPr>
-            <w:tcW w:w="993" w:type="dxa"/>
+            <w:tcW w:w="994" w:type="dxa"/>
             <w:tcBorders/>
           </w:tcPr>
           <w:p>
@@ -14375,7 +14259,7 @@
         </w:tc>
         <w:tc>
           <w:tcPr>
-            <w:tcW w:w="993" w:type="dxa"/>
+            <w:tcW w:w="994" w:type="dxa"/>
             <w:tcBorders/>
           </w:tcPr>
           <w:p>
@@ -14401,7 +14285,7 @@
         </w:tc>
         <w:tc>
           <w:tcPr>
-            <w:tcW w:w="991" w:type="dxa"/>
+            <w:tcW w:w="990" w:type="dxa"/>
             <w:tcBorders/>
           </w:tcPr>
           <w:p>
@@ -14453,7 +14337,7 @@
         </w:tc>
         <w:tc>
           <w:tcPr>
-            <w:tcW w:w="994" w:type="dxa"/>
+            <w:tcW w:w="995" w:type="dxa"/>
             <w:tcBorders/>
           </w:tcPr>
           <w:p>
@@ -14479,7 +14363,7 @@
         </w:tc>
         <w:tc>
           <w:tcPr>
-            <w:tcW w:w="991" w:type="dxa"/>
+            <w:tcW w:w="990" w:type="dxa"/>
             <w:tcBorders>
               <w:right w:val="nil"/>
             </w:tcBorders>
@@ -14510,7 +14394,7 @@
         <w:trPr/>
         <w:tc>
           <w:tcPr>
-            <w:tcW w:w="1417" w:type="dxa"/>
+            <w:tcW w:w="1416" w:type="dxa"/>
             <w:tcBorders>
               <w:left w:val="nil"/>
             </w:tcBorders>
@@ -14538,7 +14422,7 @@
         </w:tc>
         <w:tc>
           <w:tcPr>
-            <w:tcW w:w="993" w:type="dxa"/>
+            <w:tcW w:w="994" w:type="dxa"/>
             <w:tcBorders/>
           </w:tcPr>
           <w:p>
@@ -14564,7 +14448,7 @@
         </w:tc>
         <w:tc>
           <w:tcPr>
-            <w:tcW w:w="991" w:type="dxa"/>
+            <w:tcW w:w="990" w:type="dxa"/>
             <w:tcBorders/>
           </w:tcPr>
           <w:p>
@@ -14590,7 +14474,7 @@
         </w:tc>
         <w:tc>
           <w:tcPr>
-            <w:tcW w:w="993" w:type="dxa"/>
+            <w:tcW w:w="994" w:type="dxa"/>
             <w:tcBorders/>
           </w:tcPr>
           <w:p>
@@ -14616,7 +14500,7 @@
         </w:tc>
         <w:tc>
           <w:tcPr>
-            <w:tcW w:w="993" w:type="dxa"/>
+            <w:tcW w:w="994" w:type="dxa"/>
             <w:tcBorders/>
           </w:tcPr>
           <w:p>
@@ -14642,7 +14526,7 @@
         </w:tc>
         <w:tc>
           <w:tcPr>
-            <w:tcW w:w="991" w:type="dxa"/>
+            <w:tcW w:w="990" w:type="dxa"/>
             <w:tcBorders/>
           </w:tcPr>
           <w:p>
@@ -14694,7 +14578,7 @@
         </w:tc>
         <w:tc>
           <w:tcPr>
-            <w:tcW w:w="994" w:type="dxa"/>
+            <w:tcW w:w="995" w:type="dxa"/>
             <w:tcBorders/>
           </w:tcPr>
           <w:p>
@@ -14720,7 +14604,7 @@
         </w:tc>
         <w:tc>
           <w:tcPr>
-            <w:tcW w:w="991" w:type="dxa"/>
+            <w:tcW w:w="990" w:type="dxa"/>
             <w:tcBorders>
               <w:right w:val="nil"/>
             </w:tcBorders>
@@ -14751,7 +14635,7 @@
         <w:trPr/>
         <w:tc>
           <w:tcPr>
-            <w:tcW w:w="1417" w:type="dxa"/>
+            <w:tcW w:w="1416" w:type="dxa"/>
             <w:tcBorders>
               <w:left w:val="nil"/>
             </w:tcBorders>
@@ -14779,7 +14663,7 @@
         </w:tc>
         <w:tc>
           <w:tcPr>
-            <w:tcW w:w="993" w:type="dxa"/>
+            <w:tcW w:w="994" w:type="dxa"/>
             <w:tcBorders/>
           </w:tcPr>
           <w:p>
@@ -14805,7 +14689,7 @@
         </w:tc>
         <w:tc>
           <w:tcPr>
-            <w:tcW w:w="991" w:type="dxa"/>
+            <w:tcW w:w="990" w:type="dxa"/>
             <w:tcBorders/>
           </w:tcPr>
           <w:p>
@@ -14831,7 +14715,7 @@
         </w:tc>
         <w:tc>
           <w:tcPr>
-            <w:tcW w:w="993" w:type="dxa"/>
+            <w:tcW w:w="994" w:type="dxa"/>
             <w:tcBorders/>
           </w:tcPr>
           <w:p>
@@ -14857,7 +14741,7 @@
         </w:tc>
         <w:tc>
           <w:tcPr>
-            <w:tcW w:w="993" w:type="dxa"/>
+            <w:tcW w:w="994" w:type="dxa"/>
             <w:tcBorders/>
           </w:tcPr>
           <w:p>
@@ -14883,7 +14767,7 @@
         </w:tc>
         <w:tc>
           <w:tcPr>
-            <w:tcW w:w="991" w:type="dxa"/>
+            <w:tcW w:w="990" w:type="dxa"/>
             <w:tcBorders/>
           </w:tcPr>
           <w:p>
@@ -14935,7 +14819,7 @@
         </w:tc>
         <w:tc>
           <w:tcPr>
-            <w:tcW w:w="994" w:type="dxa"/>
+            <w:tcW w:w="995" w:type="dxa"/>
             <w:tcBorders/>
           </w:tcPr>
           <w:p>
@@ -14961,7 +14845,7 @@
         </w:tc>
         <w:tc>
           <w:tcPr>
-            <w:tcW w:w="991" w:type="dxa"/>
+            <w:tcW w:w="990" w:type="dxa"/>
             <w:tcBorders>
               <w:right w:val="nil"/>
             </w:tcBorders>
@@ -14994,7 +14878,7 @@
         </w:trPr>
         <w:tc>
           <w:tcPr>
-            <w:tcW w:w="1417" w:type="dxa"/>
+            <w:tcW w:w="1416" w:type="dxa"/>
             <w:tcBorders>
               <w:left w:val="nil"/>
             </w:tcBorders>
@@ -15022,7 +14906,7 @@
         </w:tc>
         <w:tc>
           <w:tcPr>
-            <w:tcW w:w="993" w:type="dxa"/>
+            <w:tcW w:w="994" w:type="dxa"/>
             <w:tcBorders/>
           </w:tcPr>
           <w:p>
@@ -15048,7 +14932,7 @@
         </w:tc>
         <w:tc>
           <w:tcPr>
-            <w:tcW w:w="991" w:type="dxa"/>
+            <w:tcW w:w="990" w:type="dxa"/>
             <w:tcBorders/>
           </w:tcPr>
           <w:p>
@@ -15074,7 +14958,7 @@
         </w:tc>
         <w:tc>
           <w:tcPr>
-            <w:tcW w:w="993" w:type="dxa"/>
+            <w:tcW w:w="994" w:type="dxa"/>
             <w:tcBorders/>
           </w:tcPr>
           <w:p>
@@ -15100,7 +14984,7 @@
         </w:tc>
         <w:tc>
           <w:tcPr>
-            <w:tcW w:w="993" w:type="dxa"/>
+            <w:tcW w:w="994" w:type="dxa"/>
             <w:tcBorders/>
           </w:tcPr>
           <w:p>
@@ -15126,7 +15010,7 @@
         </w:tc>
         <w:tc>
           <w:tcPr>
-            <w:tcW w:w="991" w:type="dxa"/>
+            <w:tcW w:w="990" w:type="dxa"/>
             <w:tcBorders/>
           </w:tcPr>
           <w:p>
@@ -15178,7 +15062,7 @@
         </w:tc>
         <w:tc>
           <w:tcPr>
-            <w:tcW w:w="994" w:type="dxa"/>
+            <w:tcW w:w="995" w:type="dxa"/>
             <w:tcBorders/>
           </w:tcPr>
           <w:p>
@@ -15204,7 +15088,7 @@
         </w:tc>
         <w:tc>
           <w:tcPr>
-            <w:tcW w:w="991" w:type="dxa"/>
+            <w:tcW w:w="990" w:type="dxa"/>
             <w:tcBorders>
               <w:right w:val="nil"/>
             </w:tcBorders>
@@ -15235,7 +15119,7 @@
         <w:trPr/>
         <w:tc>
           <w:tcPr>
-            <w:tcW w:w="1417" w:type="dxa"/>
+            <w:tcW w:w="1416" w:type="dxa"/>
             <w:tcBorders>
               <w:left w:val="nil"/>
             </w:tcBorders>
@@ -15263,7 +15147,7 @@
         </w:tc>
         <w:tc>
           <w:tcPr>
-            <w:tcW w:w="993" w:type="dxa"/>
+            <w:tcW w:w="994" w:type="dxa"/>
             <w:tcBorders/>
           </w:tcPr>
           <w:p>
@@ -15289,7 +15173,7 @@
         </w:tc>
         <w:tc>
           <w:tcPr>
-            <w:tcW w:w="991" w:type="dxa"/>
+            <w:tcW w:w="990" w:type="dxa"/>
             <w:tcBorders/>
           </w:tcPr>
           <w:p>
@@ -15315,7 +15199,7 @@
         </w:tc>
         <w:tc>
           <w:tcPr>
-            <w:tcW w:w="993" w:type="dxa"/>
+            <w:tcW w:w="994" w:type="dxa"/>
             <w:tcBorders/>
           </w:tcPr>
           <w:p>
@@ -15341,7 +15225,7 @@
         </w:tc>
         <w:tc>
           <w:tcPr>
-            <w:tcW w:w="993" w:type="dxa"/>
+            <w:tcW w:w="994" w:type="dxa"/>
             <w:tcBorders/>
           </w:tcPr>
           <w:p>
@@ -15367,7 +15251,7 @@
         </w:tc>
         <w:tc>
           <w:tcPr>
-            <w:tcW w:w="991" w:type="dxa"/>
+            <w:tcW w:w="990" w:type="dxa"/>
             <w:tcBorders/>
           </w:tcPr>
           <w:p>
@@ -15419,7 +15303,7 @@
         </w:tc>
         <w:tc>
           <w:tcPr>
-            <w:tcW w:w="994" w:type="dxa"/>
+            <w:tcW w:w="995" w:type="dxa"/>
             <w:tcBorders/>
           </w:tcPr>
           <w:p>
@@ -15445,7 +15329,7 @@
         </w:tc>
         <w:tc>
           <w:tcPr>
-            <w:tcW w:w="991" w:type="dxa"/>
+            <w:tcW w:w="990" w:type="dxa"/>
             <w:tcBorders>
               <w:right w:val="nil"/>
             </w:tcBorders>
@@ -16746,7 +16630,6 @@
       <w:pPr>
         <w:pStyle w:val="Normal"/>
         <w:widowControl w:val="false"/>
-        <w:pBdr/>
         <w:spacing w:before="240" w:after="60"/>
         <w:rPr>
           <w:rFonts w:eastAsia="Times New Roman"/>
@@ -16839,7 +16722,6 @@
       <w:pPr>
         <w:pStyle w:val="Normal"/>
         <w:widowControl w:val="false"/>
-        <w:pBdr/>
         <w:spacing w:before="240" w:after="60"/>
         <w:rPr>
           <w:rFonts w:eastAsia="Times New Roman"/>
@@ -16902,7 +16784,6 @@
       <w:pPr>
         <w:pStyle w:val="Normal"/>
         <w:widowControl w:val="false"/>
-        <w:pBdr/>
         <w:spacing w:before="280" w:after="60"/>
         <w:rPr>
           <w:rFonts w:eastAsia="Times New Roman"/>
@@ -16932,7 +16813,6 @@
       <w:pPr>
         <w:pStyle w:val="Normal"/>
         <w:widowControl w:val="false"/>
-        <w:pBdr/>
         <w:spacing w:before="240" w:after="60"/>
         <w:rPr>
           <w:rFonts w:eastAsia="Times New Roman"/>
@@ -17052,7 +16932,7 @@
       </w:r>
       <w:sdt>
         <w:sdtPr>
-          <w:id w:val="248205906"/>
+          <w:id w:val="2052197126"/>
         </w:sdtPr>
         <w:sdtContent>
           <w:r>
@@ -17074,7 +16954,6 @@
           <w:ilvl w:val="0"/>
           <w:numId w:val="2"/>
         </w:numPr>
-        <w:pBdr/>
         <w:spacing w:before="120" w:after="0"/>
         <w:rPr>
           <w:color w:val="000000" w:themeColor="text1"/>
@@ -17097,7 +16976,6 @@
           <w:ilvl w:val="0"/>
           <w:numId w:val="2"/>
         </w:numPr>
-        <w:pBdr/>
         <w:spacing w:before="120" w:after="0"/>
         <w:rPr>
           <w:color w:val="000000" w:themeColor="text1"/>
@@ -17120,7 +16998,6 @@
           <w:ilvl w:val="0"/>
           <w:numId w:val="2"/>
         </w:numPr>
-        <w:pBdr/>
         <w:spacing w:before="120" w:after="0"/>
         <w:rPr>
           <w:color w:val="000000" w:themeColor="text1"/>
@@ -17143,7 +17020,6 @@
           <w:ilvl w:val="0"/>
           <w:numId w:val="2"/>
         </w:numPr>
-        <w:pBdr/>
         <w:spacing w:before="120" w:after="0"/>
         <w:rPr>
           <w:color w:val="000000" w:themeColor="text1"/>
@@ -17166,7 +17042,6 @@
           <w:ilvl w:val="0"/>
           <w:numId w:val="2"/>
         </w:numPr>
-        <w:pBdr/>
         <w:spacing w:before="120" w:after="0"/>
         <w:rPr>
           <w:color w:val="000000" w:themeColor="text1"/>
@@ -17189,7 +17064,6 @@
           <w:ilvl w:val="0"/>
           <w:numId w:val="2"/>
         </w:numPr>
-        <w:pBdr/>
         <w:spacing w:before="120" w:after="0"/>
         <w:rPr>
           <w:color w:val="000000" w:themeColor="text1"/>
@@ -17238,7 +17112,6 @@
           <w:ilvl w:val="0"/>
           <w:numId w:val="2"/>
         </w:numPr>
-        <w:pBdr/>
         <w:spacing w:before="120" w:after="0"/>
         <w:rPr>
           <w:color w:val="000000" w:themeColor="text1"/>
@@ -17261,7 +17134,6 @@
           <w:ilvl w:val="0"/>
           <w:numId w:val="2"/>
         </w:numPr>
-        <w:pBdr/>
         <w:spacing w:before="120" w:after="0"/>
         <w:rPr>
           <w:color w:val="000000" w:themeColor="text1"/>
@@ -17284,7 +17156,6 @@
           <w:ilvl w:val="0"/>
           <w:numId w:val="2"/>
         </w:numPr>
-        <w:pBdr/>
         <w:spacing w:before="120" w:after="0"/>
         <w:rPr>
           <w:color w:val="000000" w:themeColor="text1"/>
@@ -17307,7 +17178,6 @@
           <w:ilvl w:val="0"/>
           <w:numId w:val="2"/>
         </w:numPr>
-        <w:pBdr/>
         <w:spacing w:before="120" w:after="0"/>
         <w:rPr>
           <w:color w:val="000000" w:themeColor="text1"/>
@@ -17330,7 +17200,6 @@
           <w:ilvl w:val="0"/>
           <w:numId w:val="2"/>
         </w:numPr>
-        <w:pBdr/>
         <w:spacing w:before="120" w:after="0"/>
         <w:rPr>
           <w:color w:val="000000" w:themeColor="text1"/>
@@ -17353,7 +17222,6 @@
           <w:ilvl w:val="0"/>
           <w:numId w:val="2"/>
         </w:numPr>
-        <w:pBdr/>
         <w:spacing w:before="120" w:after="0"/>
         <w:rPr>
           <w:color w:val="000000" w:themeColor="text1"/>
@@ -17530,7 +17398,7 @@
       </w:r>
       <w:sdt>
         <w:sdtPr>
-          <w:id w:val="1445220523"/>
+          <w:id w:val="32311879"/>
         </w:sdtPr>
         <w:sdtContent>
           <w:r>
@@ -17602,7 +17470,6 @@
           <w:ilvl w:val="0"/>
           <w:numId w:val="2"/>
         </w:numPr>
-        <w:pBdr/>
         <w:spacing w:before="0" w:after="0"/>
         <w:rPr>
           <w:color w:val="000000" w:themeColor="text1"/>
@@ -17640,7 +17507,6 @@
           <w:ilvl w:val="0"/>
           <w:numId w:val="2"/>
         </w:numPr>
-        <w:pBdr/>
         <w:spacing w:before="120" w:after="0"/>
         <w:rPr>
           <w:color w:val="000000" w:themeColor="text1"/>
@@ -17678,7 +17544,6 @@
           <w:ilvl w:val="0"/>
           <w:numId w:val="2"/>
         </w:numPr>
-        <w:pBdr/>
         <w:spacing w:before="120" w:after="0"/>
         <w:rPr>
           <w:color w:val="000000" w:themeColor="text1"/>
@@ -17716,7 +17581,6 @@
           <w:ilvl w:val="0"/>
           <w:numId w:val="2"/>
         </w:numPr>
-        <w:pBdr/>
         <w:spacing w:before="120" w:after="0"/>
         <w:rPr>
           <w:color w:val="000000" w:themeColor="text1"/>
@@ -17739,7 +17603,6 @@
           <w:ilvl w:val="0"/>
           <w:numId w:val="2"/>
         </w:numPr>
-        <w:pBdr/>
         <w:spacing w:before="120" w:after="0"/>
         <w:rPr>
           <w:color w:val="000000" w:themeColor="text1"/>
@@ -17777,7 +17640,6 @@
           <w:ilvl w:val="0"/>
           <w:numId w:val="2"/>
         </w:numPr>
-        <w:pBdr/>
         <w:spacing w:before="120" w:after="0"/>
         <w:rPr>
           <w:color w:val="000000" w:themeColor="text1"/>
@@ -17799,7 +17661,7 @@
       <w:footerReference w:type="first" r:id="rId20"/>
       <w:type w:val="nextPage"/>
       <w:pgSz w:w="12240" w:h="15840"/>
-      <w:pgMar w:left="1800" w:right="1800" w:header="567" w:top="1440" w:footer="0" w:bottom="340" w:gutter="0"/>
+      <w:pgMar w:left="1800" w:right="1800" w:header="567" w:top="1440" w:footer="0" w:bottom="0" w:gutter="0"/>
       <w:pgNumType w:start="1" w:fmt="decimal"/>
       <w:formProt w:val="false"/>
       <w:titlePg/>
@@ -17914,7 +17776,6 @@
     <w:pPr>
       <w:pStyle w:val="Normal"/>
       <w:widowControl w:val="false"/>
-      <w:pBdr/>
       <w:spacing w:lineRule="auto" w:line="276" w:before="0" w:after="0"/>
       <w:jc w:val="left"/>
       <w:rPr/>
@@ -17954,7 +17815,6 @@
         <w:p>
           <w:pPr>
             <w:pStyle w:val="Normal"/>
-            <w:pBdr/>
             <w:tabs>
               <w:tab w:val="clear" w:pos="720"/>
               <w:tab w:val="center" w:pos="4153" w:leader="none"/>
@@ -18021,7 +17881,6 @@
         <w:p>
           <w:pPr>
             <w:pStyle w:val="Normal"/>
-            <w:pBdr/>
             <w:tabs>
               <w:tab w:val="clear" w:pos="720"/>
               <w:tab w:val="center" w:pos="4153" w:leader="none"/>
@@ -18052,7 +17911,6 @@
   <w:p>
     <w:pPr>
       <w:pStyle w:val="Normal"/>
-      <w:pBdr/>
       <w:tabs>
         <w:tab w:val="clear" w:pos="720"/>
         <w:tab w:val="center" w:pos="4153" w:leader="none"/>
@@ -19285,12 +19143,13 @@
     <w:rsid w:val="004b2475"/>
     <w:pPr>
       <w:widowControl/>
+      <w:suppressAutoHyphens w:val="true"/>
       <w:bidi w:val="0"/>
       <w:spacing w:before="0" w:after="60"/>
       <w:jc w:val="both"/>
     </w:pPr>
     <w:rPr>
-      <w:rFonts w:eastAsia="宋体" w:ascii="Times New Roman" w:hAnsi="Times New Roman" w:cs="Times New Roman"/>
+      <w:rFonts w:ascii="Times New Roman" w:hAnsi="Times New Roman" w:eastAsia="宋体" w:cs="Times New Roman"/>
       <w:color w:val="auto"/>
       <w:kern w:val="0"/>
       <w:sz w:val="22"/>
@@ -19834,12 +19693,13 @@
     <w:rsid w:val="00755736"/>
     <w:pPr>
       <w:widowControl w:val="false"/>
+      <w:suppressAutoHyphens w:val="true"/>
       <w:bidi w:val="0"/>
       <w:spacing w:before="0" w:after="60"/>
       <w:jc w:val="both"/>
     </w:pPr>
     <w:rPr>
-      <w:rFonts w:eastAsia="宋体" w:ascii="Times New Roman" w:hAnsi="Times New Roman" w:cs="Times New Roman"/>
+      <w:rFonts w:ascii="Times New Roman" w:hAnsi="Times New Roman" w:eastAsia="宋体" w:cs="Times New Roman"/>
       <w:color w:val="000000"/>
       <w:kern w:val="0"/>
       <w:sz w:val="24"/>
@@ -19854,6 +19714,7 @@
     <w:rsid w:val="002f3162"/>
     <w:pPr>
       <w:widowControl/>
+      <w:suppressAutoHyphens w:val="true"/>
       <w:bidi w:val="0"/>
       <w:snapToGrid w:val="false"/>
       <w:spacing w:lineRule="atLeast" w:line="240" w:before="0" w:after="240"/>
@@ -19866,7 +19727,7 @@
       <w:kern w:val="0"/>
       <w:sz w:val="36"/>
       <w:szCs w:val="20"/>
-      <w:lang w:eastAsia="de-DE" w:bidi="en-US" w:val="en-US"/>
+      <w:lang w:val="en-US" w:eastAsia="de-DE" w:bidi="en-US"/>
     </w:rPr>
   </w:style>
   <w:style w:type="paragraph" w:styleId="MDPI13authornames" w:customStyle="1">
@@ -19876,6 +19737,7 @@
     <w:rsid w:val="002f3162"/>
     <w:pPr>
       <w:widowControl/>
+      <w:suppressAutoHyphens w:val="true"/>
       <w:bidi w:val="0"/>
       <w:snapToGrid w:val="false"/>
       <w:spacing w:lineRule="atLeast" w:line="260" w:before="0" w:after="360"/>
@@ -19888,7 +19750,7 @@
       <w:kern w:val="0"/>
       <w:sz w:val="22"/>
       <w:szCs w:val="22"/>
-      <w:lang w:eastAsia="de-DE" w:bidi="en-US" w:val="en-US"/>
+      <w:lang w:val="en-US" w:eastAsia="de-DE" w:bidi="en-US"/>
     </w:rPr>
   </w:style>
   <w:style w:type="paragraph" w:styleId="MDPI41tablecaption" w:customStyle="1">
@@ -19897,6 +19759,7 @@
     <w:rsid w:val="0072763d"/>
     <w:pPr>
       <w:widowControl/>
+      <w:suppressAutoHyphens w:val="true"/>
       <w:bidi w:val="0"/>
       <w:snapToGrid w:val="false"/>
       <w:spacing w:lineRule="auto" w:line="228" w:before="240" w:after="120"/>
@@ -19909,7 +19772,7 @@
       <w:kern w:val="0"/>
       <w:sz w:val="18"/>
       <w:szCs w:val="22"/>
-      <w:lang w:eastAsia="de-DE" w:bidi="en-US" w:val="en-US"/>
+      <w:lang w:val="en-US" w:eastAsia="de-DE" w:bidi="en-US"/>
     </w:rPr>
   </w:style>
   <w:style w:type="paragraph" w:styleId="MDPI42tablebody" w:customStyle="1">
@@ -19918,6 +19781,7 @@
     <w:rsid w:val="00793a91"/>
     <w:pPr>
       <w:widowControl/>
+      <w:suppressAutoHyphens w:val="true"/>
       <w:bidi w:val="0"/>
       <w:snapToGrid w:val="false"/>
       <w:spacing w:lineRule="atLeast" w:line="260" w:before="0" w:after="60"/>
@@ -19929,7 +19793,7 @@
       <w:kern w:val="0"/>
       <w:sz w:val="22"/>
       <w:szCs w:val="20"/>
-      <w:lang w:eastAsia="de-DE" w:bidi="en-US" w:val="en-US"/>
+      <w:lang w:val="en-US" w:eastAsia="de-DE" w:bidi="en-US"/>
     </w:rPr>
   </w:style>
   <w:style w:type="paragraph" w:styleId="MDPI51figurecaption" w:customStyle="1">
@@ -19938,6 +19802,7 @@
     <w:rsid w:val="00946d8f"/>
     <w:pPr>
       <w:widowControl/>
+      <w:suppressAutoHyphens w:val="true"/>
       <w:bidi w:val="0"/>
       <w:snapToGrid w:val="false"/>
       <w:spacing w:lineRule="auto" w:line="228" w:before="120" w:after="240"/>
@@ -19950,7 +19815,7 @@
       <w:kern w:val="0"/>
       <w:sz w:val="18"/>
       <w:szCs w:val="20"/>
-      <w:lang w:eastAsia="de-DE" w:bidi="en-US" w:val="en-US"/>
+      <w:lang w:val="en-US" w:eastAsia="de-DE" w:bidi="en-US"/>
     </w:rPr>
   </w:style>
   <w:style w:type="paragraph" w:styleId="MDPI39equation" w:customStyle="1">
@@ -19959,6 +19824,7 @@
     <w:rsid w:val="006150e9"/>
     <w:pPr>
       <w:widowControl/>
+      <w:suppressAutoHyphens w:val="true"/>
       <w:bidi w:val="0"/>
       <w:snapToGrid w:val="false"/>
       <w:spacing w:lineRule="atLeast" w:line="260" w:before="120" w:after="120"/>
@@ -19971,7 +19837,7 @@
       <w:kern w:val="0"/>
       <w:sz w:val="22"/>
       <w:szCs w:val="22"/>
-      <w:lang w:eastAsia="de-DE" w:bidi="en-US" w:val="en-US"/>
+      <w:lang w:val="en-US" w:eastAsia="de-DE" w:bidi="en-US"/>
     </w:rPr>
   </w:style>
   <w:style w:type="paragraph" w:styleId="MDPI3aequationnumber" w:customStyle="1">
@@ -19980,6 +19846,7 @@
     <w:rsid w:val="006150e9"/>
     <w:pPr>
       <w:widowControl/>
+      <w:suppressAutoHyphens w:val="true"/>
       <w:bidi w:val="0"/>
       <w:spacing w:before="120" w:after="120"/>
       <w:jc w:val="right"/>
@@ -19990,7 +19857,7 @@
       <w:kern w:val="0"/>
       <w:sz w:val="22"/>
       <w:szCs w:val="22"/>
-      <w:lang w:eastAsia="de-DE" w:bidi="en-US" w:val="en-US"/>
+      <w:lang w:val="en-US" w:eastAsia="de-DE" w:bidi="en-US"/>
     </w:rPr>
   </w:style>
   <w:style w:type="paragraph" w:styleId="MDPI35textbeforelist" w:customStyle="1">
@@ -19999,6 +19866,7 @@
     <w:rsid w:val="00194aeb"/>
     <w:pPr>
       <w:widowControl/>
+      <w:suppressAutoHyphens w:val="true"/>
       <w:bidi w:val="0"/>
       <w:snapToGrid w:val="false"/>
       <w:spacing w:lineRule="auto" w:line="228" w:before="0" w:after="60"/>
@@ -20011,7 +19879,7 @@
       <w:kern w:val="0"/>
       <w:sz w:val="22"/>
       <w:szCs w:val="22"/>
-      <w:lang w:eastAsia="de-DE" w:bidi="en-US" w:val="en-US"/>
+      <w:lang w:val="en-US" w:eastAsia="de-DE" w:bidi="en-US"/>
     </w:rPr>
   </w:style>
   <w:style w:type="paragraph" w:styleId="MDPI23heading3" w:customStyle="1">
@@ -20020,6 +19888,7 @@
     <w:rsid w:val="00194aeb"/>
     <w:pPr>
       <w:widowControl/>
+      <w:suppressAutoHyphens w:val="true"/>
       <w:bidi w:val="0"/>
       <w:snapToGrid w:val="false"/>
       <w:spacing w:lineRule="auto" w:line="228" w:before="60" w:after="60"/>
@@ -20033,7 +19902,7 @@
       <w:kern w:val="0"/>
       <w:sz w:val="22"/>
       <w:szCs w:val="22"/>
-      <w:lang w:eastAsia="de-DE" w:bidi="en-US" w:val="en-US"/>
+      <w:lang w:val="en-US" w:eastAsia="de-DE" w:bidi="en-US"/>
     </w:rPr>
   </w:style>
   <w:style w:type="paragraph" w:styleId="MDPI31text" w:customStyle="1">
@@ -20042,6 +19911,7 @@
     <w:rsid w:val="00e55835"/>
     <w:pPr>
       <w:widowControl/>
+      <w:suppressAutoHyphens w:val="true"/>
       <w:bidi w:val="0"/>
       <w:snapToGrid w:val="false"/>
       <w:spacing w:lineRule="auto" w:line="228" w:before="0" w:after="60"/>
@@ -20054,7 +19924,7 @@
       <w:kern w:val="0"/>
       <w:sz w:val="22"/>
       <w:szCs w:val="22"/>
-      <w:lang w:eastAsia="de-DE" w:bidi="en-US" w:val="en-US"/>
+      <w:lang w:val="en-US" w:eastAsia="de-DE" w:bidi="en-US"/>
     </w:rPr>
   </w:style>
   <w:style w:type="paragraph" w:styleId="Annotationtext">
@@ -20131,12 +20001,13 @@
     <w:rsid w:val="00b70634"/>
     <w:pPr>
       <w:widowControl/>
+      <w:suppressAutoHyphens w:val="true"/>
       <w:bidi w:val="0"/>
       <w:spacing w:before="0" w:after="0"/>
       <w:jc w:val="left"/>
     </w:pPr>
     <w:rPr>
-      <w:rFonts w:eastAsia="宋体" w:ascii="Times New Roman" w:hAnsi="Times New Roman" w:cs="Times New Roman"/>
+      <w:rFonts w:ascii="Times New Roman" w:hAnsi="Times New Roman" w:eastAsia="宋体" w:cs="Times New Roman"/>
       <w:color w:val="auto"/>
       <w:kern w:val="0"/>
       <w:sz w:val="22"/>
@@ -20184,7 +20055,6 @@
     <w:basedOn w:val="a1"/>
     <w:uiPriority w:val="40"/>
     <w:rsid w:val="00793a91"/>
-    <w:rPr/>
     <w:tblPr>
       <w:tblBorders>
         <w:top w:val="single" w:color="BFBFBF" w:sz="4" w:space="0"/>

--- a/input/TSP_CMC_54886.docx
+++ b/input/TSP_CMC_54886.docx
@@ -514,7 +514,7 @@
           <mc:Choice Requires="wps">
             <w:drawing>
               <wp:inline distT="0" distB="0" distL="0" distR="5715" wp14:anchorId="700C2AD8">
-                <wp:extent cx="5539105" cy="3343910"/>
+                <wp:extent cx="5539740" cy="3344545"/>
                 <wp:effectExtent l="0" t="0" r="5715" b="0"/>
                 <wp:docPr id="1" name="Shape1"/>
                 <a:graphic xmlns:a="http://schemas.openxmlformats.org/drawingml/2006/main">
@@ -524,7 +524,7 @@
                       <wps:spPr>
                         <a:xfrm>
                           <a:off x="0" y="0"/>
-                          <a:ext cx="5538600" cy="3343320"/>
+                          <a:ext cx="5538960" cy="3344040"/>
                         </a:xfrm>
                         <a:prstGeom prst="rect">
                           <a:avLst/>
@@ -631,7 +631,7 @@
           </mc:Choice>
           <mc:Fallback>
             <w:pict>
-              <v:rect id="shape_0" ID="Shape1" fillcolor="white" stroked="f" style="position:absolute;margin-left:0pt;margin-top:-263.3pt;width:436.05pt;height:263.2pt;mso-position-vertical:top" wp14:anchorId="700C2AD8">
+              <v:rect id="shape_0" ID="Shape1" fillcolor="white" stroked="f" style="position:absolute;margin-left:0pt;margin-top:-263.35pt;width:436.1pt;height:263.25pt;mso-position-vertical:top" wp14:anchorId="700C2AD8">
                 <w10:wrap type="square"/>
                 <v:fill o:detectmouseclick="t" type="solid" color2="black"/>
                 <v:stroke color="#3465a4" weight="12600" joinstyle="miter" endcap="flat"/>
@@ -802,7 +802,7 @@
       </w:pPr>
       <w:sdt>
         <w:sdtPr>
-          <w:id w:val="1245271160"/>
+          <w:id w:val="1616616147"/>
         </w:sdtPr>
         <w:sdtContent>
           <w:r>
@@ -2219,7 +2219,7 @@
                   </pic:nvPicPr>
                   <pic:blipFill>
                     <a:blip r:embed="rId3"/>
-                    <a:srcRect l="1335" t="9956" r="50800" b="9396"/>
+                    <a:srcRect l="1335" t="9956" r="50807" b="9396"/>
                     <a:stretch>
                       <a:fillRect/>
                     </a:stretch>
@@ -7537,14 +7537,14 @@
         <w:tblLook w:val="0400" w:noHBand="0" w:noVBand="1" w:firstColumn="0" w:lastRow="0" w:lastColumn="0" w:firstRow="0"/>
       </w:tblPr>
       <w:tblGrid>
-        <w:gridCol w:w="7939"/>
-        <w:gridCol w:w="700"/>
+        <w:gridCol w:w="7940"/>
+        <w:gridCol w:w="699"/>
       </w:tblGrid>
       <w:tr>
         <w:trPr/>
         <w:tc>
           <w:tcPr>
-            <w:tcW w:w="7939" w:type="dxa"/>
+            <w:tcW w:w="7940" w:type="dxa"/>
             <w:tcBorders>
               <w:top w:val="nil"/>
               <w:left w:val="nil"/>
@@ -7651,7 +7651,7 @@
         </w:tc>
         <w:tc>
           <w:tcPr>
-            <w:tcW w:w="700" w:type="dxa"/>
+            <w:tcW w:w="699" w:type="dxa"/>
             <w:tcBorders>
               <w:top w:val="nil"/>
               <w:left w:val="nil"/>
@@ -7787,14 +7787,14 @@
         <w:tblLook w:val="0400" w:noHBand="0" w:noVBand="1" w:firstColumn="0" w:lastRow="0" w:lastColumn="0" w:firstRow="0"/>
       </w:tblPr>
       <w:tblGrid>
-        <w:gridCol w:w="7939"/>
-        <w:gridCol w:w="700"/>
+        <w:gridCol w:w="7940"/>
+        <w:gridCol w:w="699"/>
       </w:tblGrid>
       <w:tr>
         <w:trPr/>
         <w:tc>
           <w:tcPr>
-            <w:tcW w:w="7939" w:type="dxa"/>
+            <w:tcW w:w="7940" w:type="dxa"/>
             <w:tcBorders/>
             <w:shd w:color="auto" w:fill="auto" w:val="clear"/>
           </w:tcPr>
@@ -7873,7 +7873,7 @@
         </w:tc>
         <w:tc>
           <w:tcPr>
-            <w:tcW w:w="700" w:type="dxa"/>
+            <w:tcW w:w="699" w:type="dxa"/>
             <w:tcBorders/>
             <w:shd w:color="auto" w:fill="auto" w:val="clear"/>
           </w:tcPr>
@@ -7935,14 +7935,14 @@
         <w:tblLook w:val="0400" w:noHBand="0" w:noVBand="1" w:firstColumn="0" w:lastRow="0" w:lastColumn="0" w:firstRow="0"/>
       </w:tblPr>
       <w:tblGrid>
-        <w:gridCol w:w="7939"/>
-        <w:gridCol w:w="700"/>
+        <w:gridCol w:w="7940"/>
+        <w:gridCol w:w="699"/>
       </w:tblGrid>
       <w:tr>
         <w:trPr/>
         <w:tc>
           <w:tcPr>
-            <w:tcW w:w="7939" w:type="dxa"/>
+            <w:tcW w:w="7940" w:type="dxa"/>
             <w:tcBorders>
               <w:top w:val="nil"/>
               <w:left w:val="nil"/>
@@ -8013,7 +8013,7 @@
         </w:tc>
         <w:tc>
           <w:tcPr>
-            <w:tcW w:w="700" w:type="dxa"/>
+            <w:tcW w:w="699" w:type="dxa"/>
             <w:tcBorders>
               <w:top w:val="nil"/>
               <w:left w:val="nil"/>
@@ -8078,14 +8078,14 @@
         <w:tblLook w:val="0400" w:noHBand="0" w:noVBand="1" w:firstColumn="0" w:lastRow="0" w:lastColumn="0" w:firstRow="0"/>
       </w:tblPr>
       <w:tblGrid>
-        <w:gridCol w:w="7939"/>
-        <w:gridCol w:w="700"/>
+        <w:gridCol w:w="7940"/>
+        <w:gridCol w:w="699"/>
       </w:tblGrid>
       <w:tr>
         <w:trPr/>
         <w:tc>
           <w:tcPr>
-            <w:tcW w:w="7939" w:type="dxa"/>
+            <w:tcW w:w="7940" w:type="dxa"/>
             <w:tcBorders/>
             <w:shd w:color="auto" w:fill="auto" w:val="clear"/>
           </w:tcPr>
@@ -8197,7 +8197,7 @@
         </w:tc>
         <w:tc>
           <w:tcPr>
-            <w:tcW w:w="700" w:type="dxa"/>
+            <w:tcW w:w="699" w:type="dxa"/>
             <w:tcBorders/>
             <w:shd w:color="auto" w:fill="auto" w:val="clear"/>
           </w:tcPr>
@@ -9470,8 +9470,8 @@
       <w:tblGrid>
         <w:gridCol w:w="1880"/>
         <w:gridCol w:w="846"/>
-        <w:gridCol w:w="845"/>
-        <w:gridCol w:w="848"/>
+        <w:gridCol w:w="844"/>
+        <w:gridCol w:w="849"/>
         <w:gridCol w:w="845"/>
         <w:gridCol w:w="845"/>
         <w:gridCol w:w="848"/>
@@ -9571,6 +9571,76 @@
         </w:tc>
         <w:tc>
           <w:tcPr>
+            <w:tcW w:w="844" w:type="dxa"/>
+            <w:tcBorders>
+              <w:top w:val="single" w:sz="4" w:space="0" w:color="000000"/>
+              <w:left w:val="single" w:sz="4" w:space="0" w:color="000000"/>
+              <w:bottom w:val="single" w:sz="4" w:space="0" w:color="000000"/>
+              <w:right w:val="single" w:sz="4" w:space="0" w:color="000000"/>
+            </w:tcBorders>
+            <w:shd w:color="auto" w:fill="auto" w:val="clear"/>
+          </w:tcPr>
+          <w:p>
+            <w:pPr>
+              <w:pStyle w:val="Normal"/>
+              <w:spacing w:before="0" w:after="0"/>
+              <w:jc w:val="center"/>
+              <w:rPr>
+                <w:rFonts w:eastAsia="Palatino Linotype"/>
+                <w:b/>
+                <w:b/>
+                <w:color w:val="000000" w:themeColor="text1"/>
+                <w:szCs w:val="22"/>
+              </w:rPr>
+            </w:pPr>
+            <w:r>
+              <w:rPr>
+                <w:rFonts w:eastAsia="Palatino Linotype"/>
+                <w:b/>
+                <w:color w:val="000000" w:themeColor="text1"/>
+                <w:szCs w:val="22"/>
+              </w:rPr>
+              <w:t>4</w:t>
+            </w:r>
+          </w:p>
+        </w:tc>
+        <w:tc>
+          <w:tcPr>
+            <w:tcW w:w="849" w:type="dxa"/>
+            <w:tcBorders>
+              <w:top w:val="single" w:sz="4" w:space="0" w:color="000000"/>
+              <w:left w:val="single" w:sz="4" w:space="0" w:color="000000"/>
+              <w:bottom w:val="single" w:sz="4" w:space="0" w:color="000000"/>
+              <w:right w:val="single" w:sz="4" w:space="0" w:color="000000"/>
+            </w:tcBorders>
+            <w:shd w:color="auto" w:fill="auto" w:val="clear"/>
+          </w:tcPr>
+          <w:p>
+            <w:pPr>
+              <w:pStyle w:val="Normal"/>
+              <w:spacing w:before="0" w:after="0"/>
+              <w:jc w:val="center"/>
+              <w:rPr>
+                <w:rFonts w:eastAsia="Palatino Linotype"/>
+                <w:b/>
+                <w:b/>
+                <w:color w:val="000000" w:themeColor="text1"/>
+                <w:szCs w:val="22"/>
+              </w:rPr>
+            </w:pPr>
+            <w:r>
+              <w:rPr>
+                <w:rFonts w:eastAsia="Palatino Linotype"/>
+                <w:b/>
+                <w:color w:val="000000" w:themeColor="text1"/>
+                <w:szCs w:val="22"/>
+              </w:rPr>
+              <w:t>5</w:t>
+            </w:r>
+          </w:p>
+        </w:tc>
+        <w:tc>
+          <w:tcPr>
             <w:tcW w:w="845" w:type="dxa"/>
             <w:tcBorders>
               <w:top w:val="single" w:sz="4" w:space="0" w:color="000000"/>
@@ -9600,7 +9670,42 @@
                 <w:color w:val="000000" w:themeColor="text1"/>
                 <w:szCs w:val="22"/>
               </w:rPr>
-              <w:t>4</w:t>
+              <w:t>6</w:t>
+            </w:r>
+          </w:p>
+        </w:tc>
+        <w:tc>
+          <w:tcPr>
+            <w:tcW w:w="845" w:type="dxa"/>
+            <w:tcBorders>
+              <w:top w:val="single" w:sz="4" w:space="0" w:color="000000"/>
+              <w:left w:val="single" w:sz="4" w:space="0" w:color="000000"/>
+              <w:bottom w:val="single" w:sz="4" w:space="0" w:color="000000"/>
+              <w:right w:val="single" w:sz="4" w:space="0" w:color="000000"/>
+            </w:tcBorders>
+            <w:shd w:color="auto" w:fill="auto" w:val="clear"/>
+          </w:tcPr>
+          <w:p>
+            <w:pPr>
+              <w:pStyle w:val="Normal"/>
+              <w:spacing w:before="0" w:after="0"/>
+              <w:jc w:val="center"/>
+              <w:rPr>
+                <w:rFonts w:eastAsia="Palatino Linotype"/>
+                <w:b/>
+                <w:b/>
+                <w:color w:val="000000" w:themeColor="text1"/>
+                <w:szCs w:val="22"/>
+              </w:rPr>
+            </w:pPr>
+            <w:r>
+              <w:rPr>
+                <w:rFonts w:eastAsia="Palatino Linotype"/>
+                <w:b/>
+                <w:color w:val="000000" w:themeColor="text1"/>
+                <w:szCs w:val="22"/>
+              </w:rPr>
+              <w:t>7</w:t>
             </w:r>
           </w:p>
         </w:tc>
@@ -9635,111 +9740,6 @@
                 <w:color w:val="000000" w:themeColor="text1"/>
                 <w:szCs w:val="22"/>
               </w:rPr>
-              <w:t>5</w:t>
-            </w:r>
-          </w:p>
-        </w:tc>
-        <w:tc>
-          <w:tcPr>
-            <w:tcW w:w="845" w:type="dxa"/>
-            <w:tcBorders>
-              <w:top w:val="single" w:sz="4" w:space="0" w:color="000000"/>
-              <w:left w:val="single" w:sz="4" w:space="0" w:color="000000"/>
-              <w:bottom w:val="single" w:sz="4" w:space="0" w:color="000000"/>
-              <w:right w:val="single" w:sz="4" w:space="0" w:color="000000"/>
-            </w:tcBorders>
-            <w:shd w:color="auto" w:fill="auto" w:val="clear"/>
-          </w:tcPr>
-          <w:p>
-            <w:pPr>
-              <w:pStyle w:val="Normal"/>
-              <w:spacing w:before="0" w:after="0"/>
-              <w:jc w:val="center"/>
-              <w:rPr>
-                <w:rFonts w:eastAsia="Palatino Linotype"/>
-                <w:b/>
-                <w:b/>
-                <w:color w:val="000000" w:themeColor="text1"/>
-                <w:szCs w:val="22"/>
-              </w:rPr>
-            </w:pPr>
-            <w:r>
-              <w:rPr>
-                <w:rFonts w:eastAsia="Palatino Linotype"/>
-                <w:b/>
-                <w:color w:val="000000" w:themeColor="text1"/>
-                <w:szCs w:val="22"/>
-              </w:rPr>
-              <w:t>6</w:t>
-            </w:r>
-          </w:p>
-        </w:tc>
-        <w:tc>
-          <w:tcPr>
-            <w:tcW w:w="845" w:type="dxa"/>
-            <w:tcBorders>
-              <w:top w:val="single" w:sz="4" w:space="0" w:color="000000"/>
-              <w:left w:val="single" w:sz="4" w:space="0" w:color="000000"/>
-              <w:bottom w:val="single" w:sz="4" w:space="0" w:color="000000"/>
-              <w:right w:val="single" w:sz="4" w:space="0" w:color="000000"/>
-            </w:tcBorders>
-            <w:shd w:color="auto" w:fill="auto" w:val="clear"/>
-          </w:tcPr>
-          <w:p>
-            <w:pPr>
-              <w:pStyle w:val="Normal"/>
-              <w:spacing w:before="0" w:after="0"/>
-              <w:jc w:val="center"/>
-              <w:rPr>
-                <w:rFonts w:eastAsia="Palatino Linotype"/>
-                <w:b/>
-                <w:b/>
-                <w:color w:val="000000" w:themeColor="text1"/>
-                <w:szCs w:val="22"/>
-              </w:rPr>
-            </w:pPr>
-            <w:r>
-              <w:rPr>
-                <w:rFonts w:eastAsia="Palatino Linotype"/>
-                <w:b/>
-                <w:color w:val="000000" w:themeColor="text1"/>
-                <w:szCs w:val="22"/>
-              </w:rPr>
-              <w:t>7</w:t>
-            </w:r>
-          </w:p>
-        </w:tc>
-        <w:tc>
-          <w:tcPr>
-            <w:tcW w:w="848" w:type="dxa"/>
-            <w:tcBorders>
-              <w:top w:val="single" w:sz="4" w:space="0" w:color="000000"/>
-              <w:left w:val="single" w:sz="4" w:space="0" w:color="000000"/>
-              <w:bottom w:val="single" w:sz="4" w:space="0" w:color="000000"/>
-              <w:right w:val="single" w:sz="4" w:space="0" w:color="000000"/>
-            </w:tcBorders>
-            <w:shd w:color="auto" w:fill="auto" w:val="clear"/>
-          </w:tcPr>
-          <w:p>
-            <w:pPr>
-              <w:pStyle w:val="Normal"/>
-              <w:spacing w:before="0" w:after="0"/>
-              <w:jc w:val="center"/>
-              <w:rPr>
-                <w:rFonts w:eastAsia="Palatino Linotype"/>
-                <w:b/>
-                <w:b/>
-                <w:color w:val="000000" w:themeColor="text1"/>
-                <w:szCs w:val="22"/>
-              </w:rPr>
-            </w:pPr>
-            <w:r>
-              <w:rPr>
-                <w:rFonts w:eastAsia="Palatino Linotype"/>
-                <w:b/>
-                <w:color w:val="000000" w:themeColor="text1"/>
-                <w:szCs w:val="22"/>
-              </w:rPr>
               <w:t>8</w:t>
             </w:r>
           </w:p>
@@ -9848,7 +9848,7 @@
         </w:tc>
         <w:tc>
           <w:tcPr>
-            <w:tcW w:w="845" w:type="dxa"/>
+            <w:tcW w:w="844" w:type="dxa"/>
             <w:tcBorders>
               <w:top w:val="single" w:sz="4" w:space="0" w:color="000000"/>
               <w:left w:val="single" w:sz="4" w:space="0" w:color="000000"/>
@@ -9880,7 +9880,7 @@
         </w:tc>
         <w:tc>
           <w:tcPr>
-            <w:tcW w:w="848" w:type="dxa"/>
+            <w:tcW w:w="849" w:type="dxa"/>
             <w:tcBorders>
               <w:top w:val="single" w:sz="4" w:space="0" w:color="000000"/>
               <w:left w:val="single" w:sz="4" w:space="0" w:color="000000"/>
@@ -11411,8 +11411,8 @@
         <w:gridCol w:w="994"/>
         <w:gridCol w:w="990"/>
         <w:gridCol w:w="992"/>
-        <w:gridCol w:w="995"/>
-        <w:gridCol w:w="990"/>
+        <w:gridCol w:w="996"/>
+        <w:gridCol w:w="989"/>
       </w:tblGrid>
       <w:tr>
         <w:trPr/>
@@ -11660,7 +11660,7 @@
         </w:tc>
         <w:tc>
           <w:tcPr>
-            <w:tcW w:w="995" w:type="dxa"/>
+            <w:tcW w:w="996" w:type="dxa"/>
             <w:tcBorders/>
           </w:tcPr>
           <w:p>
@@ -11710,7 +11710,7 @@
         </w:tc>
         <w:tc>
           <w:tcPr>
-            <w:tcW w:w="990" w:type="dxa"/>
+            <w:tcW w:w="989" w:type="dxa"/>
             <w:tcBorders>
               <w:right w:val="nil"/>
             </w:tcBorders>
@@ -11927,7 +11927,7 @@
         </w:tc>
         <w:tc>
           <w:tcPr>
-            <w:tcW w:w="995" w:type="dxa"/>
+            <w:tcW w:w="996" w:type="dxa"/>
             <w:tcBorders/>
           </w:tcPr>
           <w:p>
@@ -11953,7 +11953,7 @@
         </w:tc>
         <w:tc>
           <w:tcPr>
-            <w:tcW w:w="990" w:type="dxa"/>
+            <w:tcW w:w="989" w:type="dxa"/>
             <w:tcBorders>
               <w:right w:val="nil"/>
             </w:tcBorders>
@@ -12168,7 +12168,7 @@
         </w:tc>
         <w:tc>
           <w:tcPr>
-            <w:tcW w:w="995" w:type="dxa"/>
+            <w:tcW w:w="996" w:type="dxa"/>
             <w:tcBorders/>
           </w:tcPr>
           <w:p>
@@ -12194,7 +12194,7 @@
         </w:tc>
         <w:tc>
           <w:tcPr>
-            <w:tcW w:w="990" w:type="dxa"/>
+            <w:tcW w:w="989" w:type="dxa"/>
             <w:tcBorders>
               <w:right w:val="nil"/>
             </w:tcBorders>
@@ -12409,7 +12409,7 @@
         </w:tc>
         <w:tc>
           <w:tcPr>
-            <w:tcW w:w="995" w:type="dxa"/>
+            <w:tcW w:w="996" w:type="dxa"/>
             <w:tcBorders/>
           </w:tcPr>
           <w:p>
@@ -12435,7 +12435,7 @@
         </w:tc>
         <w:tc>
           <w:tcPr>
-            <w:tcW w:w="990" w:type="dxa"/>
+            <w:tcW w:w="989" w:type="dxa"/>
             <w:tcBorders>
               <w:right w:val="nil"/>
             </w:tcBorders>
@@ -12650,7 +12650,7 @@
         </w:tc>
         <w:tc>
           <w:tcPr>
-            <w:tcW w:w="995" w:type="dxa"/>
+            <w:tcW w:w="996" w:type="dxa"/>
             <w:tcBorders/>
           </w:tcPr>
           <w:p>
@@ -12676,7 +12676,7 @@
         </w:tc>
         <w:tc>
           <w:tcPr>
-            <w:tcW w:w="990" w:type="dxa"/>
+            <w:tcW w:w="989" w:type="dxa"/>
             <w:tcBorders>
               <w:right w:val="nil"/>
             </w:tcBorders>
@@ -12891,7 +12891,7 @@
         </w:tc>
         <w:tc>
           <w:tcPr>
-            <w:tcW w:w="995" w:type="dxa"/>
+            <w:tcW w:w="996" w:type="dxa"/>
             <w:tcBorders/>
           </w:tcPr>
           <w:p>
@@ -12917,7 +12917,7 @@
         </w:tc>
         <w:tc>
           <w:tcPr>
-            <w:tcW w:w="990" w:type="dxa"/>
+            <w:tcW w:w="989" w:type="dxa"/>
             <w:tcBorders>
               <w:right w:val="nil"/>
             </w:tcBorders>
@@ -13132,7 +13132,7 @@
         </w:tc>
         <w:tc>
           <w:tcPr>
-            <w:tcW w:w="995" w:type="dxa"/>
+            <w:tcW w:w="996" w:type="dxa"/>
             <w:tcBorders/>
           </w:tcPr>
           <w:p>
@@ -13158,7 +13158,7 @@
         </w:tc>
         <w:tc>
           <w:tcPr>
-            <w:tcW w:w="990" w:type="dxa"/>
+            <w:tcW w:w="989" w:type="dxa"/>
             <w:tcBorders>
               <w:right w:val="nil"/>
             </w:tcBorders>
@@ -13373,7 +13373,7 @@
         </w:tc>
         <w:tc>
           <w:tcPr>
-            <w:tcW w:w="995" w:type="dxa"/>
+            <w:tcW w:w="996" w:type="dxa"/>
             <w:tcBorders/>
           </w:tcPr>
           <w:p>
@@ -13399,7 +13399,7 @@
         </w:tc>
         <w:tc>
           <w:tcPr>
-            <w:tcW w:w="990" w:type="dxa"/>
+            <w:tcW w:w="989" w:type="dxa"/>
             <w:tcBorders>
               <w:right w:val="nil"/>
             </w:tcBorders>
@@ -13614,7 +13614,7 @@
         </w:tc>
         <w:tc>
           <w:tcPr>
-            <w:tcW w:w="995" w:type="dxa"/>
+            <w:tcW w:w="996" w:type="dxa"/>
             <w:tcBorders/>
           </w:tcPr>
           <w:p>
@@ -13640,7 +13640,7 @@
         </w:tc>
         <w:tc>
           <w:tcPr>
-            <w:tcW w:w="990" w:type="dxa"/>
+            <w:tcW w:w="989" w:type="dxa"/>
             <w:tcBorders>
               <w:right w:val="nil"/>
             </w:tcBorders>
@@ -13855,7 +13855,7 @@
         </w:tc>
         <w:tc>
           <w:tcPr>
-            <w:tcW w:w="995" w:type="dxa"/>
+            <w:tcW w:w="996" w:type="dxa"/>
             <w:tcBorders/>
           </w:tcPr>
           <w:p>
@@ -13881,7 +13881,7 @@
         </w:tc>
         <w:tc>
           <w:tcPr>
-            <w:tcW w:w="990" w:type="dxa"/>
+            <w:tcW w:w="989" w:type="dxa"/>
             <w:tcBorders>
               <w:right w:val="nil"/>
             </w:tcBorders>
@@ -14096,7 +14096,7 @@
         </w:tc>
         <w:tc>
           <w:tcPr>
-            <w:tcW w:w="995" w:type="dxa"/>
+            <w:tcW w:w="996" w:type="dxa"/>
             <w:tcBorders/>
           </w:tcPr>
           <w:p>
@@ -14122,7 +14122,7 @@
         </w:tc>
         <w:tc>
           <w:tcPr>
-            <w:tcW w:w="990" w:type="dxa"/>
+            <w:tcW w:w="989" w:type="dxa"/>
             <w:tcBorders>
               <w:right w:val="nil"/>
             </w:tcBorders>
@@ -14337,7 +14337,7 @@
         </w:tc>
         <w:tc>
           <w:tcPr>
-            <w:tcW w:w="995" w:type="dxa"/>
+            <w:tcW w:w="996" w:type="dxa"/>
             <w:tcBorders/>
           </w:tcPr>
           <w:p>
@@ -14363,7 +14363,7 @@
         </w:tc>
         <w:tc>
           <w:tcPr>
-            <w:tcW w:w="990" w:type="dxa"/>
+            <w:tcW w:w="989" w:type="dxa"/>
             <w:tcBorders>
               <w:right w:val="nil"/>
             </w:tcBorders>
@@ -14578,7 +14578,7 @@
         </w:tc>
         <w:tc>
           <w:tcPr>
-            <w:tcW w:w="995" w:type="dxa"/>
+            <w:tcW w:w="996" w:type="dxa"/>
             <w:tcBorders/>
           </w:tcPr>
           <w:p>
@@ -14604,7 +14604,7 @@
         </w:tc>
         <w:tc>
           <w:tcPr>
-            <w:tcW w:w="990" w:type="dxa"/>
+            <w:tcW w:w="989" w:type="dxa"/>
             <w:tcBorders>
               <w:right w:val="nil"/>
             </w:tcBorders>
@@ -14819,7 +14819,7 @@
         </w:tc>
         <w:tc>
           <w:tcPr>
-            <w:tcW w:w="995" w:type="dxa"/>
+            <w:tcW w:w="996" w:type="dxa"/>
             <w:tcBorders/>
           </w:tcPr>
           <w:p>
@@ -14845,7 +14845,7 @@
         </w:tc>
         <w:tc>
           <w:tcPr>
-            <w:tcW w:w="990" w:type="dxa"/>
+            <w:tcW w:w="989" w:type="dxa"/>
             <w:tcBorders>
               <w:right w:val="nil"/>
             </w:tcBorders>
@@ -15062,7 +15062,7 @@
         </w:tc>
         <w:tc>
           <w:tcPr>
-            <w:tcW w:w="995" w:type="dxa"/>
+            <w:tcW w:w="996" w:type="dxa"/>
             <w:tcBorders/>
           </w:tcPr>
           <w:p>
@@ -15088,7 +15088,7 @@
         </w:tc>
         <w:tc>
           <w:tcPr>
-            <w:tcW w:w="990" w:type="dxa"/>
+            <w:tcW w:w="989" w:type="dxa"/>
             <w:tcBorders>
               <w:right w:val="nil"/>
             </w:tcBorders>
@@ -15303,7 +15303,7 @@
         </w:tc>
         <w:tc>
           <w:tcPr>
-            <w:tcW w:w="995" w:type="dxa"/>
+            <w:tcW w:w="996" w:type="dxa"/>
             <w:tcBorders/>
           </w:tcPr>
           <w:p>
@@ -15329,7 +15329,7 @@
         </w:tc>
         <w:tc>
           <w:tcPr>
-            <w:tcW w:w="990" w:type="dxa"/>
+            <w:tcW w:w="989" w:type="dxa"/>
             <w:tcBorders>
               <w:right w:val="nil"/>
             </w:tcBorders>
@@ -16920,29 +16920,35 @@
           <w:numId w:val="2"/>
         </w:numPr>
         <w:spacing w:before="120" w:after="0"/>
-        <w:rPr/>
-      </w:pPr>
-      <w:r>
-        <w:rPr>
-          <w:bCs/>
-          <w:color w:val="000000" w:themeColor="text1"/>
-          <w:sz w:val="20"/>
-        </w:rPr>
-        <w:t xml:space="preserve"> </w:t>
-      </w:r>
+        <w:rPr>
+          <w:del w:id="2" w:author="Unknown Author" w:date="2024-10-04T17:55:21Z"/>
+        </w:rPr>
+      </w:pPr>
+      <w:del w:id="0" w:author="Unknown Author" w:date="2024-10-04T17:55:21Z">
+        <w:r>
+          <w:rPr>
+            <w:bCs/>
+            <w:color w:val="000000" w:themeColor="text1"/>
+            <w:sz w:val="20"/>
+          </w:rPr>
+          <w:delText xml:space="preserve"> </w:delText>
+        </w:r>
+      </w:del>
       <w:sdt>
         <w:sdtPr>
-          <w:id w:val="2052197126"/>
+          <w:id w:val="644692346"/>
         </w:sdtPr>
         <w:sdtContent>
-          <w:r>
-            <w:rPr>
-              <w:bCs/>
-              <w:color w:val="000000"/>
-              <w:sz w:val="20"/>
-            </w:rPr>
-            <w:t>W. Zhang, G. Peng, C. Li, Y. Chen, Z. Zhang, “A new deep learning model for fault diagnosis with good anti-noise and domain adaptation ability on raw vibration signals,” Sensors, vol. 18, no. 10, p. 3481, 2018.</w:t>
-          </w:r>
+          <w:del w:id="1" w:author="Unknown Author" w:date="2024-10-04T17:55:21Z">
+            <w:r>
+              <w:rPr>
+                <w:bCs/>
+                <w:color w:val="000000"/>
+                <w:sz w:val="20"/>
+              </w:rPr>
+              <w:delText>W. Zhang, G. Peng, C. Li, Y. Chen, Z. Zhang, “A new deep learning model for fault diagnosis with good anti-noise and domain adaptation ability on raw vibration signals,” Sensors, vol. 18, no. 10, p. 3481, 2018.</w:delText>
+            </w:r>
+          </w:del>
         </w:sdtContent>
       </w:sdt>
     </w:p>
@@ -16958,15 +16964,55 @@
         <w:rPr>
           <w:color w:val="000000" w:themeColor="text1"/>
           <w:sz w:val="20"/>
-        </w:rPr>
-      </w:pPr>
-      <w:r>
+          <w:del w:id="5" w:author="Unknown Author" w:date="2024-10-04T18:05:44Z"/>
+        </w:rPr>
+      </w:pPr>
+      <w:del w:id="3" w:author="Unknown Author" w:date="2024-10-04T17:55:21Z">
+        <w:r>
+          <w:rPr>
+            <w:color w:val="000000" w:themeColor="text1"/>
+            <w:sz w:val="20"/>
+          </w:rPr>
+          <w:delText>V. Rajan, N. Sobhana, R. Jayakrishnan, “Machine Fault Diagnostics and Condition Monitoring Using Augmented Reality and IoT,” Mechanical Systems and Signal Processing, vol. 112, pp. 273–284, 2018</w:delText>
+        </w:r>
+      </w:del>
+      <w:del w:id="4" w:author="Unknown Author" w:date="2024-10-04T18:05:44Z">
+        <w:r>
+          <w:rPr>
+            <w:color w:val="000000" w:themeColor="text1"/>
+            <w:sz w:val="20"/>
+          </w:rPr>
+          <w:delText>.</w:delText>
+        </w:r>
+      </w:del>
+    </w:p>
+    <w:p>
+      <w:pPr>
+        <w:pStyle w:val="Normal"/>
+        <w:widowControl w:val="false"/>
+        <w:numPr>
+          <w:ilvl w:val="0"/>
+          <w:numId w:val="2"/>
+        </w:numPr>
+        <w:suppressAutoHyphens w:val="true"/>
+        <w:bidi w:val="0"/>
+        <w:spacing w:before="120" w:after="0"/>
+        <w:jc w:val="both"/>
         <w:rPr>
           <w:color w:val="000000" w:themeColor="text1"/>
           <w:sz w:val="20"/>
-        </w:rPr>
-        <w:t>V. Rajan, N. Sobhana, R. Jayakrishnan, “Machine Fault Diagnostics and Condition Monitoring Using Augmented Reality and IoT,” Mechanical Systems and Signal Processing, vol. 112, pp. 273–284, 2018.</w:t>
-      </w:r>
+          <w:del w:id="7" w:author="Unknown Author" w:date="2024-10-04T17:52:58Z"/>
+        </w:rPr>
+      </w:pPr>
+      <w:del w:id="6" w:author="Unknown Author" w:date="2024-10-04T17:52:58Z">
+        <w:r>
+          <w:rPr>
+            <w:color w:val="000000" w:themeColor="text1"/>
+            <w:sz w:val="20"/>
+          </w:rPr>
+          <w:delText xml:space="preserve">O. Das, D.B. Das, “Smart machine fault diagnostics based on fault specified discrete wavelet transform,” Journal of Brazilian Society of Mechanical Sciences and Engineering, vol. 45, pp. 519–532, 2023. </w:delText>
+        </w:r>
+      </w:del>
     </w:p>
     <w:p>
       <w:pPr>
@@ -16980,15 +17026,18 @@
         <w:rPr>
           <w:color w:val="000000" w:themeColor="text1"/>
           <w:sz w:val="20"/>
-        </w:rPr>
-      </w:pPr>
-      <w:r>
-        <w:rPr>
-          <w:color w:val="000000" w:themeColor="text1"/>
-          <w:sz w:val="20"/>
-        </w:rPr>
-        <w:t xml:space="preserve">O. Das, D.B. Das, “Smart machine fault diagnostics based on fault specified discrete wavelet transform,” Journal of Brazilian Society of Mechanical Sciences and Engineering, vol. 45, pp. 519–532, 2023. </w:t>
-      </w:r>
+          <w:del w:id="9" w:author="Unknown Author" w:date="2024-10-04T17:52:58Z"/>
+        </w:rPr>
+      </w:pPr>
+      <w:del w:id="8" w:author="Unknown Author" w:date="2024-10-04T17:52:58Z">
+        <w:r>
+          <w:rPr>
+            <w:color w:val="000000" w:themeColor="text1"/>
+            <w:sz w:val="20"/>
+          </w:rPr>
+          <w:delText>R. Sewada, A. Jangid, P. Kumar, N. Mishra, “Explainable Artificial Intelligence (XAI),” International Journal of Food Nutrition Science, vol. 10, pp. 1–15, 2023.</w:delText>
+        </w:r>
+      </w:del>
     </w:p>
     <w:p>
       <w:pPr>
@@ -17002,15 +17051,18 @@
         <w:rPr>
           <w:color w:val="000000" w:themeColor="text1"/>
           <w:sz w:val="20"/>
-        </w:rPr>
-      </w:pPr>
-      <w:r>
-        <w:rPr>
-          <w:color w:val="000000" w:themeColor="text1"/>
-          <w:sz w:val="20"/>
-        </w:rPr>
-        <w:t>R. Sewada, A. Jangid, P. Kumar, N. Mishra, “Explainable Artificial Intelligence (XAI),” International Journal of Food Nutrition Science, vol. 10, pp. 1–15, 2023.</w:t>
-      </w:r>
+          <w:del w:id="11" w:author="Unknown Author" w:date="2024-10-04T17:52:58Z"/>
+        </w:rPr>
+      </w:pPr>
+      <w:del w:id="10" w:author="Unknown Author" w:date="2024-10-04T17:52:58Z">
+        <w:r>
+          <w:rPr>
+            <w:color w:val="000000" w:themeColor="text1"/>
+            <w:sz w:val="20"/>
+          </w:rPr>
+          <w:delText>A. M. A. Salih, Z. Raisi-Estabragh, I. Galazzo, P. Radeva, S. E. Petersen, G. Menegaz, K. Lekadir, “Commentary on explainable artificial intelligence methods: SHAP and LIME,” Advanced Intelligent Systems, pp. 1-8, 2024.doi: 10.1002/aisy.202400304.</w:delText>
+        </w:r>
+      </w:del>
     </w:p>
     <w:p>
       <w:pPr>
@@ -17024,15 +17076,18 @@
         <w:rPr>
           <w:color w:val="000000" w:themeColor="text1"/>
           <w:sz w:val="20"/>
-        </w:rPr>
-      </w:pPr>
-      <w:r>
-        <w:rPr>
-          <w:color w:val="000000" w:themeColor="text1"/>
-          <w:sz w:val="20"/>
-        </w:rPr>
-        <w:t>A. M. A. Salih, Z. Raisi-Estabragh, I. Galazzo, P. Radeva, S. E. Petersen, G. Menegaz, K. Lekadir, “Commentary on explainable artificial intelligence methods: SHAP and LIME,” Advanced Intelligent Systems, pp. 1-8, 2024.doi: 10.1002/aisy.202400304.</w:t>
-      </w:r>
+          <w:del w:id="13" w:author="Unknown Author" w:date="2024-10-04T17:52:58Z"/>
+        </w:rPr>
+      </w:pPr>
+      <w:del w:id="12" w:author="Unknown Author" w:date="2024-10-04T17:52:58Z">
+        <w:r>
+          <w:rPr>
+            <w:color w:val="000000" w:themeColor="text1"/>
+            <w:sz w:val="20"/>
+          </w:rPr>
+          <w:delText>H. A. G. Al-Kaf, K.-B. Lee, “Explainable Machine Learning Method for Open Fault Detection of NPC Inverter Using SHAP and LIME,” IEEE Conference on Energy Conversion (CENCON), Kuching, Malaysia, pp. 14-19, 2023.</w:delText>
+        </w:r>
+      </w:del>
     </w:p>
     <w:p>
       <w:pPr>
@@ -17046,15 +17101,52 @@
         <w:rPr>
           <w:color w:val="000000" w:themeColor="text1"/>
           <w:sz w:val="20"/>
-        </w:rPr>
-      </w:pPr>
-      <w:r>
-        <w:rPr>
-          <w:color w:val="000000" w:themeColor="text1"/>
-          <w:sz w:val="20"/>
-        </w:rPr>
-        <w:t>H. A. G. Al-Kaf, K.-B. Lee, “Explainable Machine Learning Method for Open Fault Detection of NPC Inverter Using SHAP and LIME,” IEEE Conference on Energy Conversion (CENCON), Kuching, Malaysia, pp. 14-19, 2023.</w:t>
-      </w:r>
+          <w:del w:id="19" w:author="Unknown Author" w:date="2024-10-04T17:52:58Z"/>
+        </w:rPr>
+      </w:pPr>
+      <w:del w:id="14" w:author="Unknown Author" w:date="2024-10-04T17:52:58Z">
+        <w:r>
+          <w:rPr>
+            <w:color w:val="000000" w:themeColor="text1"/>
+            <w:sz w:val="20"/>
+          </w:rPr>
+          <w:delText>M. Begum, M.H. Shuvo, I. Ashraf, A. Al Mamun, J. Uddin, M.A. Samad, “Software Defects Identification: Results Using Machine Learning and Explainable Artificial Intelligence Techniques,” IEEE Access, vol. 11. pp.</w:delText>
+        </w:r>
+      </w:del>
+      <w:del w:id="15" w:author="Unknown Author" w:date="2024-10-04T17:52:58Z">
+        <w:r>
+          <w:rPr>
+            <w:color w:val="000000" w:themeColor="text1"/>
+          </w:rPr>
+          <w:delText xml:space="preserve"> </w:delText>
+        </w:r>
+      </w:del>
+      <w:del w:id="16" w:author="Unknown Author" w:date="2024-10-04T17:52:58Z">
+        <w:r>
+          <w:rPr>
+            <w:color w:val="000000" w:themeColor="text1"/>
+            <w:sz w:val="20"/>
+          </w:rPr>
+          <w:delText>132750-</w:delText>
+        </w:r>
+      </w:del>
+      <w:del w:id="17" w:author="Unknown Author" w:date="2024-10-04T17:52:58Z">
+        <w:r>
+          <w:rPr>
+            <w:color w:val="000000" w:themeColor="text1"/>
+          </w:rPr>
+          <w:delText xml:space="preserve"> </w:delText>
+        </w:r>
+      </w:del>
+      <w:del w:id="18" w:author="Unknown Author" w:date="2024-10-04T17:52:58Z">
+        <w:r>
+          <w:rPr>
+            <w:color w:val="000000" w:themeColor="text1"/>
+            <w:sz w:val="20"/>
+          </w:rPr>
+          <w:delText>132765, 2023.</w:delText>
+        </w:r>
+      </w:del>
     </w:p>
     <w:p>
       <w:pPr>
@@ -17068,41 +17160,18 @@
         <w:rPr>
           <w:color w:val="000000" w:themeColor="text1"/>
           <w:sz w:val="20"/>
-        </w:rPr>
-      </w:pPr>
-      <w:r>
-        <w:rPr>
-          <w:color w:val="000000" w:themeColor="text1"/>
-          <w:sz w:val="20"/>
-        </w:rPr>
-        <w:t>M. Begum, M.H. Shuvo, I. Ashraf, A. Al Mamun, J. Uddin, M.A. Samad, “Software Defects Identification: Results Using Machine Learning and Explainable Artificial Intelligence Techniques,” IEEE Access, vol. 11. pp.</w:t>
-      </w:r>
-      <w:r>
-        <w:rPr>
-          <w:color w:val="000000" w:themeColor="text1"/>
-        </w:rPr>
-        <w:t xml:space="preserve"> </w:t>
-      </w:r>
-      <w:r>
-        <w:rPr>
-          <w:color w:val="000000" w:themeColor="text1"/>
-          <w:sz w:val="20"/>
-        </w:rPr>
-        <w:t>132750-</w:t>
-      </w:r>
-      <w:r>
-        <w:rPr>
-          <w:color w:val="000000" w:themeColor="text1"/>
-        </w:rPr>
-        <w:t xml:space="preserve"> </w:t>
-      </w:r>
-      <w:r>
-        <w:rPr>
-          <w:color w:val="000000" w:themeColor="text1"/>
-          <w:sz w:val="20"/>
-        </w:rPr>
-        <w:t>132765, 2023.</w:t>
-      </w:r>
+          <w:del w:id="21" w:author="Unknown Author" w:date="2024-10-04T17:52:58Z"/>
+        </w:rPr>
+      </w:pPr>
+      <w:del w:id="20" w:author="Unknown Author" w:date="2024-10-04T17:52:58Z">
+        <w:r>
+          <w:rPr>
+            <w:color w:val="000000" w:themeColor="text1"/>
+            <w:sz w:val="20"/>
+          </w:rPr>
+          <w:delText>M.R. Islam, J. Uddin, J.M. Kim, “Acoustic emission sensor network based fault diagnosis of induction motors using a gabor filter and multiclass support vector machines,” Adhoc &amp; Sensor Wireless Networks, vol. 34, pp. 273–287, 2016.</w:delText>
+        </w:r>
+      </w:del>
     </w:p>
     <w:p>
       <w:pPr>
@@ -17116,15 +17185,18 @@
         <w:rPr>
           <w:color w:val="000000" w:themeColor="text1"/>
           <w:sz w:val="20"/>
-        </w:rPr>
-      </w:pPr>
-      <w:r>
-        <w:rPr>
-          <w:color w:val="000000" w:themeColor="text1"/>
-          <w:sz w:val="20"/>
-        </w:rPr>
-        <w:t>M.R. Islam, J. Uddin, J.M. Kim, “Acoustic emission sensor network based fault diagnosis of induction motors using a gabor filter and multiclass support vector machines,” Adhoc &amp; Sensor Wireless Networks, vol. 34, pp. 273–287, 2016.</w:t>
-      </w:r>
+          <w:del w:id="23" w:author="Unknown Author" w:date="2024-10-04T17:52:58Z"/>
+        </w:rPr>
+      </w:pPr>
+      <w:del w:id="22" w:author="Unknown Author" w:date="2024-10-04T17:52:58Z">
+        <w:r>
+          <w:rPr>
+            <w:color w:val="000000" w:themeColor="text1"/>
+            <w:sz w:val="20"/>
+          </w:rPr>
+          <w:delText>P. Xanthopoulos, P.M. Pardalos, T.B. Trafalis, P. Xanthopoulos, P.M. Pardalos, T.B. Trafalis, “Linear discriminant analysis,” Robust data mining, pp. 27-33, 2013.</w:delText>
+        </w:r>
+      </w:del>
     </w:p>
     <w:p>
       <w:pPr>
@@ -17138,15 +17210,18 @@
         <w:rPr>
           <w:color w:val="000000" w:themeColor="text1"/>
           <w:sz w:val="20"/>
-        </w:rPr>
-      </w:pPr>
-      <w:r>
-        <w:rPr>
-          <w:color w:val="000000" w:themeColor="text1"/>
-          <w:sz w:val="20"/>
-        </w:rPr>
-        <w:t>P. Xanthopoulos, P.M. Pardalos, T.B. Trafalis, P. Xanthopoulos, P.M. Pardalos, T.B. Trafalis, “Linear discriminant analysis,” Robust data mining, pp. 27-33, 2013.</w:t>
-      </w:r>
+          <w:del w:id="25" w:author="Unknown Author" w:date="2024-10-04T17:52:58Z"/>
+        </w:rPr>
+      </w:pPr>
+      <w:del w:id="24" w:author="Unknown Author" w:date="2024-10-04T17:52:58Z">
+        <w:r>
+          <w:rPr>
+            <w:color w:val="000000" w:themeColor="text1"/>
+            <w:sz w:val="20"/>
+          </w:rPr>
+          <w:delText xml:space="preserve">S. Das, A. Paramane, S. Chatterjee, U. Rao, “Accurate Identification of Transformer Faults From Dissolved Gas Data Using Recursive Feature Elimination Method,” IEEE Transactions on Dielectrics and Electrical Insulation, vol. 30, pp. 466-473, 2023. </w:delText>
+        </w:r>
+      </w:del>
     </w:p>
     <w:p>
       <w:pPr>
@@ -17160,15 +17235,18 @@
         <w:rPr>
           <w:color w:val="000000" w:themeColor="text1"/>
           <w:sz w:val="20"/>
-        </w:rPr>
-      </w:pPr>
-      <w:r>
-        <w:rPr>
-          <w:color w:val="000000" w:themeColor="text1"/>
-          <w:sz w:val="20"/>
-        </w:rPr>
-        <w:t xml:space="preserve">S. Das, A. Paramane, S. Chatterjee, U. Rao, “Accurate Identification of Transformer Faults From Dissolved Gas Data Using Recursive Feature Elimination Method,” IEEE Transactions on Dielectrics and Electrical Insulation, vol. 30, pp. 466-473, 2023. </w:t>
-      </w:r>
+          <w:del w:id="27" w:author="Unknown Author" w:date="2024-10-04T17:52:58Z"/>
+        </w:rPr>
+      </w:pPr>
+      <w:del w:id="26" w:author="Unknown Author" w:date="2024-10-04T17:52:58Z">
+        <w:r>
+          <w:rPr>
+            <w:color w:val="000000" w:themeColor="text1"/>
+            <w:sz w:val="20"/>
+          </w:rPr>
+          <w:delText>J.H. Gao, M.F. Guo, S. Lin, D.Y. Chen, “Application of Semantic Segmentation in High-Impedance Fault Diagnosis Combined with Signal Envelope and Hilbert Marginal Spectrum for Resonant Distribution Networks,” Expert Systems with Applications, vol. 231, pp. 120631, 2023.</w:delText>
+        </w:r>
+      </w:del>
     </w:p>
     <w:p>
       <w:pPr>
@@ -17182,15 +17260,18 @@
         <w:rPr>
           <w:color w:val="000000" w:themeColor="text1"/>
           <w:sz w:val="20"/>
-        </w:rPr>
-      </w:pPr>
-      <w:r>
-        <w:rPr>
-          <w:color w:val="000000" w:themeColor="text1"/>
-          <w:sz w:val="20"/>
-        </w:rPr>
-        <w:t>J.H. Gao, M.F. Guo, S. Lin, D.Y. Chen, “Application of Semantic Segmentation in High-Impedance Fault Diagnosis Combined with Signal Envelope and Hilbert Marginal Spectrum for Resonant Distribution Networks,” Expert Systems with Applications, vol. 231, pp. 120631, 2023.</w:t>
-      </w:r>
+          <w:del w:id="29" w:author="Unknown Author" w:date="2024-10-04T17:52:58Z"/>
+        </w:rPr>
+      </w:pPr>
+      <w:del w:id="28" w:author="Unknown Author" w:date="2024-10-04T17:52:58Z">
+        <w:r>
+          <w:rPr>
+            <w:color w:val="000000" w:themeColor="text1"/>
+            <w:sz w:val="20"/>
+          </w:rPr>
+          <w:delText>J.H. Gao, M.F. Guo, S. Lin, D.Y. Chen, “Advancing High Impedance Fault Localization via Adaptive Transient Process Calibration and Multiscale Correlation Analysis in Active Distribution Networks,” Measurement, vol. 229, pp. 114431, 2024.</w:delText>
+        </w:r>
+      </w:del>
     </w:p>
     <w:p>
       <w:pPr>
@@ -17204,15 +17285,55 @@
         <w:rPr>
           <w:color w:val="000000" w:themeColor="text1"/>
           <w:sz w:val="20"/>
-        </w:rPr>
-      </w:pPr>
-      <w:r>
-        <w:rPr>
-          <w:color w:val="000000" w:themeColor="text1"/>
-          <w:sz w:val="20"/>
-        </w:rPr>
-        <w:t>J.H. Gao, M.F. Guo, S. Lin, D.Y. Chen, “Advancing High Impedance Fault Localization via Adaptive Transient Process Calibration and Multiscale Correlation Analysis in Active Distribution Networks,” Measurement, vol. 229, pp. 114431, 2024.</w:t>
-      </w:r>
+          <w:del w:id="35" w:author="Unknown Author" w:date="2024-10-04T17:52:58Z"/>
+        </w:rPr>
+      </w:pPr>
+      <w:del w:id="30" w:author="Unknown Author" w:date="2024-10-04T17:52:58Z">
+        <w:r>
+          <w:rPr>
+            <w:color w:val="000000" w:themeColor="text1"/>
+            <w:sz w:val="20"/>
+          </w:rPr>
+          <w:delText xml:space="preserve">S. Ali, T. Abuhmed, S. El-Sappagh, K. Muhammad, J. Alonso-Moral, R. Confalonieri, R. Guidotti, J.  Ser, N. Díaz-Rodríguez, F. Herrera, “Explainable Artificial Intelligence (XAI): What we know and what is left to attain Trustworthy Artificial Intelligence,” </w:delText>
+        </w:r>
+      </w:del>
+      <w:del w:id="31" w:author="Unknown Author" w:date="2024-10-04T17:52:58Z">
+        <w:r>
+          <w:rPr>
+            <w:i/>
+            <w:color w:val="000000" w:themeColor="text1"/>
+            <w:sz w:val="20"/>
+          </w:rPr>
+          <w:delText>Information Fusion</w:delText>
+        </w:r>
+      </w:del>
+      <w:del w:id="32" w:author="Unknown Author" w:date="2024-10-04T17:52:58Z">
+        <w:r>
+          <w:rPr>
+            <w:color w:val="000000" w:themeColor="text1"/>
+            <w:sz w:val="20"/>
+          </w:rPr>
+          <w:delText>, vol. 99, pp. 101805</w:delText>
+        </w:r>
+      </w:del>
+      <w:del w:id="33" w:author="Unknown Author" w:date="2024-10-04T17:52:58Z">
+        <w:r>
+          <w:rPr>
+            <w:color w:val="000000" w:themeColor="text1"/>
+            <w:sz w:val="20"/>
+          </w:rPr>
+          <w:commentReference w:id="2"/>
+        </w:r>
+      </w:del>
+      <w:del w:id="34" w:author="Unknown Author" w:date="2024-10-04T17:52:58Z">
+        <w:r>
+          <w:rPr>
+            <w:color w:val="000000" w:themeColor="text1"/>
+            <w:sz w:val="20"/>
+          </w:rPr>
+          <w:delText>, 2023.</w:delText>
+        </w:r>
+      </w:del>
     </w:p>
     <w:p>
       <w:pPr>
@@ -17222,59 +17343,75 @@
           <w:ilvl w:val="0"/>
           <w:numId w:val="2"/>
         </w:numPr>
+        <w:suppressAutoHyphens w:val="true"/>
+        <w:bidi w:val="0"/>
         <w:spacing w:before="120" w:after="0"/>
+        <w:jc w:val="both"/>
         <w:rPr>
           <w:color w:val="000000" w:themeColor="text1"/>
           <w:sz w:val="20"/>
-        </w:rPr>
-      </w:pPr>
-      <w:r>
-        <w:rPr>
-          <w:color w:val="000000" w:themeColor="text1"/>
-          <w:sz w:val="20"/>
-        </w:rPr>
-        <w:t xml:space="preserve">S. Ali, T. Abuhmed, S. El-Sappagh, K. Muhammad, J. Alonso-Moral, R. Confalonieri, R. Guidotti, J.  Ser, N. Díaz-Rodríguez, F. Herrera, “Explainable Artificial Intelligence (XAI): What we know and what is left to attain Trustworthy Artificial Intelligence,” </w:t>
-      </w:r>
-      <w:r>
-        <w:rPr>
-          <w:i/>
-          <w:color w:val="000000" w:themeColor="text1"/>
-          <w:sz w:val="20"/>
-        </w:rPr>
-        <w:t>Information Fusion</w:t>
-      </w:r>
-      <w:r>
-        <w:rPr>
-          <w:color w:val="000000" w:themeColor="text1"/>
-          <w:sz w:val="20"/>
-        </w:rPr>
-        <w:t>, vol. 99,</w:t>
-      </w:r>
-      <w:commentRangeStart w:id="2"/>
-      <w:r>
-        <w:rPr>
-          <w:color w:val="000000" w:themeColor="text1"/>
-          <w:sz w:val="20"/>
-        </w:rPr>
-        <w:t xml:space="preserve"> pp. 101805</w:t>
-      </w:r>
-      <w:r>
-        <w:rPr>
-          <w:color w:val="000000" w:themeColor="text1"/>
-          <w:sz w:val="20"/>
-        </w:rPr>
-      </w:r>
-      <w:commentRangeEnd w:id="2"/>
-      <w:r>
-        <w:commentReference w:id="2"/>
-      </w:r>
-      <w:r>
-        <w:rPr>
-          <w:color w:val="000000" w:themeColor="text1"/>
-          <w:sz w:val="20"/>
-        </w:rPr>
-        <w:t>, 2023.</w:t>
-      </w:r>
+          <w:del w:id="42" w:author="Unknown Author" w:date="2024-10-04T17:52:41Z"/>
+        </w:rPr>
+      </w:pPr>
+      <w:del w:id="36" w:author="Unknown Author" w:date="2024-10-04T17:52:41Z">
+        <w:r>
+          <w:rPr>
+            <w:color w:val="000000" w:themeColor="text1"/>
+            <w:sz w:val="20"/>
+          </w:rPr>
+          <w:delText xml:space="preserve">H. Wold, “Partial Least Squares,” </w:delText>
+        </w:r>
+      </w:del>
+      <w:del w:id="37" w:author="Unknown Author" w:date="2024-10-04T17:52:41Z">
+        <w:r>
+          <w:rPr>
+            <w:i/>
+            <w:color w:val="000000" w:themeColor="text1"/>
+            <w:sz w:val="20"/>
+          </w:rPr>
+          <w:delText>Encyclopedia of Statistical Sciences</w:delText>
+        </w:r>
+      </w:del>
+      <w:del w:id="38" w:author="Unknown Author" w:date="2024-10-04T17:52:41Z">
+        <w:r>
+          <w:rPr>
+            <w:color w:val="000000" w:themeColor="text1"/>
+            <w:sz w:val="20"/>
+          </w:rPr>
+          <w:delText xml:space="preserve">, pp. 1-19, 1985, [online]. </w:delText>
+        </w:r>
+      </w:del>
+      <w:hyperlink r:id="rId16">
+        <w:del w:id="39" w:author="Unknown Author" w:date="2024-10-04T17:52:41Z">
+          <w:bookmarkStart w:id="9" w:name="OLE_LINK2"/>
+          <w:r>
+            <w:rPr>
+              <w:rStyle w:val="InternetLink"/>
+              <w:sz w:val="20"/>
+            </w:rPr>
+            <w:delText>https://pure.iiasa.ac.at/id/eprint/2336/1/CP-83-046.pdf</w:delText>
+          </w:r>
+        </w:del>
+      </w:hyperlink>
+      <w:del w:id="40" w:author="Unknown Author" w:date="2024-10-04T17:52:41Z">
+        <w:bookmarkEnd w:id="9"/>
+        <w:r>
+          <w:rPr>
+            <w:color w:val="000000" w:themeColor="text1"/>
+            <w:sz w:val="20"/>
+          </w:rPr>
+          <w:delText xml:space="preserve">, </w:delText>
+        </w:r>
+      </w:del>
+      <w:del w:id="41" w:author="Unknown Author" w:date="2024-10-04T17:52:41Z">
+        <w:r>
+          <w:rPr>
+            <w:color w:val="000000"/>
+            <w:sz w:val="20"/>
+          </w:rPr>
+          <w:delText>Accessed: Mar. 1, 2024.</w:delText>
+        </w:r>
+      </w:del>
     </w:p>
     <w:p>
       <w:pPr>
@@ -17284,59 +17421,44 @@
           <w:ilvl w:val="0"/>
           <w:numId w:val="2"/>
         </w:numPr>
+        <w:suppressAutoHyphens w:val="true"/>
+        <w:bidi w:val="0"/>
         <w:spacing w:before="120" w:after="0"/>
+        <w:jc w:val="both"/>
         <w:rPr>
           <w:color w:val="000000" w:themeColor="text1"/>
           <w:sz w:val="20"/>
-        </w:rPr>
-      </w:pPr>
-      <w:r>
-        <w:rPr>
-          <w:color w:val="000000" w:themeColor="text1"/>
-          <w:sz w:val="20"/>
-        </w:rPr>
-        <w:t xml:space="preserve">H. Wold, “Partial Least Squares,” </w:t>
-      </w:r>
-      <w:r>
-        <w:rPr>
-          <w:i/>
-          <w:color w:val="000000" w:themeColor="text1"/>
-          <w:sz w:val="20"/>
-        </w:rPr>
-        <w:t>Encyclopedia of Statistical Sciences</w:t>
-      </w:r>
-      <w:r>
-        <w:rPr>
-          <w:color w:val="000000" w:themeColor="text1"/>
-          <w:sz w:val="20"/>
-        </w:rPr>
-        <w:t xml:space="preserve">, pp. 1-19, 1985, [online]. </w:t>
-      </w:r>
-      <w:hyperlink r:id="rId16">
-        <w:bookmarkStart w:id="9" w:name="OLE_LINK2"/>
+          <w:del w:id="46" w:author="Unknown Author" w:date="2024-10-04T17:52:41Z"/>
+        </w:rPr>
+      </w:pPr>
+      <w:del w:id="43" w:author="Unknown Author" w:date="2024-10-04T17:52:41Z">
         <w:r>
           <w:rPr>
-            <w:rStyle w:val="InternetLink"/>
+            <w:color w:val="000000" w:themeColor="text1"/>
             <w:sz w:val="20"/>
           </w:rPr>
-          <w:t>https://pure.iiasa.ac.at/id/eprint/2336/1/CP-83-046.pdf</w:t>
+          <w:delText xml:space="preserve">M. F. Siddique, Z. Ahmad, N. Ullah, J.-M. Kim, “A Hybrid Deep Learning Approach: Integrating Short-Time Fourier Transform and Continuous Wavelet Transform for Improved Pipeline Leak Detection,” </w:delText>
         </w:r>
-      </w:hyperlink>
-      <w:bookmarkEnd w:id="9"/>
-      <w:r>
-        <w:rPr>
-          <w:color w:val="000000" w:themeColor="text1"/>
-          <w:sz w:val="20"/>
-        </w:rPr>
-        <w:t xml:space="preserve">, </w:t>
-      </w:r>
-      <w:r>
-        <w:rPr>
-          <w:color w:val="000000"/>
-          <w:sz w:val="20"/>
-        </w:rPr>
-        <w:t>Accessed: Mar. 1, 2024.</w:t>
-      </w:r>
+      </w:del>
+      <w:del w:id="44" w:author="Unknown Author" w:date="2024-10-04T17:52:41Z">
+        <w:r>
+          <w:rPr>
+            <w:i/>
+            <w:color w:val="000000" w:themeColor="text1"/>
+            <w:sz w:val="20"/>
+          </w:rPr>
+          <w:delText>Sensors,</w:delText>
+        </w:r>
+      </w:del>
+      <w:del w:id="45" w:author="Unknown Author" w:date="2024-10-04T17:52:41Z">
+        <w:r>
+          <w:rPr>
+            <w:color w:val="000000" w:themeColor="text1"/>
+            <w:sz w:val="20"/>
+          </w:rPr>
+          <w:delText xml:space="preserve"> vol. 23, no. 19, pp. 8079, 2023.</w:delText>
+        </w:r>
+      </w:del>
     </w:p>
     <w:p>
       <w:pPr>
@@ -17346,34 +17468,59 @@
           <w:ilvl w:val="0"/>
           <w:numId w:val="2"/>
         </w:numPr>
+        <w:suppressAutoHyphens w:val="true"/>
+        <w:bidi w:val="0"/>
         <w:spacing w:before="120" w:after="0"/>
+        <w:jc w:val="both"/>
         <w:rPr>
           <w:color w:val="000000" w:themeColor="text1"/>
           <w:sz w:val="20"/>
-        </w:rPr>
-      </w:pPr>
-      <w:r>
-        <w:rPr>
-          <w:color w:val="000000" w:themeColor="text1"/>
-          <w:sz w:val="20"/>
-        </w:rPr>
-        <w:t xml:space="preserve">M. F. Siddique, Z. Ahmad, N. Ullah, J.-M. Kim, “A Hybrid Deep Learning Approach: Integrating Short-Time Fourier Transform and Continuous Wavelet Transform for Improved Pipeline Leak Detection,” </w:t>
-      </w:r>
-      <w:r>
-        <w:rPr>
-          <w:i/>
-          <w:color w:val="000000" w:themeColor="text1"/>
-          <w:sz w:val="20"/>
-        </w:rPr>
-        <w:t>Sensors,</w:t>
-      </w:r>
-      <w:r>
-        <w:rPr>
-          <w:color w:val="000000" w:themeColor="text1"/>
-          <w:sz w:val="20"/>
-        </w:rPr>
-        <w:t xml:space="preserve"> vol. 23, no. 19, pp. 8079, 2023.</w:t>
-      </w:r>
+          <w:del w:id="51" w:author="Unknown Author" w:date="2024-10-04T17:52:41Z"/>
+        </w:rPr>
+      </w:pPr>
+      <w:del w:id="47" w:author="Unknown Author" w:date="2024-10-04T17:52:41Z">
+        <w:r>
+          <w:rPr>
+            <w:color w:val="000000" w:themeColor="text1"/>
+            <w:sz w:val="20"/>
+          </w:rPr>
+          <w:delText xml:space="preserve">T. Speith, “A review of taxonomies of explainable artificial intelligence (XAI) methods,” in Proceeding of the 2022 ACM Conference on Fairness, Accountability, and Transparency, </w:delText>
+        </w:r>
+      </w:del>
+      <w:sdt>
+        <w:sdtPr>
+          <w:id w:val="1945266497"/>
+        </w:sdtPr>
+        <w:sdtContent>
+          <w:del w:id="48" w:author="Unknown Author" w:date="2024-10-04T17:52:41Z">
+            <w:r>
+              <w:rPr>
+                <w:color w:val="000000"/>
+                <w:sz w:val="20"/>
+              </w:rPr>
+              <w:delText xml:space="preserve">New York, USA, </w:delText>
+            </w:r>
+          </w:del>
+        </w:sdtContent>
+      </w:sdt>
+      <w:del w:id="49" w:author="Unknown Author" w:date="2024-10-04T17:52:41Z">
+        <w:r>
+          <w:rPr>
+            <w:color w:val="000000" w:themeColor="text1"/>
+            <w:sz w:val="20"/>
+          </w:rPr>
+          <w:delText xml:space="preserve"> </w:delText>
+        </w:r>
+      </w:del>
+      <w:del w:id="50" w:author="Unknown Author" w:date="2024-10-04T17:52:41Z">
+        <w:r>
+          <w:rPr>
+            <w:color w:val="000000" w:themeColor="text1"/>
+            <w:sz w:val="20"/>
+          </w:rPr>
+          <w:delText>pp. 2239-2250, 2022.</w:delText>
+        </w:r>
+      </w:del>
     </w:p>
     <w:p>
       <w:pPr>
@@ -17383,47 +17530,44 @@
           <w:ilvl w:val="0"/>
           <w:numId w:val="2"/>
         </w:numPr>
+        <w:suppressAutoHyphens w:val="true"/>
+        <w:bidi w:val="0"/>
         <w:spacing w:before="120" w:after="0"/>
+        <w:jc w:val="both"/>
         <w:rPr>
           <w:color w:val="000000" w:themeColor="text1"/>
           <w:sz w:val="20"/>
-        </w:rPr>
-      </w:pPr>
-      <w:r>
-        <w:rPr>
-          <w:color w:val="000000" w:themeColor="text1"/>
-          <w:sz w:val="20"/>
-        </w:rPr>
-        <w:t xml:space="preserve">T. Speith, “A review of taxonomies of explainable artificial intelligence (XAI) methods,” in Proceeding of the 2022 ACM Conference on Fairness, Accountability, and Transparency, </w:t>
-      </w:r>
-      <w:sdt>
-        <w:sdtPr>
-          <w:id w:val="32311879"/>
-        </w:sdtPr>
-        <w:sdtContent>
-          <w:r>
-            <w:rPr>
-              <w:color w:val="000000"/>
-              <w:sz w:val="20"/>
-            </w:rPr>
-            <w:t xml:space="preserve">New York, USA, </w:t>
-          </w:r>
-        </w:sdtContent>
-      </w:sdt>
-      <w:r>
-        <w:rPr>
-          <w:color w:val="000000" w:themeColor="text1"/>
-          <w:sz w:val="20"/>
-        </w:rPr>
-        <w:t xml:space="preserve"> </w:t>
-      </w:r>
-      <w:r>
-        <w:rPr>
-          <w:color w:val="000000" w:themeColor="text1"/>
-          <w:sz w:val="20"/>
-        </w:rPr>
-        <w:t>pp. 2239-2250, 2022.</w:t>
-      </w:r>
+          <w:del w:id="55" w:author="Unknown Author" w:date="2024-10-04T17:52:41Z"/>
+        </w:rPr>
+      </w:pPr>
+      <w:del w:id="52" w:author="Unknown Author" w:date="2024-10-04T17:52:41Z">
+        <w:r>
+          <w:rPr>
+            <w:color w:val="000000" w:themeColor="text1"/>
+            <w:sz w:val="20"/>
+          </w:rPr>
+          <w:delText xml:space="preserve">L. Breiman, “Random Forests,” </w:delText>
+        </w:r>
+      </w:del>
+      <w:del w:id="53" w:author="Unknown Author" w:date="2024-10-04T17:52:41Z">
+        <w:r>
+          <w:rPr>
+            <w:i/>
+            <w:color w:val="000000" w:themeColor="text1"/>
+            <w:sz w:val="20"/>
+          </w:rPr>
+          <w:delText>Machine Learning</w:delText>
+        </w:r>
+      </w:del>
+      <w:del w:id="54" w:author="Unknown Author" w:date="2024-10-04T17:52:41Z">
+        <w:r>
+          <w:rPr>
+            <w:color w:val="000000" w:themeColor="text1"/>
+            <w:sz w:val="20"/>
+          </w:rPr>
+          <w:delText>, vol. 45, no. 1, pp. 5-32, 2001.</w:delText>
+        </w:r>
+      </w:del>
     </w:p>
     <w:p>
       <w:pPr>
@@ -17433,34 +17577,44 @@
           <w:ilvl w:val="0"/>
           <w:numId w:val="2"/>
         </w:numPr>
-        <w:spacing w:before="60" w:after="0"/>
+        <w:suppressAutoHyphens w:val="true"/>
+        <w:bidi w:val="0"/>
+        <w:spacing w:before="120" w:after="0"/>
+        <w:jc w:val="both"/>
         <w:rPr>
           <w:color w:val="000000" w:themeColor="text1"/>
           <w:sz w:val="20"/>
-        </w:rPr>
-      </w:pPr>
-      <w:r>
-        <w:rPr>
-          <w:color w:val="000000" w:themeColor="text1"/>
-          <w:sz w:val="20"/>
-        </w:rPr>
-        <w:t xml:space="preserve">L. Breiman, “Random Forests,” </w:t>
-      </w:r>
-      <w:r>
-        <w:rPr>
-          <w:i/>
-          <w:color w:val="000000" w:themeColor="text1"/>
-          <w:sz w:val="20"/>
-        </w:rPr>
-        <w:t>Machine Learning</w:t>
-      </w:r>
-      <w:r>
-        <w:rPr>
-          <w:color w:val="000000" w:themeColor="text1"/>
-          <w:sz w:val="20"/>
-        </w:rPr>
-        <w:t>, vol. 45, no. 1, pp. 5-32, 2001.</w:t>
-      </w:r>
+          <w:del w:id="59" w:author="Unknown Author" w:date="2024-10-04T17:52:41Z"/>
+        </w:rPr>
+      </w:pPr>
+      <w:del w:id="56" w:author="Unknown Author" w:date="2024-10-04T17:52:41Z">
+        <w:r>
+          <w:rPr>
+            <w:color w:val="000000" w:themeColor="text1"/>
+            <w:sz w:val="20"/>
+          </w:rPr>
+          <w:delText xml:space="preserve">Y. Chen, Z. Zhao, Y. Yu, W. Wang, C. Tang, “Understanding IFRA for Detecting Synchronous Machine Winding Short Circuit Faults Based on Image Classification and Smooth Grad-CAM++,” </w:delText>
+        </w:r>
+      </w:del>
+      <w:del w:id="57" w:author="Unknown Author" w:date="2024-10-04T17:52:41Z">
+        <w:r>
+          <w:rPr>
+            <w:i/>
+            <w:color w:val="000000" w:themeColor="text1"/>
+            <w:sz w:val="20"/>
+          </w:rPr>
+          <w:delText>IEEE Sensors Journal</w:delText>
+        </w:r>
+      </w:del>
+      <w:del w:id="58" w:author="Unknown Author" w:date="2024-10-04T17:52:41Z">
+        <w:r>
+          <w:rPr>
+            <w:color w:val="000000" w:themeColor="text1"/>
+            <w:sz w:val="20"/>
+          </w:rPr>
+          <w:delText>, vol. 23, no. 3, pp. 2422-2432, 2022.</w:delText>
+        </w:r>
+      </w:del>
     </w:p>
     <w:p>
       <w:pPr>
@@ -17470,34 +17624,44 @@
           <w:ilvl w:val="0"/>
           <w:numId w:val="2"/>
         </w:numPr>
-        <w:spacing w:before="0" w:after="0"/>
+        <w:suppressAutoHyphens w:val="true"/>
+        <w:bidi w:val="0"/>
+        <w:spacing w:before="120" w:after="0"/>
+        <w:jc w:val="both"/>
         <w:rPr>
           <w:color w:val="000000" w:themeColor="text1"/>
           <w:sz w:val="20"/>
-        </w:rPr>
-      </w:pPr>
-      <w:r>
-        <w:rPr>
-          <w:color w:val="000000" w:themeColor="text1"/>
-          <w:sz w:val="20"/>
-        </w:rPr>
-        <w:t xml:space="preserve">Y. Chen, Z. Zhao, Y. Yu, W. Wang, C. Tang, “Understanding IFRA for Detecting Synchronous Machine Winding Short Circuit Faults Based on Image Classification and Smooth Grad-CAM++,” </w:t>
-      </w:r>
-      <w:r>
-        <w:rPr>
-          <w:i/>
-          <w:color w:val="000000" w:themeColor="text1"/>
-          <w:sz w:val="20"/>
-        </w:rPr>
-        <w:t>IEEE Sensors Journal</w:t>
-      </w:r>
-      <w:r>
-        <w:rPr>
-          <w:color w:val="000000" w:themeColor="text1"/>
-          <w:sz w:val="20"/>
-        </w:rPr>
-        <w:t>, vol. 23, no. 3, pp. 2422-2432, 2022.</w:t>
-      </w:r>
+          <w:del w:id="63" w:author="Unknown Author" w:date="2024-10-04T17:52:41Z"/>
+        </w:rPr>
+      </w:pPr>
+      <w:del w:id="60" w:author="Unknown Author" w:date="2024-10-04T17:52:41Z">
+        <w:r>
+          <w:rPr>
+            <w:color w:val="000000" w:themeColor="text1"/>
+            <w:sz w:val="20"/>
+          </w:rPr>
+          <w:delText xml:space="preserve">H. Chao, H. Shi, X. Liu, J. Li, “Physics-Informed Interpretable Wavelet Weight Initialization and Balanced Dynamic Adaptive Threshold for Intelligent Fault Diagnosis of Rolling Bearings,” </w:delText>
+        </w:r>
+      </w:del>
+      <w:del w:id="61" w:author="Unknown Author" w:date="2024-10-04T17:52:41Z">
+        <w:r>
+          <w:rPr>
+            <w:i/>
+            <w:color w:val="000000" w:themeColor="text1"/>
+            <w:sz w:val="20"/>
+          </w:rPr>
+          <w:delText>Journal of Manufacturing Systems</w:delText>
+        </w:r>
+      </w:del>
+      <w:del w:id="62" w:author="Unknown Author" w:date="2024-10-04T17:52:41Z">
+        <w:r>
+          <w:rPr>
+            <w:color w:val="000000" w:themeColor="text1"/>
+            <w:sz w:val="20"/>
+          </w:rPr>
+          <w:delText>, vol. 70, pp. 579-592, 2023.</w:delText>
+        </w:r>
+      </w:del>
     </w:p>
     <w:p>
       <w:pPr>
@@ -17507,34 +17671,44 @@
           <w:ilvl w:val="0"/>
           <w:numId w:val="2"/>
         </w:numPr>
+        <w:suppressAutoHyphens w:val="true"/>
+        <w:bidi w:val="0"/>
         <w:spacing w:before="120" w:after="0"/>
+        <w:jc w:val="both"/>
         <w:rPr>
           <w:color w:val="000000" w:themeColor="text1"/>
           <w:sz w:val="20"/>
-        </w:rPr>
-      </w:pPr>
-      <w:r>
-        <w:rPr>
-          <w:color w:val="000000" w:themeColor="text1"/>
-          <w:sz w:val="20"/>
-        </w:rPr>
-        <w:t xml:space="preserve">H. Chao, H. Shi, X. Liu, J. Li, “Physics-Informed Interpretable Wavelet Weight Initialization and Balanced Dynamic Adaptive Threshold for Intelligent Fault Diagnosis of Rolling Bearings,” </w:t>
-      </w:r>
-      <w:r>
-        <w:rPr>
-          <w:i/>
-          <w:color w:val="000000" w:themeColor="text1"/>
-          <w:sz w:val="20"/>
-        </w:rPr>
-        <w:t>Journal of Manufacturing Systems</w:t>
-      </w:r>
-      <w:r>
-        <w:rPr>
-          <w:color w:val="000000" w:themeColor="text1"/>
-          <w:sz w:val="20"/>
-        </w:rPr>
-        <w:t>, vol. 70, pp. 579-592, 2023.</w:t>
-      </w:r>
+          <w:del w:id="67" w:author="Unknown Author" w:date="2024-10-04T17:52:41Z"/>
+        </w:rPr>
+      </w:pPr>
+      <w:del w:id="64" w:author="Unknown Author" w:date="2024-10-04T17:52:41Z">
+        <w:r>
+          <w:rPr>
+            <w:color w:val="000000" w:themeColor="text1"/>
+            <w:sz w:val="20"/>
+          </w:rPr>
+          <w:delText xml:space="preserve">H. Chao, H. Shi, X. Liu, J. Li, “Interpretable Physics-Informed Domain Adaptation Paradigm for Cross-Machine Transfer Diagnosis,” </w:delText>
+        </w:r>
+      </w:del>
+      <w:del w:id="65" w:author="Unknown Author" w:date="2024-10-04T17:52:41Z">
+        <w:r>
+          <w:rPr>
+            <w:i/>
+            <w:color w:val="000000" w:themeColor="text1"/>
+            <w:sz w:val="20"/>
+          </w:rPr>
+          <w:delText>Knowledge-Based Systems</w:delText>
+        </w:r>
+      </w:del>
+      <w:del w:id="66" w:author="Unknown Author" w:date="2024-10-04T17:52:41Z">
+        <w:r>
+          <w:rPr>
+            <w:color w:val="000000" w:themeColor="text1"/>
+            <w:sz w:val="20"/>
+          </w:rPr>
+          <w:delText>, vol. 288, pp. 111499, 2024.</w:delText>
+        </w:r>
+      </w:del>
     </w:p>
     <w:p>
       <w:pPr>
@@ -17544,34 +17718,25 @@
           <w:ilvl w:val="0"/>
           <w:numId w:val="2"/>
         </w:numPr>
+        <w:suppressAutoHyphens w:val="true"/>
+        <w:bidi w:val="0"/>
         <w:spacing w:before="120" w:after="0"/>
+        <w:jc w:val="both"/>
         <w:rPr>
           <w:color w:val="000000" w:themeColor="text1"/>
           <w:sz w:val="20"/>
-        </w:rPr>
-      </w:pPr>
-      <w:r>
-        <w:rPr>
-          <w:color w:val="000000" w:themeColor="text1"/>
-          <w:sz w:val="20"/>
-        </w:rPr>
-        <w:t xml:space="preserve">H. Chao, H. Shi, X. Liu, J. Li, “Interpretable Physics-Informed Domain Adaptation Paradigm for Cross-Machine Transfer Diagnosis,” </w:t>
-      </w:r>
-      <w:r>
-        <w:rPr>
-          <w:i/>
-          <w:color w:val="000000" w:themeColor="text1"/>
-          <w:sz w:val="20"/>
-        </w:rPr>
-        <w:t>Knowledge-Based Systems</w:t>
-      </w:r>
-      <w:r>
-        <w:rPr>
-          <w:color w:val="000000" w:themeColor="text1"/>
-          <w:sz w:val="20"/>
-        </w:rPr>
-        <w:t>, vol. 288, pp. 111499, 2024.</w:t>
-      </w:r>
+          <w:del w:id="69" w:author="Unknown Author" w:date="2024-10-04T17:52:41Z"/>
+        </w:rPr>
+      </w:pPr>
+      <w:del w:id="68" w:author="Unknown Author" w:date="2024-10-04T17:52:41Z">
+        <w:r>
+          <w:rPr>
+            <w:color w:val="000000" w:themeColor="text1"/>
+            <w:sz w:val="20"/>
+          </w:rPr>
+          <w:delText>R. Tanabe, H. Purohit, K. Dohi, T. Endo, Y. Nikaido, T. Nakamura, Y. Kawaguchi, “MIMII DUE: Sound Dataset for Malfunctioning Industrial Machine Investigation and Inspection with Domain Shifts due to Changes in Operational and Environmental Conditions,” in Proceeding of the 2021 IEEE Workshop on Applications of Signal Processing to Audio and Acoustics (WASPAA), New Paltz, NY, USA, pp. 21-25, 2021.</w:delText>
+        </w:r>
+      </w:del>
     </w:p>
     <w:p>
       <w:pPr>
@@ -17581,19 +17746,44 @@
           <w:ilvl w:val="0"/>
           <w:numId w:val="2"/>
         </w:numPr>
+        <w:suppressAutoHyphens w:val="true"/>
+        <w:bidi w:val="0"/>
         <w:spacing w:before="120" w:after="0"/>
+        <w:jc w:val="both"/>
         <w:rPr>
           <w:color w:val="000000" w:themeColor="text1"/>
           <w:sz w:val="20"/>
-        </w:rPr>
-      </w:pPr>
-      <w:r>
-        <w:rPr>
-          <w:color w:val="000000" w:themeColor="text1"/>
-          <w:sz w:val="20"/>
-        </w:rPr>
-        <w:t>R. Tanabe, H. Purohit, K. Dohi, T. Endo, Y. Nikaido, T. Nakamura, Y. Kawaguchi, “MIMII DUE: Sound Dataset for Malfunctioning Industrial Machine Investigation and Inspection with Domain Shifts due to Changes in Operational and Environmental Conditions,” in Proceeding of the 2021 IEEE Workshop on Applications of Signal Processing to Audio and Acoustics (WASPAA), New Paltz, NY, USA, pp. 21-25, 2021.</w:t>
-      </w:r>
+          <w:del w:id="73" w:author="Unknown Author" w:date="2024-10-04T17:52:41Z"/>
+        </w:rPr>
+      </w:pPr>
+      <w:del w:id="70" w:author="Unknown Author" w:date="2024-10-04T17:52:41Z">
+        <w:r>
+          <w:rPr>
+            <w:color w:val="000000" w:themeColor="text1"/>
+            <w:sz w:val="20"/>
+          </w:rPr>
+          <w:delText xml:space="preserve">X. Wang, Y. Zheng, Z. Zhao, J. Wang, “Bearing fault diagnosis based on statistical locally linear embedding,” </w:delText>
+        </w:r>
+      </w:del>
+      <w:del w:id="71" w:author="Unknown Author" w:date="2024-10-04T17:52:41Z">
+        <w:r>
+          <w:rPr>
+            <w:i/>
+            <w:color w:val="000000" w:themeColor="text1"/>
+            <w:sz w:val="20"/>
+          </w:rPr>
+          <w:delText>Sensors</w:delText>
+        </w:r>
+      </w:del>
+      <w:del w:id="72" w:author="Unknown Author" w:date="2024-10-04T17:52:41Z">
+        <w:r>
+          <w:rPr>
+            <w:color w:val="000000" w:themeColor="text1"/>
+            <w:sz w:val="20"/>
+          </w:rPr>
+          <w:delText>, vol. 15, no. 7, pp.16225-16247, 2015.</w:delText>
+        </w:r>
+      </w:del>
     </w:p>
     <w:p>
       <w:pPr>
@@ -17603,56 +17793,24 @@
           <w:ilvl w:val="0"/>
           <w:numId w:val="2"/>
         </w:numPr>
+        <w:suppressAutoHyphens w:val="true"/>
+        <w:bidi w:val="0"/>
         <w:spacing w:before="120" w:after="0"/>
+        <w:jc w:val="both"/>
         <w:rPr>
           <w:color w:val="000000" w:themeColor="text1"/>
           <w:sz w:val="20"/>
         </w:rPr>
       </w:pPr>
-      <w:r>
-        <w:rPr>
-          <w:color w:val="000000" w:themeColor="text1"/>
-          <w:sz w:val="20"/>
-        </w:rPr>
-        <w:t xml:space="preserve">X. Wang, Y. Zheng, Z. Zhao, J. Wang, “Bearing fault diagnosis based on statistical locally linear embedding,” </w:t>
-      </w:r>
-      <w:r>
-        <w:rPr>
-          <w:i/>
-          <w:color w:val="000000" w:themeColor="text1"/>
-          <w:sz w:val="20"/>
-        </w:rPr>
-        <w:t>Sensors</w:t>
-      </w:r>
-      <w:r>
-        <w:rPr>
-          <w:color w:val="000000" w:themeColor="text1"/>
-          <w:sz w:val="20"/>
-        </w:rPr>
-        <w:t>, vol. 15, no. 7, pp.16225-16247, 2015.</w:t>
-      </w:r>
-    </w:p>
-    <w:p>
-      <w:pPr>
-        <w:pStyle w:val="Normal"/>
-        <w:widowControl w:val="false"/>
-        <w:numPr>
-          <w:ilvl w:val="0"/>
-          <w:numId w:val="2"/>
-        </w:numPr>
-        <w:spacing w:before="120" w:after="0"/>
-        <w:rPr>
-          <w:color w:val="000000" w:themeColor="text1"/>
-          <w:sz w:val="20"/>
-        </w:rPr>
-      </w:pPr>
-      <w:r>
-        <w:rPr>
-          <w:color w:val="000000" w:themeColor="text1"/>
-          <w:sz w:val="20"/>
-        </w:rPr>
-        <w:t>M. Zabin, H.J. Choi, J. Uddin, “Hybrid deep transfer learning architecture for industrial fault diagnosis using Hilbert transform and DCNN–LSTM,” The Journal of supercomputing, vol. 79, no. 5, pp. 5181-5200, 2023.</w:t>
-      </w:r>
+      <w:del w:id="74" w:author="Unknown Author" w:date="2024-10-04T17:52:41Z">
+        <w:r>
+          <w:rPr>
+            <w:color w:val="000000" w:themeColor="text1"/>
+            <w:sz w:val="20"/>
+          </w:rPr>
+          <w:delText>M. Zabin, H.J. Choi, J. Uddin, “Hybrid deep transfer learning architecture for industrial fault diagnosis using Hilbert transform and DCNN–LSTM,” The Journal of supercomputing, vol. 79, no. 5, pp. 5181-5200, 2023.</w:delText>
+        </w:r>
+      </w:del>
     </w:p>
     <w:sectPr>
       <w:headerReference w:type="even" r:id="rId17"/>

--- a/input/TSP_CMC_54886.docx
+++ b/input/TSP_CMC_54886.docx
@@ -514,7 +514,7 @@
           <mc:Choice Requires="wps">
             <w:drawing>
               <wp:inline distT="0" distB="0" distL="0" distR="5715" wp14:anchorId="700C2AD8">
-                <wp:extent cx="5539740" cy="3344545"/>
+                <wp:extent cx="5540375" cy="3345180"/>
                 <wp:effectExtent l="0" t="0" r="5715" b="0"/>
                 <wp:docPr id="1" name="Shape1"/>
                 <a:graphic xmlns:a="http://schemas.openxmlformats.org/drawingml/2006/main">
@@ -524,7 +524,7 @@
                       <wps:spPr>
                         <a:xfrm>
                           <a:off x="0" y="0"/>
-                          <a:ext cx="5538960" cy="3344040"/>
+                          <a:ext cx="5539680" cy="3344400"/>
                         </a:xfrm>
                         <a:prstGeom prst="rect">
                           <a:avLst/>
@@ -631,7 +631,7 @@
           </mc:Choice>
           <mc:Fallback>
             <w:pict>
-              <v:rect id="shape_0" ID="Shape1" fillcolor="white" stroked="f" style="position:absolute;margin-left:0pt;margin-top:-263.35pt;width:436.1pt;height:263.25pt;mso-position-vertical:top" wp14:anchorId="700C2AD8">
+              <v:rect id="shape_0" ID="Shape1" fillcolor="white" stroked="f" style="position:absolute;margin-left:0pt;margin-top:-263.4pt;width:436.15pt;height:263.3pt;mso-position-vertical:top" wp14:anchorId="700C2AD8">
                 <w10:wrap type="square"/>
                 <v:fill o:detectmouseclick="t" type="solid" color2="black"/>
                 <v:stroke color="#3465a4" weight="12600" joinstyle="miter" endcap="flat"/>
@@ -802,7 +802,7 @@
       </w:pPr>
       <w:sdt>
         <w:sdtPr>
-          <w:id w:val="1616616147"/>
+          <w:id w:val="1646777406"/>
         </w:sdtPr>
         <w:sdtContent>
           <w:r>
@@ -2219,7 +2219,7 @@
                   </pic:nvPicPr>
                   <pic:blipFill>
                     <a:blip r:embed="rId3"/>
-                    <a:srcRect l="1335" t="9956" r="50807" b="9396"/>
+                    <a:srcRect l="1335" t="9956" r="50814" b="9396"/>
                     <a:stretch>
                       <a:fillRect/>
                     </a:stretch>
@@ -7537,14 +7537,14 @@
         <w:tblLook w:val="0400" w:noHBand="0" w:noVBand="1" w:firstColumn="0" w:lastRow="0" w:lastColumn="0" w:firstRow="0"/>
       </w:tblPr>
       <w:tblGrid>
-        <w:gridCol w:w="7940"/>
-        <w:gridCol w:w="699"/>
+        <w:gridCol w:w="7941"/>
+        <w:gridCol w:w="698"/>
       </w:tblGrid>
       <w:tr>
         <w:trPr/>
         <w:tc>
           <w:tcPr>
-            <w:tcW w:w="7940" w:type="dxa"/>
+            <w:tcW w:w="7941" w:type="dxa"/>
             <w:tcBorders>
               <w:top w:val="nil"/>
               <w:left w:val="nil"/>
@@ -7651,7 +7651,7 @@
         </w:tc>
         <w:tc>
           <w:tcPr>
-            <w:tcW w:w="699" w:type="dxa"/>
+            <w:tcW w:w="698" w:type="dxa"/>
             <w:tcBorders>
               <w:top w:val="nil"/>
               <w:left w:val="nil"/>
@@ -7787,14 +7787,14 @@
         <w:tblLook w:val="0400" w:noHBand="0" w:noVBand="1" w:firstColumn="0" w:lastRow="0" w:lastColumn="0" w:firstRow="0"/>
       </w:tblPr>
       <w:tblGrid>
-        <w:gridCol w:w="7940"/>
-        <w:gridCol w:w="699"/>
+        <w:gridCol w:w="7941"/>
+        <w:gridCol w:w="698"/>
       </w:tblGrid>
       <w:tr>
         <w:trPr/>
         <w:tc>
           <w:tcPr>
-            <w:tcW w:w="7940" w:type="dxa"/>
+            <w:tcW w:w="7941" w:type="dxa"/>
             <w:tcBorders/>
             <w:shd w:color="auto" w:fill="auto" w:val="clear"/>
           </w:tcPr>
@@ -7873,7 +7873,7 @@
         </w:tc>
         <w:tc>
           <w:tcPr>
-            <w:tcW w:w="699" w:type="dxa"/>
+            <w:tcW w:w="698" w:type="dxa"/>
             <w:tcBorders/>
             <w:shd w:color="auto" w:fill="auto" w:val="clear"/>
           </w:tcPr>
@@ -7935,14 +7935,14 @@
         <w:tblLook w:val="0400" w:noHBand="0" w:noVBand="1" w:firstColumn="0" w:lastRow="0" w:lastColumn="0" w:firstRow="0"/>
       </w:tblPr>
       <w:tblGrid>
-        <w:gridCol w:w="7940"/>
-        <w:gridCol w:w="699"/>
+        <w:gridCol w:w="7941"/>
+        <w:gridCol w:w="698"/>
       </w:tblGrid>
       <w:tr>
         <w:trPr/>
         <w:tc>
           <w:tcPr>
-            <w:tcW w:w="7940" w:type="dxa"/>
+            <w:tcW w:w="7941" w:type="dxa"/>
             <w:tcBorders>
               <w:top w:val="nil"/>
               <w:left w:val="nil"/>
@@ -8013,7 +8013,7 @@
         </w:tc>
         <w:tc>
           <w:tcPr>
-            <w:tcW w:w="699" w:type="dxa"/>
+            <w:tcW w:w="698" w:type="dxa"/>
             <w:tcBorders>
               <w:top w:val="nil"/>
               <w:left w:val="nil"/>
@@ -8078,14 +8078,14 @@
         <w:tblLook w:val="0400" w:noHBand="0" w:noVBand="1" w:firstColumn="0" w:lastRow="0" w:lastColumn="0" w:firstRow="0"/>
       </w:tblPr>
       <w:tblGrid>
-        <w:gridCol w:w="7940"/>
-        <w:gridCol w:w="699"/>
+        <w:gridCol w:w="7941"/>
+        <w:gridCol w:w="698"/>
       </w:tblGrid>
       <w:tr>
         <w:trPr/>
         <w:tc>
           <w:tcPr>
-            <w:tcW w:w="7940" w:type="dxa"/>
+            <w:tcW w:w="7941" w:type="dxa"/>
             <w:tcBorders/>
             <w:shd w:color="auto" w:fill="auto" w:val="clear"/>
           </w:tcPr>
@@ -8197,7 +8197,7 @@
         </w:tc>
         <w:tc>
           <w:tcPr>
-            <w:tcW w:w="699" w:type="dxa"/>
+            <w:tcW w:w="698" w:type="dxa"/>
             <w:tcBorders/>
             <w:shd w:color="auto" w:fill="auto" w:val="clear"/>
           </w:tcPr>
@@ -11411,8 +11411,8 @@
         <w:gridCol w:w="994"/>
         <w:gridCol w:w="990"/>
         <w:gridCol w:w="992"/>
-        <w:gridCol w:w="996"/>
-        <w:gridCol w:w="989"/>
+        <w:gridCol w:w="997"/>
+        <w:gridCol w:w="988"/>
       </w:tblGrid>
       <w:tr>
         <w:trPr/>
@@ -11660,7 +11660,7 @@
         </w:tc>
         <w:tc>
           <w:tcPr>
-            <w:tcW w:w="996" w:type="dxa"/>
+            <w:tcW w:w="997" w:type="dxa"/>
             <w:tcBorders/>
           </w:tcPr>
           <w:p>
@@ -11710,7 +11710,7 @@
         </w:tc>
         <w:tc>
           <w:tcPr>
-            <w:tcW w:w="989" w:type="dxa"/>
+            <w:tcW w:w="988" w:type="dxa"/>
             <w:tcBorders>
               <w:right w:val="nil"/>
             </w:tcBorders>
@@ -11927,7 +11927,7 @@
         </w:tc>
         <w:tc>
           <w:tcPr>
-            <w:tcW w:w="996" w:type="dxa"/>
+            <w:tcW w:w="997" w:type="dxa"/>
             <w:tcBorders/>
           </w:tcPr>
           <w:p>
@@ -11953,7 +11953,7 @@
         </w:tc>
         <w:tc>
           <w:tcPr>
-            <w:tcW w:w="989" w:type="dxa"/>
+            <w:tcW w:w="988" w:type="dxa"/>
             <w:tcBorders>
               <w:right w:val="nil"/>
             </w:tcBorders>
@@ -12168,7 +12168,7 @@
         </w:tc>
         <w:tc>
           <w:tcPr>
-            <w:tcW w:w="996" w:type="dxa"/>
+            <w:tcW w:w="997" w:type="dxa"/>
             <w:tcBorders/>
           </w:tcPr>
           <w:p>
@@ -12194,7 +12194,7 @@
         </w:tc>
         <w:tc>
           <w:tcPr>
-            <w:tcW w:w="989" w:type="dxa"/>
+            <w:tcW w:w="988" w:type="dxa"/>
             <w:tcBorders>
               <w:right w:val="nil"/>
             </w:tcBorders>
@@ -12409,7 +12409,7 @@
         </w:tc>
         <w:tc>
           <w:tcPr>
-            <w:tcW w:w="996" w:type="dxa"/>
+            <w:tcW w:w="997" w:type="dxa"/>
             <w:tcBorders/>
           </w:tcPr>
           <w:p>
@@ -12435,7 +12435,7 @@
         </w:tc>
         <w:tc>
           <w:tcPr>
-            <w:tcW w:w="989" w:type="dxa"/>
+            <w:tcW w:w="988" w:type="dxa"/>
             <w:tcBorders>
               <w:right w:val="nil"/>
             </w:tcBorders>
@@ -12650,7 +12650,7 @@
         </w:tc>
         <w:tc>
           <w:tcPr>
-            <w:tcW w:w="996" w:type="dxa"/>
+            <w:tcW w:w="997" w:type="dxa"/>
             <w:tcBorders/>
           </w:tcPr>
           <w:p>
@@ -12676,7 +12676,7 @@
         </w:tc>
         <w:tc>
           <w:tcPr>
-            <w:tcW w:w="989" w:type="dxa"/>
+            <w:tcW w:w="988" w:type="dxa"/>
             <w:tcBorders>
               <w:right w:val="nil"/>
             </w:tcBorders>
@@ -12891,7 +12891,7 @@
         </w:tc>
         <w:tc>
           <w:tcPr>
-            <w:tcW w:w="996" w:type="dxa"/>
+            <w:tcW w:w="997" w:type="dxa"/>
             <w:tcBorders/>
           </w:tcPr>
           <w:p>
@@ -12917,7 +12917,7 @@
         </w:tc>
         <w:tc>
           <w:tcPr>
-            <w:tcW w:w="989" w:type="dxa"/>
+            <w:tcW w:w="988" w:type="dxa"/>
             <w:tcBorders>
               <w:right w:val="nil"/>
             </w:tcBorders>
@@ -13132,7 +13132,7 @@
         </w:tc>
         <w:tc>
           <w:tcPr>
-            <w:tcW w:w="996" w:type="dxa"/>
+            <w:tcW w:w="997" w:type="dxa"/>
             <w:tcBorders/>
           </w:tcPr>
           <w:p>
@@ -13158,7 +13158,7 @@
         </w:tc>
         <w:tc>
           <w:tcPr>
-            <w:tcW w:w="989" w:type="dxa"/>
+            <w:tcW w:w="988" w:type="dxa"/>
             <w:tcBorders>
               <w:right w:val="nil"/>
             </w:tcBorders>
@@ -13373,7 +13373,7 @@
         </w:tc>
         <w:tc>
           <w:tcPr>
-            <w:tcW w:w="996" w:type="dxa"/>
+            <w:tcW w:w="997" w:type="dxa"/>
             <w:tcBorders/>
           </w:tcPr>
           <w:p>
@@ -13399,7 +13399,7 @@
         </w:tc>
         <w:tc>
           <w:tcPr>
-            <w:tcW w:w="989" w:type="dxa"/>
+            <w:tcW w:w="988" w:type="dxa"/>
             <w:tcBorders>
               <w:right w:val="nil"/>
             </w:tcBorders>
@@ -13614,7 +13614,7 @@
         </w:tc>
         <w:tc>
           <w:tcPr>
-            <w:tcW w:w="996" w:type="dxa"/>
+            <w:tcW w:w="997" w:type="dxa"/>
             <w:tcBorders/>
           </w:tcPr>
           <w:p>
@@ -13640,7 +13640,7 @@
         </w:tc>
         <w:tc>
           <w:tcPr>
-            <w:tcW w:w="989" w:type="dxa"/>
+            <w:tcW w:w="988" w:type="dxa"/>
             <w:tcBorders>
               <w:right w:val="nil"/>
             </w:tcBorders>
@@ -13855,7 +13855,7 @@
         </w:tc>
         <w:tc>
           <w:tcPr>
-            <w:tcW w:w="996" w:type="dxa"/>
+            <w:tcW w:w="997" w:type="dxa"/>
             <w:tcBorders/>
           </w:tcPr>
           <w:p>
@@ -13881,7 +13881,7 @@
         </w:tc>
         <w:tc>
           <w:tcPr>
-            <w:tcW w:w="989" w:type="dxa"/>
+            <w:tcW w:w="988" w:type="dxa"/>
             <w:tcBorders>
               <w:right w:val="nil"/>
             </w:tcBorders>
@@ -14096,7 +14096,7 @@
         </w:tc>
         <w:tc>
           <w:tcPr>
-            <w:tcW w:w="996" w:type="dxa"/>
+            <w:tcW w:w="997" w:type="dxa"/>
             <w:tcBorders/>
           </w:tcPr>
           <w:p>
@@ -14122,7 +14122,7 @@
         </w:tc>
         <w:tc>
           <w:tcPr>
-            <w:tcW w:w="989" w:type="dxa"/>
+            <w:tcW w:w="988" w:type="dxa"/>
             <w:tcBorders>
               <w:right w:val="nil"/>
             </w:tcBorders>
@@ -14337,7 +14337,7 @@
         </w:tc>
         <w:tc>
           <w:tcPr>
-            <w:tcW w:w="996" w:type="dxa"/>
+            <w:tcW w:w="997" w:type="dxa"/>
             <w:tcBorders/>
           </w:tcPr>
           <w:p>
@@ -14363,7 +14363,7 @@
         </w:tc>
         <w:tc>
           <w:tcPr>
-            <w:tcW w:w="989" w:type="dxa"/>
+            <w:tcW w:w="988" w:type="dxa"/>
             <w:tcBorders>
               <w:right w:val="nil"/>
             </w:tcBorders>
@@ -14578,7 +14578,7 @@
         </w:tc>
         <w:tc>
           <w:tcPr>
-            <w:tcW w:w="996" w:type="dxa"/>
+            <w:tcW w:w="997" w:type="dxa"/>
             <w:tcBorders/>
           </w:tcPr>
           <w:p>
@@ -14604,7 +14604,7 @@
         </w:tc>
         <w:tc>
           <w:tcPr>
-            <w:tcW w:w="989" w:type="dxa"/>
+            <w:tcW w:w="988" w:type="dxa"/>
             <w:tcBorders>
               <w:right w:val="nil"/>
             </w:tcBorders>
@@ -14819,7 +14819,7 @@
         </w:tc>
         <w:tc>
           <w:tcPr>
-            <w:tcW w:w="996" w:type="dxa"/>
+            <w:tcW w:w="997" w:type="dxa"/>
             <w:tcBorders/>
           </w:tcPr>
           <w:p>
@@ -14845,7 +14845,7 @@
         </w:tc>
         <w:tc>
           <w:tcPr>
-            <w:tcW w:w="989" w:type="dxa"/>
+            <w:tcW w:w="988" w:type="dxa"/>
             <w:tcBorders>
               <w:right w:val="nil"/>
             </w:tcBorders>
@@ -15062,7 +15062,7 @@
         </w:tc>
         <w:tc>
           <w:tcPr>
-            <w:tcW w:w="996" w:type="dxa"/>
+            <w:tcW w:w="997" w:type="dxa"/>
             <w:tcBorders/>
           </w:tcPr>
           <w:p>
@@ -15088,7 +15088,7 @@
         </w:tc>
         <w:tc>
           <w:tcPr>
-            <w:tcW w:w="989" w:type="dxa"/>
+            <w:tcW w:w="988" w:type="dxa"/>
             <w:tcBorders>
               <w:right w:val="nil"/>
             </w:tcBorders>
@@ -15303,7 +15303,7 @@
         </w:tc>
         <w:tc>
           <w:tcPr>
-            <w:tcW w:w="996" w:type="dxa"/>
+            <w:tcW w:w="997" w:type="dxa"/>
             <w:tcBorders/>
           </w:tcPr>
           <w:p>
@@ -15329,7 +15329,7 @@
         </w:tc>
         <w:tc>
           <w:tcPr>
-            <w:tcW w:w="989" w:type="dxa"/>
+            <w:tcW w:w="988" w:type="dxa"/>
             <w:tcBorders>
               <w:right w:val="nil"/>
             </w:tcBorders>
@@ -16920,35 +16920,29 @@
           <w:numId w:val="2"/>
         </w:numPr>
         <w:spacing w:before="120" w:after="0"/>
-        <w:rPr>
-          <w:del w:id="2" w:author="Unknown Author" w:date="2024-10-04T17:55:21Z"/>
-        </w:rPr>
-      </w:pPr>
-      <w:del w:id="0" w:author="Unknown Author" w:date="2024-10-04T17:55:21Z">
-        <w:r>
-          <w:rPr>
-            <w:bCs/>
-            <w:color w:val="000000" w:themeColor="text1"/>
-            <w:sz w:val="20"/>
-          </w:rPr>
-          <w:delText xml:space="preserve"> </w:delText>
-        </w:r>
-      </w:del>
+        <w:rPr/>
+      </w:pPr>
+      <w:r>
+        <w:rPr>
+          <w:bCs/>
+          <w:color w:val="000000" w:themeColor="text1"/>
+          <w:sz w:val="20"/>
+        </w:rPr>
+        <w:t xml:space="preserve"> </w:t>
+      </w:r>
       <w:sdt>
         <w:sdtPr>
-          <w:id w:val="644692346"/>
+          <w:id w:val="2095125126"/>
         </w:sdtPr>
         <w:sdtContent>
-          <w:del w:id="1" w:author="Unknown Author" w:date="2024-10-04T17:55:21Z">
-            <w:r>
-              <w:rPr>
-                <w:bCs/>
-                <w:color w:val="000000"/>
-                <w:sz w:val="20"/>
-              </w:rPr>
-              <w:delText>W. Zhang, G. Peng, C. Li, Y. Chen, Z. Zhang, “A new deep learning model for fault diagnosis with good anti-noise and domain adaptation ability on raw vibration signals,” Sensors, vol. 18, no. 10, p. 3481, 2018.</w:delText>
-            </w:r>
-          </w:del>
+          <w:r>
+            <w:rPr>
+              <w:bCs/>
+              <w:color w:val="000000"/>
+              <w:sz w:val="20"/>
+            </w:rPr>
+            <w:t>W. Zhang, G. Peng, C. Li, Y. Chen, Z. Zhang, “A new deep learning model for fault diagnosis with good anti-noise and domain adaptation ability on raw vibration signals,” Sensors, vol. 18, no. 10, p. 3481, 2018.</w:t>
+          </w:r>
         </w:sdtContent>
       </w:sdt>
     </w:p>
@@ -16964,27 +16958,15 @@
         <w:rPr>
           <w:color w:val="000000" w:themeColor="text1"/>
           <w:sz w:val="20"/>
-          <w:del w:id="5" w:author="Unknown Author" w:date="2024-10-04T18:05:44Z"/>
-        </w:rPr>
-      </w:pPr>
-      <w:del w:id="3" w:author="Unknown Author" w:date="2024-10-04T17:55:21Z">
-        <w:r>
-          <w:rPr>
-            <w:color w:val="000000" w:themeColor="text1"/>
-            <w:sz w:val="20"/>
-          </w:rPr>
-          <w:delText>V. Rajan, N. Sobhana, R. Jayakrishnan, “Machine Fault Diagnostics and Condition Monitoring Using Augmented Reality and IoT,” Mechanical Systems and Signal Processing, vol. 112, pp. 273–284, 2018</w:delText>
-        </w:r>
-      </w:del>
-      <w:del w:id="4" w:author="Unknown Author" w:date="2024-10-04T18:05:44Z">
-        <w:r>
-          <w:rPr>
-            <w:color w:val="000000" w:themeColor="text1"/>
-            <w:sz w:val="20"/>
-          </w:rPr>
-          <w:delText>.</w:delText>
-        </w:r>
-      </w:del>
+        </w:rPr>
+      </w:pPr>
+      <w:r>
+        <w:rPr>
+          <w:color w:val="000000" w:themeColor="text1"/>
+          <w:sz w:val="20"/>
+        </w:rPr>
+        <w:t>V. Rajan, N. Sobhana, R. Jayakrishnan, “Machine Fault Diagnostics and Condition Monitoring Using Augmented Reality and IoT,” Mechanical Systems and Signal Processing, vol. 112, pp. 273–284, 2018.</w:t>
+      </w:r>
     </w:p>
     <w:p>
       <w:pPr>
@@ -17001,18 +16983,15 @@
         <w:rPr>
           <w:color w:val="000000" w:themeColor="text1"/>
           <w:sz w:val="20"/>
-          <w:del w:id="7" w:author="Unknown Author" w:date="2024-10-04T17:52:58Z"/>
-        </w:rPr>
-      </w:pPr>
-      <w:del w:id="6" w:author="Unknown Author" w:date="2024-10-04T17:52:58Z">
-        <w:r>
-          <w:rPr>
-            <w:color w:val="000000" w:themeColor="text1"/>
-            <w:sz w:val="20"/>
-          </w:rPr>
-          <w:delText xml:space="preserve">O. Das, D.B. Das, “Smart machine fault diagnostics based on fault specified discrete wavelet transform,” Journal of Brazilian Society of Mechanical Sciences and Engineering, vol. 45, pp. 519–532, 2023. </w:delText>
-        </w:r>
-      </w:del>
+        </w:rPr>
+      </w:pPr>
+      <w:r>
+        <w:rPr>
+          <w:color w:val="000000" w:themeColor="text1"/>
+          <w:sz w:val="20"/>
+        </w:rPr>
+        <w:t xml:space="preserve">O. Das, D.B. Das, “Smart machine fault diagnostics based on fault specified discrete wavelet transform,” Journal of Brazilian Society of Mechanical Sciences and Engineering, vol. 45, pp. 519–532, 2023. </w:t>
+      </w:r>
     </w:p>
     <w:p>
       <w:pPr>
@@ -17026,18 +17005,15 @@
         <w:rPr>
           <w:color w:val="000000" w:themeColor="text1"/>
           <w:sz w:val="20"/>
-          <w:del w:id="9" w:author="Unknown Author" w:date="2024-10-04T17:52:58Z"/>
-        </w:rPr>
-      </w:pPr>
-      <w:del w:id="8" w:author="Unknown Author" w:date="2024-10-04T17:52:58Z">
-        <w:r>
-          <w:rPr>
-            <w:color w:val="000000" w:themeColor="text1"/>
-            <w:sz w:val="20"/>
-          </w:rPr>
-          <w:delText>R. Sewada, A. Jangid, P. Kumar, N. Mishra, “Explainable Artificial Intelligence (XAI),” International Journal of Food Nutrition Science, vol. 10, pp. 1–15, 2023.</w:delText>
-        </w:r>
-      </w:del>
+        </w:rPr>
+      </w:pPr>
+      <w:r>
+        <w:rPr>
+          <w:color w:val="000000" w:themeColor="text1"/>
+          <w:sz w:val="20"/>
+        </w:rPr>
+        <w:t>R. Sewada, A. Jangid, P. Kumar, N. Mishra, “Explainable Artificial Intelligence (XAI),” International Journal of Food Nutrition Science, vol. 10, pp. 1–15, 2023.</w:t>
+      </w:r>
     </w:p>
     <w:p>
       <w:pPr>
@@ -17051,18 +17027,15 @@
         <w:rPr>
           <w:color w:val="000000" w:themeColor="text1"/>
           <w:sz w:val="20"/>
-          <w:del w:id="11" w:author="Unknown Author" w:date="2024-10-04T17:52:58Z"/>
-        </w:rPr>
-      </w:pPr>
-      <w:del w:id="10" w:author="Unknown Author" w:date="2024-10-04T17:52:58Z">
-        <w:r>
-          <w:rPr>
-            <w:color w:val="000000" w:themeColor="text1"/>
-            <w:sz w:val="20"/>
-          </w:rPr>
-          <w:delText>A. M. A. Salih, Z. Raisi-Estabragh, I. Galazzo, P. Radeva, S. E. Petersen, G. Menegaz, K. Lekadir, “Commentary on explainable artificial intelligence methods: SHAP and LIME,” Advanced Intelligent Systems, pp. 1-8, 2024.doi: 10.1002/aisy.202400304.</w:delText>
-        </w:r>
-      </w:del>
+        </w:rPr>
+      </w:pPr>
+      <w:r>
+        <w:rPr>
+          <w:color w:val="000000" w:themeColor="text1"/>
+          <w:sz w:val="20"/>
+        </w:rPr>
+        <w:t>A. M. A. Salih, Z. Raisi-Estabragh, I. Galazzo, P. Radeva, S. E. Petersen, G. Menegaz, K. Lekadir, “Commentary on explainable artificial intelligence methods: SHAP and LIME,” Advanced Intelligent Systems, pp. 1-8, 2024.doi: 10.1002/aisy.202400304.</w:t>
+      </w:r>
     </w:p>
     <w:p>
       <w:pPr>
@@ -17076,18 +17049,15 @@
         <w:rPr>
           <w:color w:val="000000" w:themeColor="text1"/>
           <w:sz w:val="20"/>
-          <w:del w:id="13" w:author="Unknown Author" w:date="2024-10-04T17:52:58Z"/>
-        </w:rPr>
-      </w:pPr>
-      <w:del w:id="12" w:author="Unknown Author" w:date="2024-10-04T17:52:58Z">
-        <w:r>
-          <w:rPr>
-            <w:color w:val="000000" w:themeColor="text1"/>
-            <w:sz w:val="20"/>
-          </w:rPr>
-          <w:delText>H. A. G. Al-Kaf, K.-B. Lee, “Explainable Machine Learning Method for Open Fault Detection of NPC Inverter Using SHAP and LIME,” IEEE Conference on Energy Conversion (CENCON), Kuching, Malaysia, pp. 14-19, 2023.</w:delText>
-        </w:r>
-      </w:del>
+        </w:rPr>
+      </w:pPr>
+      <w:r>
+        <w:rPr>
+          <w:color w:val="000000" w:themeColor="text1"/>
+          <w:sz w:val="20"/>
+        </w:rPr>
+        <w:t>H. A. G. Al-Kaf, K.-B. Lee, “Explainable Machine Learning Method for Open Fault Detection of NPC Inverter Using SHAP and LIME,” IEEE Conference on Energy Conversion (CENCON), Kuching, Malaysia, pp. 14-19, 2023.</w:t>
+      </w:r>
     </w:p>
     <w:p>
       <w:pPr>
@@ -17101,52 +17071,41 @@
         <w:rPr>
           <w:color w:val="000000" w:themeColor="text1"/>
           <w:sz w:val="20"/>
-          <w:del w:id="19" w:author="Unknown Author" w:date="2024-10-04T17:52:58Z"/>
-        </w:rPr>
-      </w:pPr>
-      <w:del w:id="14" w:author="Unknown Author" w:date="2024-10-04T17:52:58Z">
-        <w:r>
-          <w:rPr>
-            <w:color w:val="000000" w:themeColor="text1"/>
-            <w:sz w:val="20"/>
-          </w:rPr>
-          <w:delText>M. Begum, M.H. Shuvo, I. Ashraf, A. Al Mamun, J. Uddin, M.A. Samad, “Software Defects Identification: Results Using Machine Learning and Explainable Artificial Intelligence Techniques,” IEEE Access, vol. 11. pp.</w:delText>
-        </w:r>
-      </w:del>
-      <w:del w:id="15" w:author="Unknown Author" w:date="2024-10-04T17:52:58Z">
-        <w:r>
-          <w:rPr>
-            <w:color w:val="000000" w:themeColor="text1"/>
-          </w:rPr>
-          <w:delText xml:space="preserve"> </w:delText>
-        </w:r>
-      </w:del>
-      <w:del w:id="16" w:author="Unknown Author" w:date="2024-10-04T17:52:58Z">
-        <w:r>
-          <w:rPr>
-            <w:color w:val="000000" w:themeColor="text1"/>
-            <w:sz w:val="20"/>
-          </w:rPr>
-          <w:delText>132750-</w:delText>
-        </w:r>
-      </w:del>
-      <w:del w:id="17" w:author="Unknown Author" w:date="2024-10-04T17:52:58Z">
-        <w:r>
-          <w:rPr>
-            <w:color w:val="000000" w:themeColor="text1"/>
-          </w:rPr>
-          <w:delText xml:space="preserve"> </w:delText>
-        </w:r>
-      </w:del>
-      <w:del w:id="18" w:author="Unknown Author" w:date="2024-10-04T17:52:58Z">
-        <w:r>
-          <w:rPr>
-            <w:color w:val="000000" w:themeColor="text1"/>
-            <w:sz w:val="20"/>
-          </w:rPr>
-          <w:delText>132765, 2023.</w:delText>
-        </w:r>
-      </w:del>
+        </w:rPr>
+      </w:pPr>
+      <w:r>
+        <w:rPr>
+          <w:color w:val="000000" w:themeColor="text1"/>
+          <w:sz w:val="20"/>
+        </w:rPr>
+        <w:t>M. Begum, M.H. Shuvo, I. Ashraf, A. Al Mamun, J. Uddin, M.A. Samad, “Software Defects Identification: Results Using Machine Learning and Explainable Artificial Intelligence Techniques,” IEEE Access, vol. 11. pp.</w:t>
+      </w:r>
+      <w:r>
+        <w:rPr>
+          <w:color w:val="000000" w:themeColor="text1"/>
+        </w:rPr>
+        <w:t xml:space="preserve"> </w:t>
+      </w:r>
+      <w:r>
+        <w:rPr>
+          <w:color w:val="000000" w:themeColor="text1"/>
+          <w:sz w:val="20"/>
+        </w:rPr>
+        <w:t>132750-</w:t>
+      </w:r>
+      <w:r>
+        <w:rPr>
+          <w:color w:val="000000" w:themeColor="text1"/>
+        </w:rPr>
+        <w:t xml:space="preserve"> </w:t>
+      </w:r>
+      <w:r>
+        <w:rPr>
+          <w:color w:val="000000" w:themeColor="text1"/>
+          <w:sz w:val="20"/>
+        </w:rPr>
+        <w:t>132765, 2023.</w:t>
+      </w:r>
     </w:p>
     <w:p>
       <w:pPr>
@@ -17160,18 +17119,15 @@
         <w:rPr>
           <w:color w:val="000000" w:themeColor="text1"/>
           <w:sz w:val="20"/>
-          <w:del w:id="21" w:author="Unknown Author" w:date="2024-10-04T17:52:58Z"/>
-        </w:rPr>
-      </w:pPr>
-      <w:del w:id="20" w:author="Unknown Author" w:date="2024-10-04T17:52:58Z">
-        <w:r>
-          <w:rPr>
-            <w:color w:val="000000" w:themeColor="text1"/>
-            <w:sz w:val="20"/>
-          </w:rPr>
-          <w:delText>M.R. Islam, J. Uddin, J.M. Kim, “Acoustic emission sensor network based fault diagnosis of induction motors using a gabor filter and multiclass support vector machines,” Adhoc &amp; Sensor Wireless Networks, vol. 34, pp. 273–287, 2016.</w:delText>
-        </w:r>
-      </w:del>
+        </w:rPr>
+      </w:pPr>
+      <w:r>
+        <w:rPr>
+          <w:color w:val="000000" w:themeColor="text1"/>
+          <w:sz w:val="20"/>
+        </w:rPr>
+        <w:t>M.R. Islam, J. Uddin, J.M. Kim, “Acoustic emission sensor network based fault diagnosis of induction motors using a gabor filter and multiclass support vector machines,” Adhoc &amp; Sensor Wireless Networks, vol. 34, pp. 273–287, 2016.</w:t>
+      </w:r>
     </w:p>
     <w:p>
       <w:pPr>
@@ -17185,18 +17141,15 @@
         <w:rPr>
           <w:color w:val="000000" w:themeColor="text1"/>
           <w:sz w:val="20"/>
-          <w:del w:id="23" w:author="Unknown Author" w:date="2024-10-04T17:52:58Z"/>
-        </w:rPr>
-      </w:pPr>
-      <w:del w:id="22" w:author="Unknown Author" w:date="2024-10-04T17:52:58Z">
-        <w:r>
-          <w:rPr>
-            <w:color w:val="000000" w:themeColor="text1"/>
-            <w:sz w:val="20"/>
-          </w:rPr>
-          <w:delText>P. Xanthopoulos, P.M. Pardalos, T.B. Trafalis, P. Xanthopoulos, P.M. Pardalos, T.B. Trafalis, “Linear discriminant analysis,” Robust data mining, pp. 27-33, 2013.</w:delText>
-        </w:r>
-      </w:del>
+        </w:rPr>
+      </w:pPr>
+      <w:r>
+        <w:rPr>
+          <w:color w:val="000000" w:themeColor="text1"/>
+          <w:sz w:val="20"/>
+        </w:rPr>
+        <w:t>P. Xanthopoulos, P.M. Pardalos, T.B. Trafalis, P. Xanthopoulos, P.M. Pardalos, T.B. Trafalis, “Linear discriminant analysis,” Robust data mining, pp. 27-33, 2013.</w:t>
+      </w:r>
     </w:p>
     <w:p>
       <w:pPr>
@@ -17210,18 +17163,15 @@
         <w:rPr>
           <w:color w:val="000000" w:themeColor="text1"/>
           <w:sz w:val="20"/>
-          <w:del w:id="25" w:author="Unknown Author" w:date="2024-10-04T17:52:58Z"/>
-        </w:rPr>
-      </w:pPr>
-      <w:del w:id="24" w:author="Unknown Author" w:date="2024-10-04T17:52:58Z">
-        <w:r>
-          <w:rPr>
-            <w:color w:val="000000" w:themeColor="text1"/>
-            <w:sz w:val="20"/>
-          </w:rPr>
-          <w:delText xml:space="preserve">S. Das, A. Paramane, S. Chatterjee, U. Rao, “Accurate Identification of Transformer Faults From Dissolved Gas Data Using Recursive Feature Elimination Method,” IEEE Transactions on Dielectrics and Electrical Insulation, vol. 30, pp. 466-473, 2023. </w:delText>
-        </w:r>
-      </w:del>
+        </w:rPr>
+      </w:pPr>
+      <w:r>
+        <w:rPr>
+          <w:color w:val="000000" w:themeColor="text1"/>
+          <w:sz w:val="20"/>
+        </w:rPr>
+        <w:t xml:space="preserve">S. Das, A. Paramane, S. Chatterjee, U. Rao, “Accurate Identification of Transformer Faults From Dissolved Gas Data Using Recursive Feature Elimination Method,” IEEE Transactions on Dielectrics and Electrical Insulation, vol. 30, pp. 466-473, 2023. </w:t>
+      </w:r>
     </w:p>
     <w:p>
       <w:pPr>
@@ -17235,18 +17185,15 @@
         <w:rPr>
           <w:color w:val="000000" w:themeColor="text1"/>
           <w:sz w:val="20"/>
-          <w:del w:id="27" w:author="Unknown Author" w:date="2024-10-04T17:52:58Z"/>
-        </w:rPr>
-      </w:pPr>
-      <w:del w:id="26" w:author="Unknown Author" w:date="2024-10-04T17:52:58Z">
-        <w:r>
-          <w:rPr>
-            <w:color w:val="000000" w:themeColor="text1"/>
-            <w:sz w:val="20"/>
-          </w:rPr>
-          <w:delText>J.H. Gao, M.F. Guo, S. Lin, D.Y. Chen, “Application of Semantic Segmentation in High-Impedance Fault Diagnosis Combined with Signal Envelope and Hilbert Marginal Spectrum for Resonant Distribution Networks,” Expert Systems with Applications, vol. 231, pp. 120631, 2023.</w:delText>
-        </w:r>
-      </w:del>
+        </w:rPr>
+      </w:pPr>
+      <w:r>
+        <w:rPr>
+          <w:color w:val="000000" w:themeColor="text1"/>
+          <w:sz w:val="20"/>
+        </w:rPr>
+        <w:t>J.H. Gao, M.F. Guo, S. Lin, D.Y. Chen, “Application of Semantic Segmentation in High-Impedance Fault Diagnosis Combined with Signal Envelope and Hilbert Marginal Spectrum for Resonant Distribution Networks,” Expert Systems with Applications, vol. 231, pp. 120631, 2023.</w:t>
+      </w:r>
     </w:p>
     <w:p>
       <w:pPr>
@@ -17260,18 +17207,15 @@
         <w:rPr>
           <w:color w:val="000000" w:themeColor="text1"/>
           <w:sz w:val="20"/>
-          <w:del w:id="29" w:author="Unknown Author" w:date="2024-10-04T17:52:58Z"/>
-        </w:rPr>
-      </w:pPr>
-      <w:del w:id="28" w:author="Unknown Author" w:date="2024-10-04T17:52:58Z">
-        <w:r>
-          <w:rPr>
-            <w:color w:val="000000" w:themeColor="text1"/>
-            <w:sz w:val="20"/>
-          </w:rPr>
-          <w:delText>J.H. Gao, M.F. Guo, S. Lin, D.Y. Chen, “Advancing High Impedance Fault Localization via Adaptive Transient Process Calibration and Multiscale Correlation Analysis in Active Distribution Networks,” Measurement, vol. 229, pp. 114431, 2024.</w:delText>
-        </w:r>
-      </w:del>
+        </w:rPr>
+      </w:pPr>
+      <w:r>
+        <w:rPr>
+          <w:color w:val="000000" w:themeColor="text1"/>
+          <w:sz w:val="20"/>
+        </w:rPr>
+        <w:t>J.H. Gao, M.F. Guo, S. Lin, D.Y. Chen, “Advancing High Impedance Fault Localization via Adaptive Transient Process Calibration and Multiscale Correlation Analysis in Active Distribution Networks,” Measurement, vol. 229, pp. 114431, 2024.</w:t>
+      </w:r>
     </w:p>
     <w:p>
       <w:pPr>
@@ -17285,55 +17229,41 @@
         <w:rPr>
           <w:color w:val="000000" w:themeColor="text1"/>
           <w:sz w:val="20"/>
-          <w:del w:id="35" w:author="Unknown Author" w:date="2024-10-04T17:52:58Z"/>
-        </w:rPr>
-      </w:pPr>
-      <w:del w:id="30" w:author="Unknown Author" w:date="2024-10-04T17:52:58Z">
-        <w:r>
-          <w:rPr>
-            <w:color w:val="000000" w:themeColor="text1"/>
-            <w:sz w:val="20"/>
-          </w:rPr>
-          <w:delText xml:space="preserve">S. Ali, T. Abuhmed, S. El-Sappagh, K. Muhammad, J. Alonso-Moral, R. Confalonieri, R. Guidotti, J.  Ser, N. Díaz-Rodríguez, F. Herrera, “Explainable Artificial Intelligence (XAI): What we know and what is left to attain Trustworthy Artificial Intelligence,” </w:delText>
-        </w:r>
-      </w:del>
-      <w:del w:id="31" w:author="Unknown Author" w:date="2024-10-04T17:52:58Z">
-        <w:r>
-          <w:rPr>
-            <w:i/>
-            <w:color w:val="000000" w:themeColor="text1"/>
-            <w:sz w:val="20"/>
-          </w:rPr>
-          <w:delText>Information Fusion</w:delText>
-        </w:r>
-      </w:del>
-      <w:del w:id="32" w:author="Unknown Author" w:date="2024-10-04T17:52:58Z">
-        <w:r>
-          <w:rPr>
-            <w:color w:val="000000" w:themeColor="text1"/>
-            <w:sz w:val="20"/>
-          </w:rPr>
-          <w:delText>, vol. 99, pp. 101805</w:delText>
-        </w:r>
-      </w:del>
-      <w:del w:id="33" w:author="Unknown Author" w:date="2024-10-04T17:52:58Z">
-        <w:r>
-          <w:rPr>
-            <w:color w:val="000000" w:themeColor="text1"/>
-            <w:sz w:val="20"/>
-          </w:rPr>
-          <w:commentReference w:id="2"/>
-        </w:r>
-      </w:del>
-      <w:del w:id="34" w:author="Unknown Author" w:date="2024-10-04T17:52:58Z">
-        <w:r>
-          <w:rPr>
-            <w:color w:val="000000" w:themeColor="text1"/>
-            <w:sz w:val="20"/>
-          </w:rPr>
-          <w:delText>, 2023.</w:delText>
-        </w:r>
-      </w:del>
+        </w:rPr>
+      </w:pPr>
+      <w:r>
+        <w:rPr>
+          <w:color w:val="000000" w:themeColor="text1"/>
+          <w:sz w:val="20"/>
+        </w:rPr>
+        <w:t xml:space="preserve">S. Ali, T. Abuhmed, S. El-Sappagh, K. Muhammad, J. Alonso-Moral, R. Confalonieri, R. Guidotti, J.  Ser, N. Díaz-Rodríguez, F. Herrera, “Explainable Artificial Intelligence (XAI): What we know and what is left to attain Trustworthy Artificial Intelligence,” </w:t>
+      </w:r>
+      <w:r>
+        <w:rPr>
+          <w:i/>
+          <w:color w:val="000000" w:themeColor="text1"/>
+          <w:sz w:val="20"/>
+        </w:rPr>
+        <w:t>Information Fusion</w:t>
+      </w:r>
+      <w:r>
+        <w:rPr>
+          <w:color w:val="000000" w:themeColor="text1"/>
+          <w:sz w:val="20"/>
+        </w:rPr>
+        <w:t>, vol. 99, pp. 101805</w:t>
+      </w:r>
+      <w:r>
+        <w:rPr/>
+        <w:commentReference w:id="2"/>
+      </w:r>
+      <w:r>
+        <w:rPr>
+          <w:color w:val="000000" w:themeColor="text1"/>
+          <w:sz w:val="20"/>
+        </w:rPr>
+        <w:t>, 2023.</w:t>
+      </w:r>
     </w:p>
     <w:p>
       <w:pPr>
@@ -17350,68 +17280,55 @@
         <w:rPr>
           <w:color w:val="000000" w:themeColor="text1"/>
           <w:sz w:val="20"/>
-          <w:del w:id="42" w:author="Unknown Author" w:date="2024-10-04T17:52:41Z"/>
-        </w:rPr>
-      </w:pPr>
-      <w:del w:id="36" w:author="Unknown Author" w:date="2024-10-04T17:52:41Z">
+        </w:rPr>
+      </w:pPr>
+      <w:r>
+        <w:rPr>
+          <w:color w:val="000000" w:themeColor="text1"/>
+          <w:sz w:val="20"/>
+        </w:rPr>
+        <w:t xml:space="preserve">H. Wold, “Partial Least Squares,” </w:t>
+      </w:r>
+      <w:r>
+        <w:rPr>
+          <w:i/>
+          <w:color w:val="000000" w:themeColor="text1"/>
+          <w:sz w:val="20"/>
+        </w:rPr>
+        <w:t>Encyclopedia of Statistical Sciences</w:t>
+      </w:r>
+      <w:r>
+        <w:rPr>
+          <w:color w:val="000000" w:themeColor="text1"/>
+          <w:sz w:val="20"/>
+        </w:rPr>
+        <w:t xml:space="preserve">, pp. 1-19, 1985, [online]. </w:t>
+      </w:r>
+      <w:hyperlink r:id="rId16">
+        <w:bookmarkStart w:id="9" w:name="OLE_LINK2"/>
         <w:r>
           <w:rPr>
-            <w:color w:val="000000" w:themeColor="text1"/>
+            <w:rStyle w:val="InternetLink"/>
             <w:sz w:val="20"/>
           </w:rPr>
-          <w:delText xml:space="preserve">H. Wold, “Partial Least Squares,” </w:delText>
+          <w:t>https://pure.iiasa.ac.at/id/eprint/2336/1/CP-83-046.pdf</w:t>
         </w:r>
-      </w:del>
-      <w:del w:id="37" w:author="Unknown Author" w:date="2024-10-04T17:52:41Z">
-        <w:r>
-          <w:rPr>
-            <w:i/>
-            <w:color w:val="000000" w:themeColor="text1"/>
-            <w:sz w:val="20"/>
-          </w:rPr>
-          <w:delText>Encyclopedia of Statistical Sciences</w:delText>
-        </w:r>
-      </w:del>
-      <w:del w:id="38" w:author="Unknown Author" w:date="2024-10-04T17:52:41Z">
-        <w:r>
-          <w:rPr>
-            <w:color w:val="000000" w:themeColor="text1"/>
-            <w:sz w:val="20"/>
-          </w:rPr>
-          <w:delText xml:space="preserve">, pp. 1-19, 1985, [online]. </w:delText>
-        </w:r>
-      </w:del>
-      <w:hyperlink r:id="rId16">
-        <w:del w:id="39" w:author="Unknown Author" w:date="2024-10-04T17:52:41Z">
-          <w:bookmarkStart w:id="9" w:name="OLE_LINK2"/>
-          <w:r>
-            <w:rPr>
-              <w:rStyle w:val="InternetLink"/>
-              <w:sz w:val="20"/>
-            </w:rPr>
-            <w:delText>https://pure.iiasa.ac.at/id/eprint/2336/1/CP-83-046.pdf</w:delText>
-          </w:r>
-        </w:del>
       </w:hyperlink>
-      <w:del w:id="40" w:author="Unknown Author" w:date="2024-10-04T17:52:41Z">
-        <w:bookmarkEnd w:id="9"/>
-        <w:r>
-          <w:rPr>
-            <w:color w:val="000000" w:themeColor="text1"/>
-            <w:sz w:val="20"/>
-          </w:rPr>
-          <w:delText xml:space="preserve">, </w:delText>
-        </w:r>
-      </w:del>
-      <w:del w:id="41" w:author="Unknown Author" w:date="2024-10-04T17:52:41Z">
-        <w:r>
-          <w:rPr>
-            <w:color w:val="000000"/>
-            <w:sz w:val="20"/>
-          </w:rPr>
-          <w:delText>Accessed: Mar. 1, 2024.</w:delText>
-        </w:r>
-      </w:del>
+      <w:bookmarkEnd w:id="9"/>
+      <w:r>
+        <w:rPr>
+          <w:color w:val="000000" w:themeColor="text1"/>
+          <w:sz w:val="20"/>
+        </w:rPr>
+        <w:t xml:space="preserve">, </w:t>
+      </w:r>
+      <w:r>
+        <w:rPr>
+          <w:color w:val="000000"/>
+          <w:sz w:val="20"/>
+        </w:rPr>
+        <w:t>Accessed: Mar. 1, 2024.</w:t>
+      </w:r>
     </w:p>
     <w:p>
       <w:pPr>
@@ -17428,37 +17345,30 @@
         <w:rPr>
           <w:color w:val="000000" w:themeColor="text1"/>
           <w:sz w:val="20"/>
-          <w:del w:id="46" w:author="Unknown Author" w:date="2024-10-04T17:52:41Z"/>
-        </w:rPr>
-      </w:pPr>
-      <w:del w:id="43" w:author="Unknown Author" w:date="2024-10-04T17:52:41Z">
-        <w:r>
-          <w:rPr>
-            <w:color w:val="000000" w:themeColor="text1"/>
-            <w:sz w:val="20"/>
-          </w:rPr>
-          <w:delText xml:space="preserve">M. F. Siddique, Z. Ahmad, N. Ullah, J.-M. Kim, “A Hybrid Deep Learning Approach: Integrating Short-Time Fourier Transform and Continuous Wavelet Transform for Improved Pipeline Leak Detection,” </w:delText>
-        </w:r>
-      </w:del>
-      <w:del w:id="44" w:author="Unknown Author" w:date="2024-10-04T17:52:41Z">
-        <w:r>
-          <w:rPr>
-            <w:i/>
-            <w:color w:val="000000" w:themeColor="text1"/>
-            <w:sz w:val="20"/>
-          </w:rPr>
-          <w:delText>Sensors,</w:delText>
-        </w:r>
-      </w:del>
-      <w:del w:id="45" w:author="Unknown Author" w:date="2024-10-04T17:52:41Z">
-        <w:r>
-          <w:rPr>
-            <w:color w:val="000000" w:themeColor="text1"/>
-            <w:sz w:val="20"/>
-          </w:rPr>
-          <w:delText xml:space="preserve"> vol. 23, no. 19, pp. 8079, 2023.</w:delText>
-        </w:r>
-      </w:del>
+        </w:rPr>
+      </w:pPr>
+      <w:r>
+        <w:rPr>
+          <w:color w:val="000000" w:themeColor="text1"/>
+          <w:sz w:val="20"/>
+        </w:rPr>
+        <w:t xml:space="preserve">M. F. Siddique, Z. Ahmad, N. Ullah, J.-M. Kim, “A Hybrid Deep Learning Approach: Integrating Short-Time Fourier Transform and Continuous Wavelet Transform for Improved Pipeline Leak Detection,” </w:t>
+      </w:r>
+      <w:r>
+        <w:rPr>
+          <w:i/>
+          <w:color w:val="000000" w:themeColor="text1"/>
+          <w:sz w:val="20"/>
+        </w:rPr>
+        <w:t>Sensors,</w:t>
+      </w:r>
+      <w:r>
+        <w:rPr>
+          <w:color w:val="000000" w:themeColor="text1"/>
+          <w:sz w:val="20"/>
+        </w:rPr>
+        <w:t xml:space="preserve"> vol. 23, no. 19, pp. 8079, 2023.</w:t>
+      </w:r>
     </w:p>
     <w:p>
       <w:pPr>
@@ -17475,52 +17385,43 @@
         <w:rPr>
           <w:color w:val="000000" w:themeColor="text1"/>
           <w:sz w:val="20"/>
-          <w:del w:id="51" w:author="Unknown Author" w:date="2024-10-04T17:52:41Z"/>
-        </w:rPr>
-      </w:pPr>
-      <w:del w:id="47" w:author="Unknown Author" w:date="2024-10-04T17:52:41Z">
-        <w:r>
-          <w:rPr>
-            <w:color w:val="000000" w:themeColor="text1"/>
-            <w:sz w:val="20"/>
-          </w:rPr>
-          <w:delText xml:space="preserve">T. Speith, “A review of taxonomies of explainable artificial intelligence (XAI) methods,” in Proceeding of the 2022 ACM Conference on Fairness, Accountability, and Transparency, </w:delText>
-        </w:r>
-      </w:del>
+        </w:rPr>
+      </w:pPr>
+      <w:r>
+        <w:rPr>
+          <w:color w:val="000000" w:themeColor="text1"/>
+          <w:sz w:val="20"/>
+        </w:rPr>
+        <w:t xml:space="preserve">T. Speith, “A review of taxonomies of explainable artificial intelligence (XAI) methods,” in Proceeding of the 2022 ACM Conference on Fairness, Accountability, and Transparency, </w:t>
+      </w:r>
       <w:sdt>
         <w:sdtPr>
-          <w:id w:val="1945266497"/>
+          <w:id w:val="304781517"/>
         </w:sdtPr>
         <w:sdtContent>
-          <w:del w:id="48" w:author="Unknown Author" w:date="2024-10-04T17:52:41Z">
-            <w:r>
-              <w:rPr>
-                <w:color w:val="000000"/>
-                <w:sz w:val="20"/>
-              </w:rPr>
-              <w:delText xml:space="preserve">New York, USA, </w:delText>
-            </w:r>
-          </w:del>
+          <w:r>
+            <w:rPr>
+              <w:color w:val="000000"/>
+              <w:sz w:val="20"/>
+            </w:rPr>
+            <w:t xml:space="preserve">New York, USA, </w:t>
+          </w:r>
         </w:sdtContent>
       </w:sdt>
-      <w:del w:id="49" w:author="Unknown Author" w:date="2024-10-04T17:52:41Z">
-        <w:r>
-          <w:rPr>
-            <w:color w:val="000000" w:themeColor="text1"/>
-            <w:sz w:val="20"/>
-          </w:rPr>
-          <w:delText xml:space="preserve"> </w:delText>
-        </w:r>
-      </w:del>
-      <w:del w:id="50" w:author="Unknown Author" w:date="2024-10-04T17:52:41Z">
-        <w:r>
-          <w:rPr>
-            <w:color w:val="000000" w:themeColor="text1"/>
-            <w:sz w:val="20"/>
-          </w:rPr>
-          <w:delText>pp. 2239-2250, 2022.</w:delText>
-        </w:r>
-      </w:del>
+      <w:r>
+        <w:rPr>
+          <w:color w:val="000000" w:themeColor="text1"/>
+          <w:sz w:val="20"/>
+        </w:rPr>
+        <w:t xml:space="preserve"> </w:t>
+      </w:r>
+      <w:r>
+        <w:rPr>
+          <w:color w:val="000000" w:themeColor="text1"/>
+          <w:sz w:val="20"/>
+        </w:rPr>
+        <w:t>pp. 2239-2250, 2022.</w:t>
+      </w:r>
     </w:p>
     <w:p>
       <w:pPr>
@@ -17537,37 +17438,30 @@
         <w:rPr>
           <w:color w:val="000000" w:themeColor="text1"/>
           <w:sz w:val="20"/>
-          <w:del w:id="55" w:author="Unknown Author" w:date="2024-10-04T17:52:41Z"/>
-        </w:rPr>
-      </w:pPr>
-      <w:del w:id="52" w:author="Unknown Author" w:date="2024-10-04T17:52:41Z">
-        <w:r>
-          <w:rPr>
-            <w:color w:val="000000" w:themeColor="text1"/>
-            <w:sz w:val="20"/>
-          </w:rPr>
-          <w:delText xml:space="preserve">L. Breiman, “Random Forests,” </w:delText>
-        </w:r>
-      </w:del>
-      <w:del w:id="53" w:author="Unknown Author" w:date="2024-10-04T17:52:41Z">
-        <w:r>
-          <w:rPr>
-            <w:i/>
-            <w:color w:val="000000" w:themeColor="text1"/>
-            <w:sz w:val="20"/>
-          </w:rPr>
-          <w:delText>Machine Learning</w:delText>
-        </w:r>
-      </w:del>
-      <w:del w:id="54" w:author="Unknown Author" w:date="2024-10-04T17:52:41Z">
-        <w:r>
-          <w:rPr>
-            <w:color w:val="000000" w:themeColor="text1"/>
-            <w:sz w:val="20"/>
-          </w:rPr>
-          <w:delText>, vol. 45, no. 1, pp. 5-32, 2001.</w:delText>
-        </w:r>
-      </w:del>
+        </w:rPr>
+      </w:pPr>
+      <w:r>
+        <w:rPr>
+          <w:color w:val="000000" w:themeColor="text1"/>
+          <w:sz w:val="20"/>
+        </w:rPr>
+        <w:t xml:space="preserve">L. Breiman, “Random Forests,” </w:t>
+      </w:r>
+      <w:r>
+        <w:rPr>
+          <w:i/>
+          <w:color w:val="000000" w:themeColor="text1"/>
+          <w:sz w:val="20"/>
+        </w:rPr>
+        <w:t>Machine Learning</w:t>
+      </w:r>
+      <w:r>
+        <w:rPr>
+          <w:color w:val="000000" w:themeColor="text1"/>
+          <w:sz w:val="20"/>
+        </w:rPr>
+        <w:t>, vol. 45, no. 1, pp. 5-32, 2001.</w:t>
+      </w:r>
     </w:p>
     <w:p>
       <w:pPr>
@@ -17584,37 +17478,30 @@
         <w:rPr>
           <w:color w:val="000000" w:themeColor="text1"/>
           <w:sz w:val="20"/>
-          <w:del w:id="59" w:author="Unknown Author" w:date="2024-10-04T17:52:41Z"/>
-        </w:rPr>
-      </w:pPr>
-      <w:del w:id="56" w:author="Unknown Author" w:date="2024-10-04T17:52:41Z">
-        <w:r>
-          <w:rPr>
-            <w:color w:val="000000" w:themeColor="text1"/>
-            <w:sz w:val="20"/>
-          </w:rPr>
-          <w:delText xml:space="preserve">Y. Chen, Z. Zhao, Y. Yu, W. Wang, C. Tang, “Understanding IFRA for Detecting Synchronous Machine Winding Short Circuit Faults Based on Image Classification and Smooth Grad-CAM++,” </w:delText>
-        </w:r>
-      </w:del>
-      <w:del w:id="57" w:author="Unknown Author" w:date="2024-10-04T17:52:41Z">
-        <w:r>
-          <w:rPr>
-            <w:i/>
-            <w:color w:val="000000" w:themeColor="text1"/>
-            <w:sz w:val="20"/>
-          </w:rPr>
-          <w:delText>IEEE Sensors Journal</w:delText>
-        </w:r>
-      </w:del>
-      <w:del w:id="58" w:author="Unknown Author" w:date="2024-10-04T17:52:41Z">
-        <w:r>
-          <w:rPr>
-            <w:color w:val="000000" w:themeColor="text1"/>
-            <w:sz w:val="20"/>
-          </w:rPr>
-          <w:delText>, vol. 23, no. 3, pp. 2422-2432, 2022.</w:delText>
-        </w:r>
-      </w:del>
+        </w:rPr>
+      </w:pPr>
+      <w:r>
+        <w:rPr>
+          <w:color w:val="000000" w:themeColor="text1"/>
+          <w:sz w:val="20"/>
+        </w:rPr>
+        <w:t xml:space="preserve">Y. Chen, Z. Zhao, Y. Yu, W. Wang, C. Tang, “Understanding IFRA for Detecting Synchronous Machine Winding Short Circuit Faults Based on Image Classification and Smooth Grad-CAM++,” </w:t>
+      </w:r>
+      <w:r>
+        <w:rPr>
+          <w:i/>
+          <w:color w:val="000000" w:themeColor="text1"/>
+          <w:sz w:val="20"/>
+        </w:rPr>
+        <w:t>IEEE Sensors Journal</w:t>
+      </w:r>
+      <w:r>
+        <w:rPr>
+          <w:color w:val="000000" w:themeColor="text1"/>
+          <w:sz w:val="20"/>
+        </w:rPr>
+        <w:t>, vol. 23, no. 3, pp. 2422-2432, 2022.</w:t>
+      </w:r>
     </w:p>
     <w:p>
       <w:pPr>
@@ -17631,37 +17518,30 @@
         <w:rPr>
           <w:color w:val="000000" w:themeColor="text1"/>
           <w:sz w:val="20"/>
-          <w:del w:id="63" w:author="Unknown Author" w:date="2024-10-04T17:52:41Z"/>
-        </w:rPr>
-      </w:pPr>
-      <w:del w:id="60" w:author="Unknown Author" w:date="2024-10-04T17:52:41Z">
-        <w:r>
-          <w:rPr>
-            <w:color w:val="000000" w:themeColor="text1"/>
-            <w:sz w:val="20"/>
-          </w:rPr>
-          <w:delText xml:space="preserve">H. Chao, H. Shi, X. Liu, J. Li, “Physics-Informed Interpretable Wavelet Weight Initialization and Balanced Dynamic Adaptive Threshold for Intelligent Fault Diagnosis of Rolling Bearings,” </w:delText>
-        </w:r>
-      </w:del>
-      <w:del w:id="61" w:author="Unknown Author" w:date="2024-10-04T17:52:41Z">
-        <w:r>
-          <w:rPr>
-            <w:i/>
-            <w:color w:val="000000" w:themeColor="text1"/>
-            <w:sz w:val="20"/>
-          </w:rPr>
-          <w:delText>Journal of Manufacturing Systems</w:delText>
-        </w:r>
-      </w:del>
-      <w:del w:id="62" w:author="Unknown Author" w:date="2024-10-04T17:52:41Z">
-        <w:r>
-          <w:rPr>
-            <w:color w:val="000000" w:themeColor="text1"/>
-            <w:sz w:val="20"/>
-          </w:rPr>
-          <w:delText>, vol. 70, pp. 579-592, 2023.</w:delText>
-        </w:r>
-      </w:del>
+        </w:rPr>
+      </w:pPr>
+      <w:r>
+        <w:rPr>
+          <w:color w:val="000000" w:themeColor="text1"/>
+          <w:sz w:val="20"/>
+        </w:rPr>
+        <w:t xml:space="preserve">H. Chao, H. Shi, X. Liu, J. Li, “Physics-Informed Interpretable Wavelet Weight Initialization and Balanced Dynamic Adaptive Threshold for Intelligent Fault Diagnosis of Rolling Bearings,” </w:t>
+      </w:r>
+      <w:r>
+        <w:rPr>
+          <w:i/>
+          <w:color w:val="000000" w:themeColor="text1"/>
+          <w:sz w:val="20"/>
+        </w:rPr>
+        <w:t>Journal of Manufacturing Systems</w:t>
+      </w:r>
+      <w:r>
+        <w:rPr>
+          <w:color w:val="000000" w:themeColor="text1"/>
+          <w:sz w:val="20"/>
+        </w:rPr>
+        <w:t>, vol. 70, pp. 579-592, 2023.</w:t>
+      </w:r>
     </w:p>
     <w:p>
       <w:pPr>
@@ -17678,37 +17558,30 @@
         <w:rPr>
           <w:color w:val="000000" w:themeColor="text1"/>
           <w:sz w:val="20"/>
-          <w:del w:id="67" w:author="Unknown Author" w:date="2024-10-04T17:52:41Z"/>
-        </w:rPr>
-      </w:pPr>
-      <w:del w:id="64" w:author="Unknown Author" w:date="2024-10-04T17:52:41Z">
-        <w:r>
-          <w:rPr>
-            <w:color w:val="000000" w:themeColor="text1"/>
-            <w:sz w:val="20"/>
-          </w:rPr>
-          <w:delText xml:space="preserve">H. Chao, H. Shi, X. Liu, J. Li, “Interpretable Physics-Informed Domain Adaptation Paradigm for Cross-Machine Transfer Diagnosis,” </w:delText>
-        </w:r>
-      </w:del>
-      <w:del w:id="65" w:author="Unknown Author" w:date="2024-10-04T17:52:41Z">
-        <w:r>
-          <w:rPr>
-            <w:i/>
-            <w:color w:val="000000" w:themeColor="text1"/>
-            <w:sz w:val="20"/>
-          </w:rPr>
-          <w:delText>Knowledge-Based Systems</w:delText>
-        </w:r>
-      </w:del>
-      <w:del w:id="66" w:author="Unknown Author" w:date="2024-10-04T17:52:41Z">
-        <w:r>
-          <w:rPr>
-            <w:color w:val="000000" w:themeColor="text1"/>
-            <w:sz w:val="20"/>
-          </w:rPr>
-          <w:delText>, vol. 288, pp. 111499, 2024.</w:delText>
-        </w:r>
-      </w:del>
+        </w:rPr>
+      </w:pPr>
+      <w:r>
+        <w:rPr>
+          <w:color w:val="000000" w:themeColor="text1"/>
+          <w:sz w:val="20"/>
+        </w:rPr>
+        <w:t xml:space="preserve">H. Chao, H. Shi, X. Liu, J. Li, “Interpretable Physics-Informed Domain Adaptation Paradigm for Cross-Machine Transfer Diagnosis,” </w:t>
+      </w:r>
+      <w:r>
+        <w:rPr>
+          <w:i/>
+          <w:color w:val="000000" w:themeColor="text1"/>
+          <w:sz w:val="20"/>
+        </w:rPr>
+        <w:t>Knowledge-Based Systems</w:t>
+      </w:r>
+      <w:r>
+        <w:rPr>
+          <w:color w:val="000000" w:themeColor="text1"/>
+          <w:sz w:val="20"/>
+        </w:rPr>
+        <w:t>, vol. 288, pp. 111499, 2024.</w:t>
+      </w:r>
     </w:p>
     <w:p>
       <w:pPr>
@@ -17725,18 +17598,15 @@
         <w:rPr>
           <w:color w:val="000000" w:themeColor="text1"/>
           <w:sz w:val="20"/>
-          <w:del w:id="69" w:author="Unknown Author" w:date="2024-10-04T17:52:41Z"/>
-        </w:rPr>
-      </w:pPr>
-      <w:del w:id="68" w:author="Unknown Author" w:date="2024-10-04T17:52:41Z">
-        <w:r>
-          <w:rPr>
-            <w:color w:val="000000" w:themeColor="text1"/>
-            <w:sz w:val="20"/>
-          </w:rPr>
-          <w:delText>R. Tanabe, H. Purohit, K. Dohi, T. Endo, Y. Nikaido, T. Nakamura, Y. Kawaguchi, “MIMII DUE: Sound Dataset for Malfunctioning Industrial Machine Investigation and Inspection with Domain Shifts due to Changes in Operational and Environmental Conditions,” in Proceeding of the 2021 IEEE Workshop on Applications of Signal Processing to Audio and Acoustics (WASPAA), New Paltz, NY, USA, pp. 21-25, 2021.</w:delText>
-        </w:r>
-      </w:del>
+        </w:rPr>
+      </w:pPr>
+      <w:r>
+        <w:rPr>
+          <w:color w:val="000000" w:themeColor="text1"/>
+          <w:sz w:val="20"/>
+        </w:rPr>
+        <w:t>R. Tanabe, H. Purohit, K. Dohi, T. Endo, Y. Nikaido, T. Nakamura, Y. Kawaguchi, “MIMII DUE: Sound Dataset for Malfunctioning Industrial Machine Investigation and Inspection with Domain Shifts due to Changes in Operational and Environmental Conditions,” in Proceeding of the 2021 IEEE Workshop on Applications of Signal Processing to Audio and Acoustics (WASPAA), New Paltz, NY, USA, pp. 21-25, 2021.</w:t>
+      </w:r>
     </w:p>
     <w:p>
       <w:pPr>
@@ -17753,37 +17623,30 @@
         <w:rPr>
           <w:color w:val="000000" w:themeColor="text1"/>
           <w:sz w:val="20"/>
-          <w:del w:id="73" w:author="Unknown Author" w:date="2024-10-04T17:52:41Z"/>
-        </w:rPr>
-      </w:pPr>
-      <w:del w:id="70" w:author="Unknown Author" w:date="2024-10-04T17:52:41Z">
-        <w:r>
-          <w:rPr>
-            <w:color w:val="000000" w:themeColor="text1"/>
-            <w:sz w:val="20"/>
-          </w:rPr>
-          <w:delText xml:space="preserve">X. Wang, Y. Zheng, Z. Zhao, J. Wang, “Bearing fault diagnosis based on statistical locally linear embedding,” </w:delText>
-        </w:r>
-      </w:del>
-      <w:del w:id="71" w:author="Unknown Author" w:date="2024-10-04T17:52:41Z">
-        <w:r>
-          <w:rPr>
-            <w:i/>
-            <w:color w:val="000000" w:themeColor="text1"/>
-            <w:sz w:val="20"/>
-          </w:rPr>
-          <w:delText>Sensors</w:delText>
-        </w:r>
-      </w:del>
-      <w:del w:id="72" w:author="Unknown Author" w:date="2024-10-04T17:52:41Z">
-        <w:r>
-          <w:rPr>
-            <w:color w:val="000000" w:themeColor="text1"/>
-            <w:sz w:val="20"/>
-          </w:rPr>
-          <w:delText>, vol. 15, no. 7, pp.16225-16247, 2015.</w:delText>
-        </w:r>
-      </w:del>
+        </w:rPr>
+      </w:pPr>
+      <w:r>
+        <w:rPr>
+          <w:color w:val="000000" w:themeColor="text1"/>
+          <w:sz w:val="20"/>
+        </w:rPr>
+        <w:t xml:space="preserve">X. Wang, Y. Zheng, Z. Zhao, J. Wang, “Bearing fault diagnosis based on statistical locally linear embedding,” </w:t>
+      </w:r>
+      <w:r>
+        <w:rPr>
+          <w:i/>
+          <w:color w:val="000000" w:themeColor="text1"/>
+          <w:sz w:val="20"/>
+        </w:rPr>
+        <w:t>Sensors</w:t>
+      </w:r>
+      <w:r>
+        <w:rPr>
+          <w:color w:val="000000" w:themeColor="text1"/>
+          <w:sz w:val="20"/>
+        </w:rPr>
+        <w:t>, vol. 15, no. 7, pp.16225-16247, 2015.</w:t>
+      </w:r>
     </w:p>
     <w:p>
       <w:pPr>
@@ -17802,15 +17665,13 @@
           <w:sz w:val="20"/>
         </w:rPr>
       </w:pPr>
-      <w:del w:id="74" w:author="Unknown Author" w:date="2024-10-04T17:52:41Z">
-        <w:r>
-          <w:rPr>
-            <w:color w:val="000000" w:themeColor="text1"/>
-            <w:sz w:val="20"/>
-          </w:rPr>
-          <w:delText>M. Zabin, H.J. Choi, J. Uddin, “Hybrid deep transfer learning architecture for industrial fault diagnosis using Hilbert transform and DCNN–LSTM,” The Journal of supercomputing, vol. 79, no. 5, pp. 5181-5200, 2023.</w:delText>
-        </w:r>
-      </w:del>
+      <w:r>
+        <w:rPr>
+          <w:color w:val="000000" w:themeColor="text1"/>
+          <w:sz w:val="20"/>
+        </w:rPr>
+        <w:t>M. Zabin, H.J. Choi, J. Uddin, “Hybrid deep transfer learning architecture for industrial fault diagnosis using Hilbert transform and DCNN–LSTM,” The Journal of supercomputing, vol. 79, no. 5, pp. 5181-5200, 2023.</w:t>
+      </w:r>
     </w:p>
     <w:sectPr>
       <w:headerReference w:type="even" r:id="rId17"/>

--- a/input/TSP_CMC_54886.docx
+++ b/input/TSP_CMC_54886.docx
@@ -802,7 +802,7 @@
       </w:pPr>
       <w:sdt>
         <w:sdtPr>
-          <w:id w:val="1646777406"/>
+          <w:id w:val="1819530989"/>
         </w:sdtPr>
         <w:sdtContent>
           <w:r>
@@ -16920,29 +16920,35 @@
           <w:numId w:val="2"/>
         </w:numPr>
         <w:spacing w:before="120" w:after="0"/>
-        <w:rPr/>
-      </w:pPr>
-      <w:r>
-        <w:rPr>
-          <w:bCs/>
-          <w:color w:val="000000" w:themeColor="text1"/>
-          <w:sz w:val="20"/>
-        </w:rPr>
-        <w:t xml:space="preserve"> </w:t>
-      </w:r>
+        <w:rPr>
+          <w:del w:id="2" w:author="Unknown Author" w:date="2024-10-11T17:00:09Z"/>
+        </w:rPr>
+      </w:pPr>
+      <w:del w:id="0" w:author="Unknown Author" w:date="2024-10-11T17:00:09Z">
+        <w:r>
+          <w:rPr>
+            <w:bCs/>
+            <w:color w:val="000000" w:themeColor="text1"/>
+            <w:sz w:val="20"/>
+          </w:rPr>
+          <w:delText xml:space="preserve"> </w:delText>
+        </w:r>
+      </w:del>
       <w:sdt>
         <w:sdtPr>
-          <w:id w:val="2095125126"/>
+          <w:id w:val="839775879"/>
         </w:sdtPr>
         <w:sdtContent>
-          <w:r>
-            <w:rPr>
-              <w:bCs/>
-              <w:color w:val="000000"/>
-              <w:sz w:val="20"/>
-            </w:rPr>
-            <w:t>W. Zhang, G. Peng, C. Li, Y. Chen, Z. Zhang, “A new deep learning model for fault diagnosis with good anti-noise and domain adaptation ability on raw vibration signals,” Sensors, vol. 18, no. 10, p. 3481, 2018.</w:t>
-          </w:r>
+          <w:del w:id="1" w:author="Unknown Author" w:date="2024-10-11T17:00:09Z">
+            <w:r>
+              <w:rPr>
+                <w:bCs/>
+                <w:color w:val="000000"/>
+                <w:sz w:val="20"/>
+              </w:rPr>
+              <w:delText>W. Zhang, G. Peng, C. Li, Y. Chen, Z. Zhang, “A new deep learning model for fault diagnosis with good anti-noise and domain adaptation ability on raw vibration signals,” Sensors, vol. 18, no. 10, p. 3481, 2018.</w:delText>
+            </w:r>
+          </w:del>
         </w:sdtContent>
       </w:sdt>
     </w:p>
@@ -16958,15 +16964,18 @@
         <w:rPr>
           <w:color w:val="000000" w:themeColor="text1"/>
           <w:sz w:val="20"/>
-        </w:rPr>
-      </w:pPr>
-      <w:r>
-        <w:rPr>
-          <w:color w:val="000000" w:themeColor="text1"/>
-          <w:sz w:val="20"/>
-        </w:rPr>
-        <w:t>V. Rajan, N. Sobhana, R. Jayakrishnan, “Machine Fault Diagnostics and Condition Monitoring Using Augmented Reality and IoT,” Mechanical Systems and Signal Processing, vol. 112, pp. 273–284, 2018.</w:t>
-      </w:r>
+          <w:del w:id="4" w:author="Unknown Author" w:date="2024-10-11T17:00:09Z"/>
+        </w:rPr>
+      </w:pPr>
+      <w:del w:id="3" w:author="Unknown Author" w:date="2024-10-11T17:00:09Z">
+        <w:r>
+          <w:rPr>
+            <w:color w:val="000000" w:themeColor="text1"/>
+            <w:sz w:val="20"/>
+          </w:rPr>
+          <w:delText>V. Rajan, N. Sobhana, R. Jayakrishnan, “Machine Fault Diagnostics and Condition Monitoring Using Augmented Reality and IoT,” Mechanical Systems and Signal Processing, vol. 112, pp. 273–284, 2018.</w:delText>
+        </w:r>
+      </w:del>
     </w:p>
     <w:p>
       <w:pPr>
@@ -16983,15 +16992,18 @@
         <w:rPr>
           <w:color w:val="000000" w:themeColor="text1"/>
           <w:sz w:val="20"/>
-        </w:rPr>
-      </w:pPr>
-      <w:r>
-        <w:rPr>
-          <w:color w:val="000000" w:themeColor="text1"/>
-          <w:sz w:val="20"/>
-        </w:rPr>
-        <w:t xml:space="preserve">O. Das, D.B. Das, “Smart machine fault diagnostics based on fault specified discrete wavelet transform,” Journal of Brazilian Society of Mechanical Sciences and Engineering, vol. 45, pp. 519–532, 2023. </w:t>
-      </w:r>
+          <w:del w:id="6" w:author="Unknown Author" w:date="2024-10-11T17:00:09Z"/>
+        </w:rPr>
+      </w:pPr>
+      <w:del w:id="5" w:author="Unknown Author" w:date="2024-10-11T17:00:09Z">
+        <w:r>
+          <w:rPr>
+            <w:color w:val="000000" w:themeColor="text1"/>
+            <w:sz w:val="20"/>
+          </w:rPr>
+          <w:delText xml:space="preserve">O. Das, D.B. Das, “Smart machine fault diagnostics based on fault specified discrete wavelet transform,” Journal of Brazilian Society of Mechanical Sciences and Engineering, vol. 45, pp. 519–532, 2023. </w:delText>
+        </w:r>
+      </w:del>
     </w:p>
     <w:p>
       <w:pPr>
@@ -17005,15 +17017,18 @@
         <w:rPr>
           <w:color w:val="000000" w:themeColor="text1"/>
           <w:sz w:val="20"/>
-        </w:rPr>
-      </w:pPr>
-      <w:r>
-        <w:rPr>
-          <w:color w:val="000000" w:themeColor="text1"/>
-          <w:sz w:val="20"/>
-        </w:rPr>
-        <w:t>R. Sewada, A. Jangid, P. Kumar, N. Mishra, “Explainable Artificial Intelligence (XAI),” International Journal of Food Nutrition Science, vol. 10, pp. 1–15, 2023.</w:t>
-      </w:r>
+          <w:del w:id="8" w:author="Unknown Author" w:date="2024-10-11T17:00:09Z"/>
+        </w:rPr>
+      </w:pPr>
+      <w:del w:id="7" w:author="Unknown Author" w:date="2024-10-11T17:00:09Z">
+        <w:r>
+          <w:rPr>
+            <w:color w:val="000000" w:themeColor="text1"/>
+            <w:sz w:val="20"/>
+          </w:rPr>
+          <w:delText>R. Sewada, A. Jangid, P. Kumar, N. Mishra, “Explainable Artificial Intelligence (XAI),” International Journal of Food Nutrition Science, vol. 10, pp. 1–15, 2023.</w:delText>
+        </w:r>
+      </w:del>
     </w:p>
     <w:p>
       <w:pPr>
@@ -17027,15 +17042,18 @@
         <w:rPr>
           <w:color w:val="000000" w:themeColor="text1"/>
           <w:sz w:val="20"/>
-        </w:rPr>
-      </w:pPr>
-      <w:r>
-        <w:rPr>
-          <w:color w:val="000000" w:themeColor="text1"/>
-          <w:sz w:val="20"/>
-        </w:rPr>
-        <w:t>A. M. A. Salih, Z. Raisi-Estabragh, I. Galazzo, P. Radeva, S. E. Petersen, G. Menegaz, K. Lekadir, “Commentary on explainable artificial intelligence methods: SHAP and LIME,” Advanced Intelligent Systems, pp. 1-8, 2024.doi: 10.1002/aisy.202400304.</w:t>
-      </w:r>
+          <w:del w:id="10" w:author="Unknown Author" w:date="2024-10-11T17:00:09Z"/>
+        </w:rPr>
+      </w:pPr>
+      <w:del w:id="9" w:author="Unknown Author" w:date="2024-10-11T17:00:09Z">
+        <w:r>
+          <w:rPr>
+            <w:color w:val="000000" w:themeColor="text1"/>
+            <w:sz w:val="20"/>
+          </w:rPr>
+          <w:delText>A. M. A. Salih, Z. Raisi-Estabragh, I. Galazzo, P. Radeva, S. E. Petersen, G. Menegaz, K. Lekadir, “Commentary on explainable artificial intelligence methods: SHAP and LIME,” Advanced Intelligent Systems, pp. 1-8, 2024.doi: 10.1002/aisy.202400304.</w:delText>
+        </w:r>
+      </w:del>
     </w:p>
     <w:p>
       <w:pPr>
@@ -17049,15 +17067,18 @@
         <w:rPr>
           <w:color w:val="000000" w:themeColor="text1"/>
           <w:sz w:val="20"/>
-        </w:rPr>
-      </w:pPr>
-      <w:r>
-        <w:rPr>
-          <w:color w:val="000000" w:themeColor="text1"/>
-          <w:sz w:val="20"/>
-        </w:rPr>
-        <w:t>H. A. G. Al-Kaf, K.-B. Lee, “Explainable Machine Learning Method for Open Fault Detection of NPC Inverter Using SHAP and LIME,” IEEE Conference on Energy Conversion (CENCON), Kuching, Malaysia, pp. 14-19, 2023.</w:t>
-      </w:r>
+          <w:del w:id="12" w:author="Unknown Author" w:date="2024-10-11T17:00:09Z"/>
+        </w:rPr>
+      </w:pPr>
+      <w:del w:id="11" w:author="Unknown Author" w:date="2024-10-11T17:00:09Z">
+        <w:r>
+          <w:rPr>
+            <w:color w:val="000000" w:themeColor="text1"/>
+            <w:sz w:val="20"/>
+          </w:rPr>
+          <w:delText>H. A. G. Al-Kaf, K.-B. Lee, “Explainable Machine Learning Method for Open Fault Detection of NPC Inverter Using SHAP and LIME,” IEEE Conference on Energy Conversion (CENCON), Kuching, Malaysia, pp. 14-19, 2023.</w:delText>
+        </w:r>
+      </w:del>
     </w:p>
     <w:p>
       <w:pPr>
@@ -17071,41 +17092,52 @@
         <w:rPr>
           <w:color w:val="000000" w:themeColor="text1"/>
           <w:sz w:val="20"/>
-        </w:rPr>
-      </w:pPr>
-      <w:r>
-        <w:rPr>
-          <w:color w:val="000000" w:themeColor="text1"/>
-          <w:sz w:val="20"/>
-        </w:rPr>
-        <w:t>M. Begum, M.H. Shuvo, I. Ashraf, A. Al Mamun, J. Uddin, M.A. Samad, “Software Defects Identification: Results Using Machine Learning and Explainable Artificial Intelligence Techniques,” IEEE Access, vol. 11. pp.</w:t>
-      </w:r>
-      <w:r>
-        <w:rPr>
-          <w:color w:val="000000" w:themeColor="text1"/>
-        </w:rPr>
-        <w:t xml:space="preserve"> </w:t>
-      </w:r>
-      <w:r>
-        <w:rPr>
-          <w:color w:val="000000" w:themeColor="text1"/>
-          <w:sz w:val="20"/>
-        </w:rPr>
-        <w:t>132750-</w:t>
-      </w:r>
-      <w:r>
-        <w:rPr>
-          <w:color w:val="000000" w:themeColor="text1"/>
-        </w:rPr>
-        <w:t xml:space="preserve"> </w:t>
-      </w:r>
-      <w:r>
-        <w:rPr>
-          <w:color w:val="000000" w:themeColor="text1"/>
-          <w:sz w:val="20"/>
-        </w:rPr>
-        <w:t>132765, 2023.</w:t>
-      </w:r>
+          <w:del w:id="18" w:author="Unknown Author" w:date="2024-10-11T17:00:09Z"/>
+        </w:rPr>
+      </w:pPr>
+      <w:del w:id="13" w:author="Unknown Author" w:date="2024-10-11T17:00:09Z">
+        <w:r>
+          <w:rPr>
+            <w:color w:val="000000" w:themeColor="text1"/>
+            <w:sz w:val="20"/>
+          </w:rPr>
+          <w:delText>M. Begum, M.H. Shuvo, I. Ashraf, A. Al Mamun, J. Uddin, M.A. Samad, “Software Defects Identification: Results Using Machine Learning and Explainable Artificial Intelligence Techniques,” IEEE Access, vol. 11. pp.</w:delText>
+        </w:r>
+      </w:del>
+      <w:del w:id="14" w:author="Unknown Author" w:date="2024-10-11T17:00:09Z">
+        <w:r>
+          <w:rPr>
+            <w:color w:val="000000" w:themeColor="text1"/>
+          </w:rPr>
+          <w:delText xml:space="preserve"> </w:delText>
+        </w:r>
+      </w:del>
+      <w:del w:id="15" w:author="Unknown Author" w:date="2024-10-11T17:00:09Z">
+        <w:r>
+          <w:rPr>
+            <w:color w:val="000000" w:themeColor="text1"/>
+            <w:sz w:val="20"/>
+          </w:rPr>
+          <w:delText>132750-</w:delText>
+        </w:r>
+      </w:del>
+      <w:del w:id="16" w:author="Unknown Author" w:date="2024-10-11T17:00:09Z">
+        <w:r>
+          <w:rPr>
+            <w:color w:val="000000" w:themeColor="text1"/>
+          </w:rPr>
+          <w:delText xml:space="preserve"> </w:delText>
+        </w:r>
+      </w:del>
+      <w:del w:id="17" w:author="Unknown Author" w:date="2024-10-11T17:00:09Z">
+        <w:r>
+          <w:rPr>
+            <w:color w:val="000000" w:themeColor="text1"/>
+            <w:sz w:val="20"/>
+          </w:rPr>
+          <w:delText>132765, 2023.</w:delText>
+        </w:r>
+      </w:del>
     </w:p>
     <w:p>
       <w:pPr>
@@ -17119,15 +17151,18 @@
         <w:rPr>
           <w:color w:val="000000" w:themeColor="text1"/>
           <w:sz w:val="20"/>
-        </w:rPr>
-      </w:pPr>
-      <w:r>
-        <w:rPr>
-          <w:color w:val="000000" w:themeColor="text1"/>
-          <w:sz w:val="20"/>
-        </w:rPr>
-        <w:t>M.R. Islam, J. Uddin, J.M. Kim, “Acoustic emission sensor network based fault diagnosis of induction motors using a gabor filter and multiclass support vector machines,” Adhoc &amp; Sensor Wireless Networks, vol. 34, pp. 273–287, 2016.</w:t>
-      </w:r>
+          <w:del w:id="20" w:author="Unknown Author" w:date="2024-10-11T17:00:09Z"/>
+        </w:rPr>
+      </w:pPr>
+      <w:del w:id="19" w:author="Unknown Author" w:date="2024-10-11T17:00:09Z">
+        <w:r>
+          <w:rPr>
+            <w:color w:val="000000" w:themeColor="text1"/>
+            <w:sz w:val="20"/>
+          </w:rPr>
+          <w:delText>M.R. Islam, J. Uddin, J.M. Kim, “Acoustic emission sensor network based fault diagnosis of induction motors using a gabor filter and multiclass support vector machines,” Adhoc &amp; Sensor Wireless Networks, vol. 34, pp. 273–287, 2016.</w:delText>
+        </w:r>
+      </w:del>
     </w:p>
     <w:p>
       <w:pPr>
@@ -17141,15 +17176,18 @@
         <w:rPr>
           <w:color w:val="000000" w:themeColor="text1"/>
           <w:sz w:val="20"/>
-        </w:rPr>
-      </w:pPr>
-      <w:r>
-        <w:rPr>
-          <w:color w:val="000000" w:themeColor="text1"/>
-          <w:sz w:val="20"/>
-        </w:rPr>
-        <w:t>P. Xanthopoulos, P.M. Pardalos, T.B. Trafalis, P. Xanthopoulos, P.M. Pardalos, T.B. Trafalis, “Linear discriminant analysis,” Robust data mining, pp. 27-33, 2013.</w:t>
-      </w:r>
+          <w:del w:id="22" w:author="Unknown Author" w:date="2024-10-11T17:00:09Z"/>
+        </w:rPr>
+      </w:pPr>
+      <w:del w:id="21" w:author="Unknown Author" w:date="2024-10-11T17:00:09Z">
+        <w:r>
+          <w:rPr>
+            <w:color w:val="000000" w:themeColor="text1"/>
+            <w:sz w:val="20"/>
+          </w:rPr>
+          <w:delText>P. Xanthopoulos, P.M. Pardalos, T.B. Trafalis, P. Xanthopoulos, P.M. Pardalos, T.B. Trafalis, “Linear discriminant analysis,” Robust data mining, pp. 27-33, 2013.</w:delText>
+        </w:r>
+      </w:del>
     </w:p>
     <w:p>
       <w:pPr>
@@ -17163,15 +17201,18 @@
         <w:rPr>
           <w:color w:val="000000" w:themeColor="text1"/>
           <w:sz w:val="20"/>
-        </w:rPr>
-      </w:pPr>
-      <w:r>
-        <w:rPr>
-          <w:color w:val="000000" w:themeColor="text1"/>
-          <w:sz w:val="20"/>
-        </w:rPr>
-        <w:t xml:space="preserve">S. Das, A. Paramane, S. Chatterjee, U. Rao, “Accurate Identification of Transformer Faults From Dissolved Gas Data Using Recursive Feature Elimination Method,” IEEE Transactions on Dielectrics and Electrical Insulation, vol. 30, pp. 466-473, 2023. </w:t>
-      </w:r>
+          <w:del w:id="24" w:author="Unknown Author" w:date="2024-10-11T17:00:09Z"/>
+        </w:rPr>
+      </w:pPr>
+      <w:del w:id="23" w:author="Unknown Author" w:date="2024-10-11T17:00:09Z">
+        <w:r>
+          <w:rPr>
+            <w:color w:val="000000" w:themeColor="text1"/>
+            <w:sz w:val="20"/>
+          </w:rPr>
+          <w:delText xml:space="preserve">S. Das, A. Paramane, S. Chatterjee, U. Rao, “Accurate Identification of Transformer Faults From Dissolved Gas Data Using Recursive Feature Elimination Method,” IEEE Transactions on Dielectrics and Electrical Insulation, vol. 30, pp. 466-473, 2023. </w:delText>
+        </w:r>
+      </w:del>
     </w:p>
     <w:p>
       <w:pPr>
@@ -17185,15 +17226,18 @@
         <w:rPr>
           <w:color w:val="000000" w:themeColor="text1"/>
           <w:sz w:val="20"/>
-        </w:rPr>
-      </w:pPr>
-      <w:r>
-        <w:rPr>
-          <w:color w:val="000000" w:themeColor="text1"/>
-          <w:sz w:val="20"/>
-        </w:rPr>
-        <w:t>J.H. Gao, M.F. Guo, S. Lin, D.Y. Chen, “Application of Semantic Segmentation in High-Impedance Fault Diagnosis Combined with Signal Envelope and Hilbert Marginal Spectrum for Resonant Distribution Networks,” Expert Systems with Applications, vol. 231, pp. 120631, 2023.</w:t>
-      </w:r>
+          <w:del w:id="26" w:author="Unknown Author" w:date="2024-10-11T17:00:09Z"/>
+        </w:rPr>
+      </w:pPr>
+      <w:del w:id="25" w:author="Unknown Author" w:date="2024-10-11T17:00:09Z">
+        <w:r>
+          <w:rPr>
+            <w:color w:val="000000" w:themeColor="text1"/>
+            <w:sz w:val="20"/>
+          </w:rPr>
+          <w:delText>J.H. Gao, M.F. Guo, S. Lin, D.Y. Chen, “Application of Semantic Segmentation in High-Impedance Fault Diagnosis Combined with Signal Envelope and Hilbert Marginal Spectrum for Resonant Distribution Networks,” Expert Systems with Applications, vol. 231, pp. 120631, 2023.</w:delText>
+        </w:r>
+      </w:del>
     </w:p>
     <w:p>
       <w:pPr>
@@ -17207,15 +17251,18 @@
         <w:rPr>
           <w:color w:val="000000" w:themeColor="text1"/>
           <w:sz w:val="20"/>
-        </w:rPr>
-      </w:pPr>
-      <w:r>
-        <w:rPr>
-          <w:color w:val="000000" w:themeColor="text1"/>
-          <w:sz w:val="20"/>
-        </w:rPr>
-        <w:t>J.H. Gao, M.F. Guo, S. Lin, D.Y. Chen, “Advancing High Impedance Fault Localization via Adaptive Transient Process Calibration and Multiscale Correlation Analysis in Active Distribution Networks,” Measurement, vol. 229, pp. 114431, 2024.</w:t>
-      </w:r>
+          <w:del w:id="28" w:author="Unknown Author" w:date="2024-10-11T17:00:09Z"/>
+        </w:rPr>
+      </w:pPr>
+      <w:del w:id="27" w:author="Unknown Author" w:date="2024-10-11T17:00:09Z">
+        <w:r>
+          <w:rPr>
+            <w:color w:val="000000" w:themeColor="text1"/>
+            <w:sz w:val="20"/>
+          </w:rPr>
+          <w:delText>J.H. Gao, M.F. Guo, S. Lin, D.Y. Chen, “Advancing High Impedance Fault Localization via Adaptive Transient Process Calibration and Multiscale Correlation Analysis in Active Distribution Networks,” Measurement, vol. 229, pp. 114431, 2024.</w:delText>
+        </w:r>
+      </w:del>
     </w:p>
     <w:p>
       <w:pPr>
@@ -17229,41 +17276,52 @@
         <w:rPr>
           <w:color w:val="000000" w:themeColor="text1"/>
           <w:sz w:val="20"/>
-        </w:rPr>
-      </w:pPr>
-      <w:r>
-        <w:rPr>
-          <w:color w:val="000000" w:themeColor="text1"/>
-          <w:sz w:val="20"/>
-        </w:rPr>
-        <w:t xml:space="preserve">S. Ali, T. Abuhmed, S. El-Sappagh, K. Muhammad, J. Alonso-Moral, R. Confalonieri, R. Guidotti, J.  Ser, N. Díaz-Rodríguez, F. Herrera, “Explainable Artificial Intelligence (XAI): What we know and what is left to attain Trustworthy Artificial Intelligence,” </w:t>
-      </w:r>
-      <w:r>
-        <w:rPr>
-          <w:i/>
-          <w:color w:val="000000" w:themeColor="text1"/>
-          <w:sz w:val="20"/>
-        </w:rPr>
-        <w:t>Information Fusion</w:t>
-      </w:r>
-      <w:r>
-        <w:rPr>
-          <w:color w:val="000000" w:themeColor="text1"/>
-          <w:sz w:val="20"/>
-        </w:rPr>
-        <w:t>, vol. 99, pp. 101805</w:t>
-      </w:r>
-      <w:r>
-        <w:rPr/>
-        <w:commentReference w:id="2"/>
-      </w:r>
-      <w:r>
-        <w:rPr>
-          <w:color w:val="000000" w:themeColor="text1"/>
-          <w:sz w:val="20"/>
-        </w:rPr>
-        <w:t>, 2023.</w:t>
-      </w:r>
+          <w:del w:id="34" w:author="Unknown Author" w:date="2024-10-11T17:00:09Z"/>
+        </w:rPr>
+      </w:pPr>
+      <w:del w:id="29" w:author="Unknown Author" w:date="2024-10-11T17:00:09Z">
+        <w:r>
+          <w:rPr>
+            <w:color w:val="000000" w:themeColor="text1"/>
+            <w:sz w:val="20"/>
+          </w:rPr>
+          <w:delText xml:space="preserve">S. Ali, T. Abuhmed, S. El-Sappagh, K. Muhammad, J. Alonso-Moral, R. Confalonieri, R. Guidotti, J.  Ser, N. Díaz-Rodríguez, F. Herrera, “Explainable Artificial Intelligence (XAI): What we know and what is left to attain Trustworthy Artificial Intelligence,” </w:delText>
+        </w:r>
+      </w:del>
+      <w:del w:id="30" w:author="Unknown Author" w:date="2024-10-11T17:00:09Z">
+        <w:r>
+          <w:rPr>
+            <w:i/>
+            <w:color w:val="000000" w:themeColor="text1"/>
+            <w:sz w:val="20"/>
+          </w:rPr>
+          <w:delText>Information Fusion</w:delText>
+        </w:r>
+      </w:del>
+      <w:del w:id="31" w:author="Unknown Author" w:date="2024-10-11T17:00:09Z">
+        <w:r>
+          <w:rPr>
+            <w:color w:val="000000" w:themeColor="text1"/>
+            <w:sz w:val="20"/>
+          </w:rPr>
+          <w:delText>, vol. 99, pp. 101805</w:delText>
+        </w:r>
+      </w:del>
+      <w:del w:id="32" w:author="Unknown Author" w:date="2024-10-11T17:00:09Z">
+        <w:r>
+          <w:rPr/>
+          <w:commentReference w:id="2"/>
+        </w:r>
+      </w:del>
+      <w:del w:id="33" w:author="Unknown Author" w:date="2024-10-11T17:00:09Z">
+        <w:r>
+          <w:rPr>
+            <w:color w:val="000000" w:themeColor="text1"/>
+            <w:sz w:val="20"/>
+          </w:rPr>
+          <w:delText>, 2023.</w:delText>
+        </w:r>
+      </w:del>
     </w:p>
     <w:p>
       <w:pPr>
@@ -17280,55 +17338,68 @@
         <w:rPr>
           <w:color w:val="000000" w:themeColor="text1"/>
           <w:sz w:val="20"/>
-        </w:rPr>
-      </w:pPr>
-      <w:r>
-        <w:rPr>
-          <w:color w:val="000000" w:themeColor="text1"/>
-          <w:sz w:val="20"/>
-        </w:rPr>
-        <w:t xml:space="preserve">H. Wold, “Partial Least Squares,” </w:t>
-      </w:r>
-      <w:r>
-        <w:rPr>
-          <w:i/>
-          <w:color w:val="000000" w:themeColor="text1"/>
-          <w:sz w:val="20"/>
-        </w:rPr>
-        <w:t>Encyclopedia of Statistical Sciences</w:t>
-      </w:r>
-      <w:r>
-        <w:rPr>
-          <w:color w:val="000000" w:themeColor="text1"/>
-          <w:sz w:val="20"/>
-        </w:rPr>
-        <w:t xml:space="preserve">, pp. 1-19, 1985, [online]. </w:t>
-      </w:r>
-      <w:hyperlink r:id="rId16">
-        <w:bookmarkStart w:id="9" w:name="OLE_LINK2"/>
+          <w:del w:id="41" w:author="Unknown Author" w:date="2024-10-11T17:00:09Z"/>
+        </w:rPr>
+      </w:pPr>
+      <w:del w:id="35" w:author="Unknown Author" w:date="2024-10-11T17:00:09Z">
         <w:r>
           <w:rPr>
-            <w:rStyle w:val="InternetLink"/>
+            <w:color w:val="000000" w:themeColor="text1"/>
             <w:sz w:val="20"/>
           </w:rPr>
-          <w:t>https://pure.iiasa.ac.at/id/eprint/2336/1/CP-83-046.pdf</w:t>
+          <w:delText xml:space="preserve">H. Wold, “Partial Least Squares,” </w:delText>
         </w:r>
+      </w:del>
+      <w:del w:id="36" w:author="Unknown Author" w:date="2024-10-11T17:00:09Z">
+        <w:r>
+          <w:rPr>
+            <w:i/>
+            <w:color w:val="000000" w:themeColor="text1"/>
+            <w:sz w:val="20"/>
+          </w:rPr>
+          <w:delText>Encyclopedia of Statistical Sciences</w:delText>
+        </w:r>
+      </w:del>
+      <w:del w:id="37" w:author="Unknown Author" w:date="2024-10-11T17:00:09Z">
+        <w:r>
+          <w:rPr>
+            <w:color w:val="000000" w:themeColor="text1"/>
+            <w:sz w:val="20"/>
+          </w:rPr>
+          <w:delText xml:space="preserve">, pp. 1-19, 1985, [online]. </w:delText>
+        </w:r>
+      </w:del>
+      <w:hyperlink r:id="rId16">
+        <w:del w:id="38" w:author="Unknown Author" w:date="2024-10-11T17:00:09Z">
+          <w:bookmarkStart w:id="9" w:name="OLE_LINK2"/>
+          <w:r>
+            <w:rPr>
+              <w:rStyle w:val="InternetLink"/>
+              <w:sz w:val="20"/>
+            </w:rPr>
+            <w:delText>https://pure.iiasa.ac.at/id/eprint/2336/1/CP-83-046.pdf</w:delText>
+          </w:r>
+        </w:del>
       </w:hyperlink>
-      <w:bookmarkEnd w:id="9"/>
-      <w:r>
-        <w:rPr>
-          <w:color w:val="000000" w:themeColor="text1"/>
-          <w:sz w:val="20"/>
-        </w:rPr>
-        <w:t xml:space="preserve">, </w:t>
-      </w:r>
-      <w:r>
-        <w:rPr>
-          <w:color w:val="000000"/>
-          <w:sz w:val="20"/>
-        </w:rPr>
-        <w:t>Accessed: Mar. 1, 2024.</w:t>
-      </w:r>
+      <w:del w:id="39" w:author="Unknown Author" w:date="2024-10-11T17:00:09Z">
+        <w:bookmarkEnd w:id="9"/>
+        <w:r>
+          <w:rPr>
+            <w:color w:val="000000" w:themeColor="text1"/>
+            <w:sz w:val="20"/>
+          </w:rPr>
+          <w:delText xml:space="preserve">, </w:delText>
+        </w:r>
+      </w:del>
+      <w:del w:id="40" w:author="Unknown Author" w:date="2024-10-11T17:00:09Z">
+        <w:r>
+          <w:rPr>
+            <w:color w:val="000000"/>
+            <w:sz w:val="20"/>
+          </w:rPr>
+          <w:delText>Accessed: Mar. 1, 2024.</w:delText>
+        </w:r>
+      </w:del>
     </w:p>
     <w:p>
       <w:pPr>
@@ -17345,30 +17416,37 @@
         <w:rPr>
           <w:color w:val="000000" w:themeColor="text1"/>
           <w:sz w:val="20"/>
-        </w:rPr>
-      </w:pPr>
-      <w:r>
-        <w:rPr>
-          <w:color w:val="000000" w:themeColor="text1"/>
-          <w:sz w:val="20"/>
-        </w:rPr>
-        <w:t xml:space="preserve">M. F. Siddique, Z. Ahmad, N. Ullah, J.-M. Kim, “A Hybrid Deep Learning Approach: Integrating Short-Time Fourier Transform and Continuous Wavelet Transform for Improved Pipeline Leak Detection,” </w:t>
-      </w:r>
-      <w:r>
-        <w:rPr>
-          <w:i/>
-          <w:color w:val="000000" w:themeColor="text1"/>
-          <w:sz w:val="20"/>
-        </w:rPr>
-        <w:t>Sensors,</w:t>
-      </w:r>
-      <w:r>
-        <w:rPr>
-          <w:color w:val="000000" w:themeColor="text1"/>
-          <w:sz w:val="20"/>
-        </w:rPr>
-        <w:t xml:space="preserve"> vol. 23, no. 19, pp. 8079, 2023.</w:t>
-      </w:r>
+          <w:del w:id="45" w:author="Unknown Author" w:date="2024-10-11T17:00:09Z"/>
+        </w:rPr>
+      </w:pPr>
+      <w:del w:id="42" w:author="Unknown Author" w:date="2024-10-11T17:00:09Z">
+        <w:r>
+          <w:rPr>
+            <w:color w:val="000000" w:themeColor="text1"/>
+            <w:sz w:val="20"/>
+          </w:rPr>
+          <w:delText xml:space="preserve">M. F. Siddique, Z. Ahmad, N. Ullah, J.-M. Kim, “A Hybrid Deep Learning Approach: Integrating Short-Time Fourier Transform and Continuous Wavelet Transform for Improved Pipeline Leak Detection,” </w:delText>
+        </w:r>
+      </w:del>
+      <w:del w:id="43" w:author="Unknown Author" w:date="2024-10-11T17:00:09Z">
+        <w:r>
+          <w:rPr>
+            <w:i/>
+            <w:color w:val="000000" w:themeColor="text1"/>
+            <w:sz w:val="20"/>
+          </w:rPr>
+          <w:delText>Sensors,</w:delText>
+        </w:r>
+      </w:del>
+      <w:del w:id="44" w:author="Unknown Author" w:date="2024-10-11T17:00:09Z">
+        <w:r>
+          <w:rPr>
+            <w:color w:val="000000" w:themeColor="text1"/>
+            <w:sz w:val="20"/>
+          </w:rPr>
+          <w:delText xml:space="preserve"> vol. 23, no. 19, pp. 8079, 2023.</w:delText>
+        </w:r>
+      </w:del>
     </w:p>
     <w:p>
       <w:pPr>
@@ -17385,43 +17463,52 @@
         <w:rPr>
           <w:color w:val="000000" w:themeColor="text1"/>
           <w:sz w:val="20"/>
-        </w:rPr>
-      </w:pPr>
-      <w:r>
-        <w:rPr>
-          <w:color w:val="000000" w:themeColor="text1"/>
-          <w:sz w:val="20"/>
-        </w:rPr>
-        <w:t xml:space="preserve">T. Speith, “A review of taxonomies of explainable artificial intelligence (XAI) methods,” in Proceeding of the 2022 ACM Conference on Fairness, Accountability, and Transparency, </w:t>
-      </w:r>
+          <w:del w:id="50" w:author="Unknown Author" w:date="2024-10-11T17:00:09Z"/>
+        </w:rPr>
+      </w:pPr>
+      <w:del w:id="46" w:author="Unknown Author" w:date="2024-10-11T17:00:09Z">
+        <w:r>
+          <w:rPr>
+            <w:color w:val="000000" w:themeColor="text1"/>
+            <w:sz w:val="20"/>
+          </w:rPr>
+          <w:delText xml:space="preserve">T. Speith, “A review of taxonomies of explainable artificial intelligence (XAI) methods,” in Proceeding of the 2022 ACM Conference on Fairness, Accountability, and Transparency, </w:delText>
+        </w:r>
+      </w:del>
       <w:sdt>
         <w:sdtPr>
-          <w:id w:val="304781517"/>
+          <w:id w:val="144027932"/>
         </w:sdtPr>
         <w:sdtContent>
-          <w:r>
-            <w:rPr>
-              <w:color w:val="000000"/>
-              <w:sz w:val="20"/>
-            </w:rPr>
-            <w:t xml:space="preserve">New York, USA, </w:t>
-          </w:r>
+          <w:del w:id="47" w:author="Unknown Author" w:date="2024-10-11T17:00:09Z">
+            <w:r>
+              <w:rPr>
+                <w:color w:val="000000"/>
+                <w:sz w:val="20"/>
+              </w:rPr>
+              <w:delText xml:space="preserve">New York, USA, </w:delText>
+            </w:r>
+          </w:del>
         </w:sdtContent>
       </w:sdt>
-      <w:r>
-        <w:rPr>
-          <w:color w:val="000000" w:themeColor="text1"/>
-          <w:sz w:val="20"/>
-        </w:rPr>
-        <w:t xml:space="preserve"> </w:t>
-      </w:r>
-      <w:r>
-        <w:rPr>
-          <w:color w:val="000000" w:themeColor="text1"/>
-          <w:sz w:val="20"/>
-        </w:rPr>
-        <w:t>pp. 2239-2250, 2022.</w:t>
-      </w:r>
+      <w:del w:id="48" w:author="Unknown Author" w:date="2024-10-11T17:00:09Z">
+        <w:r>
+          <w:rPr>
+            <w:color w:val="000000" w:themeColor="text1"/>
+            <w:sz w:val="20"/>
+          </w:rPr>
+          <w:delText xml:space="preserve"> </w:delText>
+        </w:r>
+      </w:del>
+      <w:del w:id="49" w:author="Unknown Author" w:date="2024-10-11T17:00:09Z">
+        <w:r>
+          <w:rPr>
+            <w:color w:val="000000" w:themeColor="text1"/>
+            <w:sz w:val="20"/>
+          </w:rPr>
+          <w:delText>pp. 2239-2250, 2022.</w:delText>
+        </w:r>
+      </w:del>
     </w:p>
     <w:p>
       <w:pPr>
@@ -17438,30 +17525,37 @@
         <w:rPr>
           <w:color w:val="000000" w:themeColor="text1"/>
           <w:sz w:val="20"/>
-        </w:rPr>
-      </w:pPr>
-      <w:r>
-        <w:rPr>
-          <w:color w:val="000000" w:themeColor="text1"/>
-          <w:sz w:val="20"/>
-        </w:rPr>
-        <w:t xml:space="preserve">L. Breiman, “Random Forests,” </w:t>
-      </w:r>
-      <w:r>
-        <w:rPr>
-          <w:i/>
-          <w:color w:val="000000" w:themeColor="text1"/>
-          <w:sz w:val="20"/>
-        </w:rPr>
-        <w:t>Machine Learning</w:t>
-      </w:r>
-      <w:r>
-        <w:rPr>
-          <w:color w:val="000000" w:themeColor="text1"/>
-          <w:sz w:val="20"/>
-        </w:rPr>
-        <w:t>, vol. 45, no. 1, pp. 5-32, 2001.</w:t>
-      </w:r>
+          <w:del w:id="54" w:author="Unknown Author" w:date="2024-10-11T17:00:09Z"/>
+        </w:rPr>
+      </w:pPr>
+      <w:del w:id="51" w:author="Unknown Author" w:date="2024-10-11T17:00:09Z">
+        <w:r>
+          <w:rPr>
+            <w:color w:val="000000" w:themeColor="text1"/>
+            <w:sz w:val="20"/>
+          </w:rPr>
+          <w:delText xml:space="preserve">L. Breiman, “Random Forests,” </w:delText>
+        </w:r>
+      </w:del>
+      <w:del w:id="52" w:author="Unknown Author" w:date="2024-10-11T17:00:09Z">
+        <w:r>
+          <w:rPr>
+            <w:i/>
+            <w:color w:val="000000" w:themeColor="text1"/>
+            <w:sz w:val="20"/>
+          </w:rPr>
+          <w:delText>Machine Learning</w:delText>
+        </w:r>
+      </w:del>
+      <w:del w:id="53" w:author="Unknown Author" w:date="2024-10-11T17:00:09Z">
+        <w:r>
+          <w:rPr>
+            <w:color w:val="000000" w:themeColor="text1"/>
+            <w:sz w:val="20"/>
+          </w:rPr>
+          <w:delText>, vol. 45, no. 1, pp. 5-32, 2001.</w:delText>
+        </w:r>
+      </w:del>
     </w:p>
     <w:p>
       <w:pPr>
@@ -17478,30 +17572,37 @@
         <w:rPr>
           <w:color w:val="000000" w:themeColor="text1"/>
           <w:sz w:val="20"/>
-        </w:rPr>
-      </w:pPr>
-      <w:r>
-        <w:rPr>
-          <w:color w:val="000000" w:themeColor="text1"/>
-          <w:sz w:val="20"/>
-        </w:rPr>
-        <w:t xml:space="preserve">Y. Chen, Z. Zhao, Y. Yu, W. Wang, C. Tang, “Understanding IFRA for Detecting Synchronous Machine Winding Short Circuit Faults Based on Image Classification and Smooth Grad-CAM++,” </w:t>
-      </w:r>
-      <w:r>
-        <w:rPr>
-          <w:i/>
-          <w:color w:val="000000" w:themeColor="text1"/>
-          <w:sz w:val="20"/>
-        </w:rPr>
-        <w:t>IEEE Sensors Journal</w:t>
-      </w:r>
-      <w:r>
-        <w:rPr>
-          <w:color w:val="000000" w:themeColor="text1"/>
-          <w:sz w:val="20"/>
-        </w:rPr>
-        <w:t>, vol. 23, no. 3, pp. 2422-2432, 2022.</w:t>
-      </w:r>
+          <w:del w:id="58" w:author="Unknown Author" w:date="2024-10-11T17:00:09Z"/>
+        </w:rPr>
+      </w:pPr>
+      <w:del w:id="55" w:author="Unknown Author" w:date="2024-10-11T17:00:09Z">
+        <w:r>
+          <w:rPr>
+            <w:color w:val="000000" w:themeColor="text1"/>
+            <w:sz w:val="20"/>
+          </w:rPr>
+          <w:delText xml:space="preserve">Y. Chen, Z. Zhao, Y. Yu, W. Wang, C. Tang, “Understanding IFRA for Detecting Synchronous Machine Winding Short Circuit Faults Based on Image Classification and Smooth Grad-CAM++,” </w:delText>
+        </w:r>
+      </w:del>
+      <w:del w:id="56" w:author="Unknown Author" w:date="2024-10-11T17:00:09Z">
+        <w:r>
+          <w:rPr>
+            <w:i/>
+            <w:color w:val="000000" w:themeColor="text1"/>
+            <w:sz w:val="20"/>
+          </w:rPr>
+          <w:delText>IEEE Sensors Journal</w:delText>
+        </w:r>
+      </w:del>
+      <w:del w:id="57" w:author="Unknown Author" w:date="2024-10-11T17:00:09Z">
+        <w:r>
+          <w:rPr>
+            <w:color w:val="000000" w:themeColor="text1"/>
+            <w:sz w:val="20"/>
+          </w:rPr>
+          <w:delText>, vol. 23, no. 3, pp. 2422-2432, 2022.</w:delText>
+        </w:r>
+      </w:del>
     </w:p>
     <w:p>
       <w:pPr>
@@ -17518,30 +17619,37 @@
         <w:rPr>
           <w:color w:val="000000" w:themeColor="text1"/>
           <w:sz w:val="20"/>
-        </w:rPr>
-      </w:pPr>
-      <w:r>
-        <w:rPr>
-          <w:color w:val="000000" w:themeColor="text1"/>
-          <w:sz w:val="20"/>
-        </w:rPr>
-        <w:t xml:space="preserve">H. Chao, H. Shi, X. Liu, J. Li, “Physics-Informed Interpretable Wavelet Weight Initialization and Balanced Dynamic Adaptive Threshold for Intelligent Fault Diagnosis of Rolling Bearings,” </w:t>
-      </w:r>
-      <w:r>
-        <w:rPr>
-          <w:i/>
-          <w:color w:val="000000" w:themeColor="text1"/>
-          <w:sz w:val="20"/>
-        </w:rPr>
-        <w:t>Journal of Manufacturing Systems</w:t>
-      </w:r>
-      <w:r>
-        <w:rPr>
-          <w:color w:val="000000" w:themeColor="text1"/>
-          <w:sz w:val="20"/>
-        </w:rPr>
-        <w:t>, vol. 70, pp. 579-592, 2023.</w:t>
-      </w:r>
+          <w:del w:id="62" w:author="Unknown Author" w:date="2024-10-11T17:00:09Z"/>
+        </w:rPr>
+      </w:pPr>
+      <w:del w:id="59" w:author="Unknown Author" w:date="2024-10-11T17:00:09Z">
+        <w:r>
+          <w:rPr>
+            <w:color w:val="000000" w:themeColor="text1"/>
+            <w:sz w:val="20"/>
+          </w:rPr>
+          <w:delText xml:space="preserve">H. Chao, H. Shi, X. Liu, J. Li, “Physics-Informed Interpretable Wavelet Weight Initialization and Balanced Dynamic Adaptive Threshold for Intelligent Fault Diagnosis of Rolling Bearings,” </w:delText>
+        </w:r>
+      </w:del>
+      <w:del w:id="60" w:author="Unknown Author" w:date="2024-10-11T17:00:09Z">
+        <w:r>
+          <w:rPr>
+            <w:i/>
+            <w:color w:val="000000" w:themeColor="text1"/>
+            <w:sz w:val="20"/>
+          </w:rPr>
+          <w:delText>Journal of Manufacturing Systems</w:delText>
+        </w:r>
+      </w:del>
+      <w:del w:id="61" w:author="Unknown Author" w:date="2024-10-11T17:00:09Z">
+        <w:r>
+          <w:rPr>
+            <w:color w:val="000000" w:themeColor="text1"/>
+            <w:sz w:val="20"/>
+          </w:rPr>
+          <w:delText>, vol. 70, pp. 579-592, 2023.</w:delText>
+        </w:r>
+      </w:del>
     </w:p>
     <w:p>
       <w:pPr>
@@ -17558,30 +17666,37 @@
         <w:rPr>
           <w:color w:val="000000" w:themeColor="text1"/>
           <w:sz w:val="20"/>
-        </w:rPr>
-      </w:pPr>
-      <w:r>
-        <w:rPr>
-          <w:color w:val="000000" w:themeColor="text1"/>
-          <w:sz w:val="20"/>
-        </w:rPr>
-        <w:t xml:space="preserve">H. Chao, H. Shi, X. Liu, J. Li, “Interpretable Physics-Informed Domain Adaptation Paradigm for Cross-Machine Transfer Diagnosis,” </w:t>
-      </w:r>
-      <w:r>
-        <w:rPr>
-          <w:i/>
-          <w:color w:val="000000" w:themeColor="text1"/>
-          <w:sz w:val="20"/>
-        </w:rPr>
-        <w:t>Knowledge-Based Systems</w:t>
-      </w:r>
-      <w:r>
-        <w:rPr>
-          <w:color w:val="000000" w:themeColor="text1"/>
-          <w:sz w:val="20"/>
-        </w:rPr>
-        <w:t>, vol. 288, pp. 111499, 2024.</w:t>
-      </w:r>
+          <w:del w:id="66" w:author="Unknown Author" w:date="2024-10-11T17:00:09Z"/>
+        </w:rPr>
+      </w:pPr>
+      <w:del w:id="63" w:author="Unknown Author" w:date="2024-10-11T17:00:09Z">
+        <w:r>
+          <w:rPr>
+            <w:color w:val="000000" w:themeColor="text1"/>
+            <w:sz w:val="20"/>
+          </w:rPr>
+          <w:delText xml:space="preserve">H. Chao, H. Shi, X. Liu, J. Li, “Interpretable Physics-Informed Domain Adaptation Paradigm for Cross-Machine Transfer Diagnosis,” </w:delText>
+        </w:r>
+      </w:del>
+      <w:del w:id="64" w:author="Unknown Author" w:date="2024-10-11T17:00:09Z">
+        <w:r>
+          <w:rPr>
+            <w:i/>
+            <w:color w:val="000000" w:themeColor="text1"/>
+            <w:sz w:val="20"/>
+          </w:rPr>
+          <w:delText>Knowledge-Based Systems</w:delText>
+        </w:r>
+      </w:del>
+      <w:del w:id="65" w:author="Unknown Author" w:date="2024-10-11T17:00:09Z">
+        <w:r>
+          <w:rPr>
+            <w:color w:val="000000" w:themeColor="text1"/>
+            <w:sz w:val="20"/>
+          </w:rPr>
+          <w:delText>, vol. 288, pp. 111499, 2024.</w:delText>
+        </w:r>
+      </w:del>
     </w:p>
     <w:p>
       <w:pPr>
@@ -17598,15 +17713,18 @@
         <w:rPr>
           <w:color w:val="000000" w:themeColor="text1"/>
           <w:sz w:val="20"/>
-        </w:rPr>
-      </w:pPr>
-      <w:r>
-        <w:rPr>
-          <w:color w:val="000000" w:themeColor="text1"/>
-          <w:sz w:val="20"/>
-        </w:rPr>
-        <w:t>R. Tanabe, H. Purohit, K. Dohi, T. Endo, Y. Nikaido, T. Nakamura, Y. Kawaguchi, “MIMII DUE: Sound Dataset for Malfunctioning Industrial Machine Investigation and Inspection with Domain Shifts due to Changes in Operational and Environmental Conditions,” in Proceeding of the 2021 IEEE Workshop on Applications of Signal Processing to Audio and Acoustics (WASPAA), New Paltz, NY, USA, pp. 21-25, 2021.</w:t>
-      </w:r>
+          <w:del w:id="68" w:author="Unknown Author" w:date="2024-10-11T17:00:09Z"/>
+        </w:rPr>
+      </w:pPr>
+      <w:del w:id="67" w:author="Unknown Author" w:date="2024-10-11T17:00:09Z">
+        <w:r>
+          <w:rPr>
+            <w:color w:val="000000" w:themeColor="text1"/>
+            <w:sz w:val="20"/>
+          </w:rPr>
+          <w:delText>R. Tanabe, H. Purohit, K. Dohi, T. Endo, Y. Nikaido, T. Nakamura, Y. Kawaguchi, “MIMII DUE: Sound Dataset for Malfunctioning Industrial Machine Investigation and Inspection with Domain Shifts due to Changes in Operational and Environmental Conditions,” in Proceeding of the 2021 IEEE Workshop on Applications of Signal Processing to Audio and Acoustics (WASPAA), New Paltz, NY, USA, pp. 21-25, 2021.</w:delText>
+        </w:r>
+      </w:del>
     </w:p>
     <w:p>
       <w:pPr>
@@ -17623,30 +17741,37 @@
         <w:rPr>
           <w:color w:val="000000" w:themeColor="text1"/>
           <w:sz w:val="20"/>
-        </w:rPr>
-      </w:pPr>
-      <w:r>
-        <w:rPr>
-          <w:color w:val="000000" w:themeColor="text1"/>
-          <w:sz w:val="20"/>
-        </w:rPr>
-        <w:t xml:space="preserve">X. Wang, Y. Zheng, Z. Zhao, J. Wang, “Bearing fault diagnosis based on statistical locally linear embedding,” </w:t>
-      </w:r>
-      <w:r>
-        <w:rPr>
-          <w:i/>
-          <w:color w:val="000000" w:themeColor="text1"/>
-          <w:sz w:val="20"/>
-        </w:rPr>
-        <w:t>Sensors</w:t>
-      </w:r>
-      <w:r>
-        <w:rPr>
-          <w:color w:val="000000" w:themeColor="text1"/>
-          <w:sz w:val="20"/>
-        </w:rPr>
-        <w:t>, vol. 15, no. 7, pp.16225-16247, 2015.</w:t>
-      </w:r>
+          <w:del w:id="72" w:author="Unknown Author" w:date="2024-10-11T17:00:09Z"/>
+        </w:rPr>
+      </w:pPr>
+      <w:del w:id="69" w:author="Unknown Author" w:date="2024-10-11T17:00:09Z">
+        <w:r>
+          <w:rPr>
+            <w:color w:val="000000" w:themeColor="text1"/>
+            <w:sz w:val="20"/>
+          </w:rPr>
+          <w:delText xml:space="preserve">X. Wang, Y. Zheng, Z. Zhao, J. Wang, “Bearing fault diagnosis based on statistical locally linear embedding,” </w:delText>
+        </w:r>
+      </w:del>
+      <w:del w:id="70" w:author="Unknown Author" w:date="2024-10-11T17:00:09Z">
+        <w:r>
+          <w:rPr>
+            <w:i/>
+            <w:color w:val="000000" w:themeColor="text1"/>
+            <w:sz w:val="20"/>
+          </w:rPr>
+          <w:delText>Sensors</w:delText>
+        </w:r>
+      </w:del>
+      <w:del w:id="71" w:author="Unknown Author" w:date="2024-10-11T17:00:09Z">
+        <w:r>
+          <w:rPr>
+            <w:color w:val="000000" w:themeColor="text1"/>
+            <w:sz w:val="20"/>
+          </w:rPr>
+          <w:delText>, vol. 15, no. 7, pp.16225-16247, 2015.</w:delText>
+        </w:r>
+      </w:del>
     </w:p>
     <w:p>
       <w:pPr>
@@ -17665,13 +17790,15 @@
           <w:sz w:val="20"/>
         </w:rPr>
       </w:pPr>
-      <w:r>
-        <w:rPr>
-          <w:color w:val="000000" w:themeColor="text1"/>
-          <w:sz w:val="20"/>
-        </w:rPr>
-        <w:t>M. Zabin, H.J. Choi, J. Uddin, “Hybrid deep transfer learning architecture for industrial fault diagnosis using Hilbert transform and DCNN–LSTM,” The Journal of supercomputing, vol. 79, no. 5, pp. 5181-5200, 2023.</w:t>
-      </w:r>
+      <w:del w:id="73" w:author="Unknown Author" w:date="2024-10-11T17:00:09Z">
+        <w:r>
+          <w:rPr>
+            <w:color w:val="000000" w:themeColor="text1"/>
+            <w:sz w:val="20"/>
+          </w:rPr>
+          <w:delText>M. Zabin, H.J. Choi, J. Uddin, “Hybrid deep transfer learning architecture for industrial fault diagnosis using Hilbert transform and DCNN–LSTM,” The Journal of supercomputing, vol. 79, no. 5, pp. 5181-5200, 2023.</w:delText>
+        </w:r>
+      </w:del>
     </w:p>
     <w:sectPr>
       <w:headerReference w:type="even" r:id="rId17"/>
